--- a/Documentos/Integrador ABNT.docx
+++ b/Documentos/Integrador ABNT.docx
@@ -18,7 +18,7 @@
           <w:szCs w:val="24"/>
           <w:rtl w:val="0"/>
         </w:rPr>
-        <w:t xml:space="preserve">Centro Universitario UniOpet</w:t>
+        <w:t xml:space="preserve">Centro Universitário Uni Opet</w:t>
       </w:r>
     </w:p>
     <w:p>
@@ -294,6 +294,11 @@
           <w:rtl w:val="0"/>
         </w:rPr>
         <w:t xml:space="preserve">Condominvs</w:t>
+      </w:r>
+      <w:r>
+        <w:rPr>
+          <w:rtl w:val="0"/>
+        </w:rPr>
       </w:r>
     </w:p>
     <w:p>
@@ -906,7 +911,7 @@
           <w:szCs w:val="24"/>
           <w:rtl w:val="0"/>
         </w:rPr>
-        <w:t xml:space="preserve">Centro Universitario UniOpet</w:t>
+        <w:t xml:space="preserve">Centro Universitário Uni Opet</w:t>
       </w:r>
     </w:p>
     <w:p>
@@ -1182,6 +1187,11 @@
           <w:rtl w:val="0"/>
         </w:rPr>
         <w:t xml:space="preserve">Condominvs</w:t>
+      </w:r>
+      <w:r>
+        <w:rPr>
+          <w:rtl w:val="0"/>
+        </w:rPr>
       </w:r>
     </w:p>
     <w:p>
@@ -1227,7 +1237,7 @@
           <w:szCs w:val="24"/>
           <w:rtl w:val="0"/>
         </w:rPr>
-        <w:t xml:space="preserve">Trabalho apresentado às disciplinas de    Plataforma Web e Arquitetura de Integração, Desenvolvimento de Componentes Distribuidos, Data Science, Programação Cloud Computing e Gestão de Projetos de TI do Centro Universitario UniOpet para avaliação do quinto período.</w:t>
+        <w:t xml:space="preserve">Trabalho apresentado às disciplinas de    Plataforma Web e Arquitetura de Integração, Desenvolvimento de Componentes Distribuídos, Data Science, Programação Cloud Computing e Gestão de Projetos de TI do Centro Universitário Uni Opet para avaliação do quinto período.</w:t>
       </w:r>
     </w:p>
     <w:p>
@@ -1479,7 +1489,21 @@
           <w:szCs w:val="32"/>
           <w:rtl w:val="0"/>
         </w:rPr>
-        <w:t xml:space="preserve">Trabalho Integrador Condominvs</w:t>
+        <w:t xml:space="preserve">Trabalho Integrador </w:t>
+      </w:r>
+      <w:r>
+        <w:rPr>
+          <w:rFonts w:ascii="Times New Roman" w:cs="Times New Roman" w:eastAsia="Times New Roman" w:hAnsi="Times New Roman"/>
+          <w:sz w:val="32"/>
+          <w:szCs w:val="32"/>
+          <w:rtl w:val="0"/>
+        </w:rPr>
+        <w:t xml:space="preserve">Condominvs</w:t>
+      </w:r>
+      <w:r>
+        <w:rPr>
+          <w:rtl w:val="0"/>
+        </w:rPr>
       </w:r>
     </w:p>
     <w:p>
@@ -1545,6 +1569,7 @@
     </w:p>
     <w:p>
       <w:pPr>
+        <w:spacing w:line="360" w:lineRule="auto"/>
         <w:jc w:val="both"/>
         <w:rPr>
           <w:rFonts w:ascii="Times New Roman" w:cs="Times New Roman" w:eastAsia="Times New Roman" w:hAnsi="Times New Roman"/>
@@ -1559,306 +1584,320 @@
           <w:szCs w:val="24"/>
           <w:rtl w:val="0"/>
         </w:rPr>
-        <w:t xml:space="preserve">           Este tarabalho tem o intuito de esclarecer o que foi desenvolvido ao longo do quinto periodo do curso de Analise e Desenvolvimento de Sistemas. Nessa etapa final do curso, foi direcionado o desenvolvimento de um aplicativo mobile utilizando as tecnologias Google, um escama de extração,  estruturação e analise de dados capiturados por esse aplicativo, a utilização de uma ferramenta de armazenamento de código, vercionamente e compartilhamento smultanio de código entre os desenvolvedores e a criação de um modelo de planejamento do tempo das atividades ao longo do projeto, nesse caso o diagrama de Grantt e a implementação dos recusrsos em nuvem do Firebase, tanto na parte de armazenamento de dados, como as funcionalidades de codigo via api.</w:t>
-      </w:r>
-    </w:p>
-    <w:p>
-      <w:pPr>
-        <w:rPr>
-          <w:rFonts w:ascii="Times New Roman" w:cs="Times New Roman" w:eastAsia="Times New Roman" w:hAnsi="Times New Roman"/>
-          <w:sz w:val="32"/>
-          <w:szCs w:val="32"/>
-        </w:rPr>
-      </w:pPr>
-      <w:r>
-        <w:rPr>
-          <w:rtl w:val="0"/>
-        </w:rPr>
-      </w:r>
-    </w:p>
-    <w:p>
-      <w:pPr>
-        <w:rPr>
-          <w:rFonts w:ascii="Times New Roman" w:cs="Times New Roman" w:eastAsia="Times New Roman" w:hAnsi="Times New Roman"/>
-          <w:sz w:val="32"/>
-          <w:szCs w:val="32"/>
-        </w:rPr>
-      </w:pPr>
-      <w:r>
-        <w:rPr>
-          <w:rtl w:val="0"/>
-        </w:rPr>
-      </w:r>
-    </w:p>
-    <w:p>
-      <w:pPr>
-        <w:rPr>
-          <w:rFonts w:ascii="Times New Roman" w:cs="Times New Roman" w:eastAsia="Times New Roman" w:hAnsi="Times New Roman"/>
-          <w:sz w:val="32"/>
-          <w:szCs w:val="32"/>
-        </w:rPr>
-      </w:pPr>
-      <w:r>
-        <w:rPr>
-          <w:rtl w:val="0"/>
-        </w:rPr>
-      </w:r>
-    </w:p>
-    <w:p>
-      <w:pPr>
-        <w:rPr>
-          <w:rFonts w:ascii="Times New Roman" w:cs="Times New Roman" w:eastAsia="Times New Roman" w:hAnsi="Times New Roman"/>
-          <w:sz w:val="32"/>
-          <w:szCs w:val="32"/>
-        </w:rPr>
-      </w:pPr>
-      <w:r>
-        <w:rPr>
-          <w:rtl w:val="0"/>
-        </w:rPr>
-      </w:r>
-    </w:p>
-    <w:p>
-      <w:pPr>
-        <w:rPr>
-          <w:rFonts w:ascii="Times New Roman" w:cs="Times New Roman" w:eastAsia="Times New Roman" w:hAnsi="Times New Roman"/>
-          <w:sz w:val="32"/>
-          <w:szCs w:val="32"/>
-        </w:rPr>
-      </w:pPr>
-      <w:r>
-        <w:rPr>
-          <w:rtl w:val="0"/>
-        </w:rPr>
-      </w:r>
-    </w:p>
-    <w:p>
-      <w:pPr>
-        <w:rPr>
-          <w:rFonts w:ascii="Times New Roman" w:cs="Times New Roman" w:eastAsia="Times New Roman" w:hAnsi="Times New Roman"/>
-          <w:sz w:val="32"/>
-          <w:szCs w:val="32"/>
-        </w:rPr>
-      </w:pPr>
-      <w:r>
-        <w:rPr>
-          <w:rtl w:val="0"/>
-        </w:rPr>
-      </w:r>
-    </w:p>
-    <w:p>
-      <w:pPr>
-        <w:rPr>
-          <w:rFonts w:ascii="Times New Roman" w:cs="Times New Roman" w:eastAsia="Times New Roman" w:hAnsi="Times New Roman"/>
-          <w:sz w:val="32"/>
-          <w:szCs w:val="32"/>
-        </w:rPr>
-      </w:pPr>
-      <w:r>
-        <w:rPr>
-          <w:rtl w:val="0"/>
-        </w:rPr>
-      </w:r>
-    </w:p>
-    <w:p>
-      <w:pPr>
-        <w:rPr>
-          <w:rFonts w:ascii="Times New Roman" w:cs="Times New Roman" w:eastAsia="Times New Roman" w:hAnsi="Times New Roman"/>
-          <w:sz w:val="32"/>
-          <w:szCs w:val="32"/>
-        </w:rPr>
-      </w:pPr>
-      <w:r>
-        <w:rPr>
-          <w:rtl w:val="0"/>
-        </w:rPr>
-      </w:r>
-    </w:p>
-    <w:p>
-      <w:pPr>
-        <w:rPr>
-          <w:rFonts w:ascii="Times New Roman" w:cs="Times New Roman" w:eastAsia="Times New Roman" w:hAnsi="Times New Roman"/>
-          <w:sz w:val="32"/>
-          <w:szCs w:val="32"/>
-        </w:rPr>
-      </w:pPr>
-      <w:r>
-        <w:rPr>
-          <w:rtl w:val="0"/>
-        </w:rPr>
-      </w:r>
-    </w:p>
-    <w:p>
-      <w:pPr>
-        <w:rPr>
-          <w:rFonts w:ascii="Times New Roman" w:cs="Times New Roman" w:eastAsia="Times New Roman" w:hAnsi="Times New Roman"/>
-          <w:sz w:val="32"/>
-          <w:szCs w:val="32"/>
-        </w:rPr>
-      </w:pPr>
-      <w:r>
-        <w:rPr>
-          <w:rtl w:val="0"/>
-        </w:rPr>
-      </w:r>
-    </w:p>
-    <w:p>
-      <w:pPr>
-        <w:rPr>
-          <w:rFonts w:ascii="Times New Roman" w:cs="Times New Roman" w:eastAsia="Times New Roman" w:hAnsi="Times New Roman"/>
-          <w:sz w:val="32"/>
-          <w:szCs w:val="32"/>
-        </w:rPr>
-      </w:pPr>
-      <w:r>
-        <w:rPr>
-          <w:rtl w:val="0"/>
-        </w:rPr>
-      </w:r>
-    </w:p>
-    <w:p>
-      <w:pPr>
-        <w:rPr>
-          <w:rFonts w:ascii="Times New Roman" w:cs="Times New Roman" w:eastAsia="Times New Roman" w:hAnsi="Times New Roman"/>
-          <w:sz w:val="32"/>
-          <w:szCs w:val="32"/>
-        </w:rPr>
-      </w:pPr>
-      <w:r>
-        <w:rPr>
-          <w:rtl w:val="0"/>
-        </w:rPr>
-      </w:r>
-    </w:p>
-    <w:p>
-      <w:pPr>
-        <w:rPr>
-          <w:rFonts w:ascii="Times New Roman" w:cs="Times New Roman" w:eastAsia="Times New Roman" w:hAnsi="Times New Roman"/>
-          <w:sz w:val="32"/>
-          <w:szCs w:val="32"/>
-        </w:rPr>
-      </w:pPr>
-      <w:r>
-        <w:rPr>
-          <w:rtl w:val="0"/>
-        </w:rPr>
-      </w:r>
-    </w:p>
-    <w:p>
-      <w:pPr>
-        <w:rPr>
-          <w:rFonts w:ascii="Times New Roman" w:cs="Times New Roman" w:eastAsia="Times New Roman" w:hAnsi="Times New Roman"/>
-          <w:sz w:val="32"/>
-          <w:szCs w:val="32"/>
-        </w:rPr>
-      </w:pPr>
-      <w:r>
-        <w:rPr>
-          <w:rtl w:val="0"/>
-        </w:rPr>
-      </w:r>
-    </w:p>
-    <w:p>
-      <w:pPr>
-        <w:rPr>
-          <w:rFonts w:ascii="Times New Roman" w:cs="Times New Roman" w:eastAsia="Times New Roman" w:hAnsi="Times New Roman"/>
-          <w:sz w:val="32"/>
-          <w:szCs w:val="32"/>
-        </w:rPr>
-      </w:pPr>
-      <w:r>
-        <w:rPr>
-          <w:rtl w:val="0"/>
-        </w:rPr>
-      </w:r>
-    </w:p>
-    <w:p>
-      <w:pPr>
-        <w:rPr>
-          <w:rFonts w:ascii="Times New Roman" w:cs="Times New Roman" w:eastAsia="Times New Roman" w:hAnsi="Times New Roman"/>
-          <w:sz w:val="32"/>
-          <w:szCs w:val="32"/>
-        </w:rPr>
-      </w:pPr>
-      <w:r>
-        <w:rPr>
-          <w:rtl w:val="0"/>
-        </w:rPr>
-      </w:r>
-    </w:p>
-    <w:p>
-      <w:pPr>
-        <w:rPr>
-          <w:rFonts w:ascii="Times New Roman" w:cs="Times New Roman" w:eastAsia="Times New Roman" w:hAnsi="Times New Roman"/>
-          <w:sz w:val="32"/>
-          <w:szCs w:val="32"/>
-        </w:rPr>
-      </w:pPr>
-      <w:r>
-        <w:rPr>
-          <w:rtl w:val="0"/>
-        </w:rPr>
-      </w:r>
-    </w:p>
-    <w:p>
-      <w:pPr>
-        <w:rPr>
-          <w:rFonts w:ascii="Times New Roman" w:cs="Times New Roman" w:eastAsia="Times New Roman" w:hAnsi="Times New Roman"/>
-          <w:sz w:val="32"/>
-          <w:szCs w:val="32"/>
-        </w:rPr>
-      </w:pPr>
-      <w:r>
-        <w:rPr>
-          <w:rtl w:val="0"/>
-        </w:rPr>
-      </w:r>
-    </w:p>
-    <w:p>
-      <w:pPr>
-        <w:rPr>
-          <w:rFonts w:ascii="Times New Roman" w:cs="Times New Roman" w:eastAsia="Times New Roman" w:hAnsi="Times New Roman"/>
-          <w:sz w:val="32"/>
-          <w:szCs w:val="32"/>
-        </w:rPr>
-      </w:pPr>
-      <w:r>
-        <w:rPr>
-          <w:rtl w:val="0"/>
-        </w:rPr>
-      </w:r>
-    </w:p>
-    <w:p>
-      <w:pPr>
-        <w:rPr>
-          <w:rFonts w:ascii="Times New Roman" w:cs="Times New Roman" w:eastAsia="Times New Roman" w:hAnsi="Times New Roman"/>
-          <w:sz w:val="32"/>
-          <w:szCs w:val="32"/>
-        </w:rPr>
-      </w:pPr>
-      <w:r>
-        <w:rPr>
-          <w:rtl w:val="0"/>
-        </w:rPr>
-      </w:r>
-    </w:p>
-    <w:p>
-      <w:pPr>
-        <w:jc w:val="center"/>
-        <w:rPr>
-          <w:rFonts w:ascii="Times New Roman" w:cs="Times New Roman" w:eastAsia="Times New Roman" w:hAnsi="Times New Roman"/>
-          <w:sz w:val="32"/>
-          <w:szCs w:val="32"/>
-        </w:rPr>
-      </w:pPr>
-      <w:r>
-        <w:rPr>
-          <w:rFonts w:ascii="Times New Roman" w:cs="Times New Roman" w:eastAsia="Times New Roman" w:hAnsi="Times New Roman"/>
-          <w:sz w:val="32"/>
-          <w:szCs w:val="32"/>
-          <w:rtl w:val="0"/>
-        </w:rPr>
-        <w:t xml:space="preserve">Trabalho Integrador Condominvs</w:t>
+        <w:t xml:space="preserve">           Este trabalho tem o intuito de esclarecer o que foi desenvolvido ao longo do quinto período do curso de Análise e Desenvolvimento de Sistemas. Nessa etapa final do curso, foi direcionado o desenvolvimento de um aplicativo mobile utilizando as tecnologias Google, um esquema de extração,  estruturação e análise de dados capturados por esse aplicativo, a utilização de uma ferramenta de armazenamento de código, versionamento e compartilhamento simultâneo de código entre os desenvolvedores e a criação de um modelo de planejamento do tempo das atividades ao longo do projeto, nesse caso o diagrama de Gantt e a implementação dos recursos em nuvem do Firebase, tanto na parte de armazenamento de dados, como as funcionalidades de código via api.</w:t>
+      </w:r>
+    </w:p>
+    <w:p>
+      <w:pPr>
+        <w:rPr>
+          <w:rFonts w:ascii="Times New Roman" w:cs="Times New Roman" w:eastAsia="Times New Roman" w:hAnsi="Times New Roman"/>
+          <w:sz w:val="32"/>
+          <w:szCs w:val="32"/>
+        </w:rPr>
+      </w:pPr>
+      <w:r>
+        <w:rPr>
+          <w:rtl w:val="0"/>
+        </w:rPr>
+      </w:r>
+    </w:p>
+    <w:p>
+      <w:pPr>
+        <w:rPr>
+          <w:rFonts w:ascii="Times New Roman" w:cs="Times New Roman" w:eastAsia="Times New Roman" w:hAnsi="Times New Roman"/>
+          <w:sz w:val="32"/>
+          <w:szCs w:val="32"/>
+        </w:rPr>
+      </w:pPr>
+      <w:r>
+        <w:rPr>
+          <w:rtl w:val="0"/>
+        </w:rPr>
+      </w:r>
+    </w:p>
+    <w:p>
+      <w:pPr>
+        <w:rPr>
+          <w:rFonts w:ascii="Times New Roman" w:cs="Times New Roman" w:eastAsia="Times New Roman" w:hAnsi="Times New Roman"/>
+          <w:sz w:val="32"/>
+          <w:szCs w:val="32"/>
+        </w:rPr>
+      </w:pPr>
+      <w:r>
+        <w:rPr>
+          <w:rtl w:val="0"/>
+        </w:rPr>
+      </w:r>
+    </w:p>
+    <w:p>
+      <w:pPr>
+        <w:rPr>
+          <w:rFonts w:ascii="Times New Roman" w:cs="Times New Roman" w:eastAsia="Times New Roman" w:hAnsi="Times New Roman"/>
+          <w:sz w:val="32"/>
+          <w:szCs w:val="32"/>
+        </w:rPr>
+      </w:pPr>
+      <w:r>
+        <w:rPr>
+          <w:rtl w:val="0"/>
+        </w:rPr>
+      </w:r>
+    </w:p>
+    <w:p>
+      <w:pPr>
+        <w:rPr>
+          <w:rFonts w:ascii="Times New Roman" w:cs="Times New Roman" w:eastAsia="Times New Roman" w:hAnsi="Times New Roman"/>
+          <w:sz w:val="32"/>
+          <w:szCs w:val="32"/>
+        </w:rPr>
+      </w:pPr>
+      <w:r>
+        <w:rPr>
+          <w:rtl w:val="0"/>
+        </w:rPr>
+      </w:r>
+    </w:p>
+    <w:p>
+      <w:pPr>
+        <w:rPr>
+          <w:rFonts w:ascii="Times New Roman" w:cs="Times New Roman" w:eastAsia="Times New Roman" w:hAnsi="Times New Roman"/>
+          <w:sz w:val="32"/>
+          <w:szCs w:val="32"/>
+        </w:rPr>
+      </w:pPr>
+      <w:r>
+        <w:rPr>
+          <w:rtl w:val="0"/>
+        </w:rPr>
+      </w:r>
+    </w:p>
+    <w:p>
+      <w:pPr>
+        <w:rPr>
+          <w:rFonts w:ascii="Times New Roman" w:cs="Times New Roman" w:eastAsia="Times New Roman" w:hAnsi="Times New Roman"/>
+          <w:sz w:val="32"/>
+          <w:szCs w:val="32"/>
+        </w:rPr>
+      </w:pPr>
+      <w:r>
+        <w:rPr>
+          <w:rtl w:val="0"/>
+        </w:rPr>
+      </w:r>
+    </w:p>
+    <w:p>
+      <w:pPr>
+        <w:rPr>
+          <w:rFonts w:ascii="Times New Roman" w:cs="Times New Roman" w:eastAsia="Times New Roman" w:hAnsi="Times New Roman"/>
+          <w:sz w:val="32"/>
+          <w:szCs w:val="32"/>
+        </w:rPr>
+      </w:pPr>
+      <w:r>
+        <w:rPr>
+          <w:rtl w:val="0"/>
+        </w:rPr>
+      </w:r>
+    </w:p>
+    <w:p>
+      <w:pPr>
+        <w:rPr>
+          <w:rFonts w:ascii="Times New Roman" w:cs="Times New Roman" w:eastAsia="Times New Roman" w:hAnsi="Times New Roman"/>
+          <w:sz w:val="32"/>
+          <w:szCs w:val="32"/>
+        </w:rPr>
+      </w:pPr>
+      <w:r>
+        <w:rPr>
+          <w:rtl w:val="0"/>
+        </w:rPr>
+      </w:r>
+    </w:p>
+    <w:p>
+      <w:pPr>
+        <w:rPr>
+          <w:rFonts w:ascii="Times New Roman" w:cs="Times New Roman" w:eastAsia="Times New Roman" w:hAnsi="Times New Roman"/>
+          <w:sz w:val="32"/>
+          <w:szCs w:val="32"/>
+        </w:rPr>
+      </w:pPr>
+      <w:r>
+        <w:rPr>
+          <w:rtl w:val="0"/>
+        </w:rPr>
+      </w:r>
+    </w:p>
+    <w:p>
+      <w:pPr>
+        <w:rPr>
+          <w:rFonts w:ascii="Times New Roman" w:cs="Times New Roman" w:eastAsia="Times New Roman" w:hAnsi="Times New Roman"/>
+          <w:sz w:val="32"/>
+          <w:szCs w:val="32"/>
+        </w:rPr>
+      </w:pPr>
+      <w:r>
+        <w:rPr>
+          <w:rtl w:val="0"/>
+        </w:rPr>
+      </w:r>
+    </w:p>
+    <w:p>
+      <w:pPr>
+        <w:rPr>
+          <w:rFonts w:ascii="Times New Roman" w:cs="Times New Roman" w:eastAsia="Times New Roman" w:hAnsi="Times New Roman"/>
+          <w:sz w:val="32"/>
+          <w:szCs w:val="32"/>
+        </w:rPr>
+      </w:pPr>
+      <w:r>
+        <w:rPr>
+          <w:rtl w:val="0"/>
+        </w:rPr>
+      </w:r>
+    </w:p>
+    <w:p>
+      <w:pPr>
+        <w:rPr>
+          <w:rFonts w:ascii="Times New Roman" w:cs="Times New Roman" w:eastAsia="Times New Roman" w:hAnsi="Times New Roman"/>
+          <w:sz w:val="32"/>
+          <w:szCs w:val="32"/>
+        </w:rPr>
+      </w:pPr>
+      <w:r>
+        <w:rPr>
+          <w:rtl w:val="0"/>
+        </w:rPr>
+      </w:r>
+    </w:p>
+    <w:p>
+      <w:pPr>
+        <w:rPr>
+          <w:rFonts w:ascii="Times New Roman" w:cs="Times New Roman" w:eastAsia="Times New Roman" w:hAnsi="Times New Roman"/>
+          <w:sz w:val="32"/>
+          <w:szCs w:val="32"/>
+        </w:rPr>
+      </w:pPr>
+      <w:r>
+        <w:rPr>
+          <w:rtl w:val="0"/>
+        </w:rPr>
+      </w:r>
+    </w:p>
+    <w:p>
+      <w:pPr>
+        <w:rPr>
+          <w:rFonts w:ascii="Times New Roman" w:cs="Times New Roman" w:eastAsia="Times New Roman" w:hAnsi="Times New Roman"/>
+          <w:sz w:val="32"/>
+          <w:szCs w:val="32"/>
+        </w:rPr>
+      </w:pPr>
+      <w:r>
+        <w:rPr>
+          <w:rtl w:val="0"/>
+        </w:rPr>
+      </w:r>
+    </w:p>
+    <w:p>
+      <w:pPr>
+        <w:rPr>
+          <w:rFonts w:ascii="Times New Roman" w:cs="Times New Roman" w:eastAsia="Times New Roman" w:hAnsi="Times New Roman"/>
+          <w:sz w:val="32"/>
+          <w:szCs w:val="32"/>
+        </w:rPr>
+      </w:pPr>
+      <w:r>
+        <w:rPr>
+          <w:rtl w:val="0"/>
+        </w:rPr>
+      </w:r>
+    </w:p>
+    <w:p>
+      <w:pPr>
+        <w:rPr>
+          <w:rFonts w:ascii="Times New Roman" w:cs="Times New Roman" w:eastAsia="Times New Roman" w:hAnsi="Times New Roman"/>
+          <w:sz w:val="32"/>
+          <w:szCs w:val="32"/>
+        </w:rPr>
+      </w:pPr>
+      <w:r>
+        <w:rPr>
+          <w:rtl w:val="0"/>
+        </w:rPr>
+      </w:r>
+    </w:p>
+    <w:p>
+      <w:pPr>
+        <w:rPr>
+          <w:rFonts w:ascii="Times New Roman" w:cs="Times New Roman" w:eastAsia="Times New Roman" w:hAnsi="Times New Roman"/>
+          <w:sz w:val="32"/>
+          <w:szCs w:val="32"/>
+        </w:rPr>
+      </w:pPr>
+      <w:r>
+        <w:rPr>
+          <w:rtl w:val="0"/>
+        </w:rPr>
+      </w:r>
+    </w:p>
+    <w:p>
+      <w:pPr>
+        <w:rPr>
+          <w:rFonts w:ascii="Times New Roman" w:cs="Times New Roman" w:eastAsia="Times New Roman" w:hAnsi="Times New Roman"/>
+          <w:sz w:val="32"/>
+          <w:szCs w:val="32"/>
+        </w:rPr>
+      </w:pPr>
+      <w:r>
+        <w:rPr>
+          <w:rtl w:val="0"/>
+        </w:rPr>
+      </w:r>
+    </w:p>
+    <w:p>
+      <w:pPr>
+        <w:rPr>
+          <w:rFonts w:ascii="Times New Roman" w:cs="Times New Roman" w:eastAsia="Times New Roman" w:hAnsi="Times New Roman"/>
+          <w:sz w:val="32"/>
+          <w:szCs w:val="32"/>
+        </w:rPr>
+      </w:pPr>
+      <w:r>
+        <w:rPr>
+          <w:rtl w:val="0"/>
+        </w:rPr>
+      </w:r>
+    </w:p>
+    <w:p>
+      <w:pPr>
+        <w:jc w:val="center"/>
+        <w:rPr>
+          <w:rFonts w:ascii="Times New Roman" w:cs="Times New Roman" w:eastAsia="Times New Roman" w:hAnsi="Times New Roman"/>
+          <w:sz w:val="32"/>
+          <w:szCs w:val="32"/>
+        </w:rPr>
+      </w:pPr>
+      <w:r>
+        <w:rPr>
+          <w:rFonts w:ascii="Times New Roman" w:cs="Times New Roman" w:eastAsia="Times New Roman" w:hAnsi="Times New Roman"/>
+          <w:sz w:val="32"/>
+          <w:szCs w:val="32"/>
+          <w:rtl w:val="0"/>
+        </w:rPr>
+        <w:t xml:space="preserve">Trabalho Integrador </w:t>
+      </w:r>
+      <w:r>
+        <w:rPr>
+          <w:rFonts w:ascii="Times New Roman" w:cs="Times New Roman" w:eastAsia="Times New Roman" w:hAnsi="Times New Roman"/>
+          <w:sz w:val="32"/>
+          <w:szCs w:val="32"/>
+          <w:rtl w:val="0"/>
+        </w:rPr>
+        <w:t xml:space="preserve">Condominvs</w:t>
+      </w:r>
+      <w:r>
+        <w:rPr>
+          <w:rtl w:val="0"/>
+        </w:rPr>
       </w:r>
     </w:p>
     <w:p>
@@ -2025,7 +2064,7 @@
           <w:szCs w:val="24"/>
           <w:rtl w:val="0"/>
         </w:rPr>
-        <w:t xml:space="preserve">   2.2 Desenvolvimento de Componentes Distribuidos………………………….………...…..7</w:t>
+        <w:t xml:space="preserve">   2.2 Desenvolvimento de Componentes Distribuídos………………………….………...…..7</w:t>
       </w:r>
     </w:p>
     <w:p>
@@ -2103,7 +2142,7 @@
           <w:szCs w:val="24"/>
           <w:rtl w:val="0"/>
         </w:rPr>
-        <w:t xml:space="preserve">   2.5 Gestão de Projetos de TI……………...………………………………………………..10</w:t>
+        <w:t xml:space="preserve">   2.5 Gestão de Projetos de TI……………...………………………………………………..11</w:t>
       </w:r>
     </w:p>
     <w:p>
@@ -2123,7 +2162,7 @@
           <w:szCs w:val="24"/>
           <w:rtl w:val="0"/>
         </w:rPr>
-        <w:t xml:space="preserve">3. Conclusão……………...…………………………………………………………………..11</w:t>
+        <w:t xml:space="preserve">3. Conclusão……………...…………………………………………………………………..12</w:t>
       </w:r>
     </w:p>
     <w:p>
@@ -2142,7 +2181,7 @@
           <w:szCs w:val="24"/>
           <w:rtl w:val="0"/>
         </w:rPr>
-        <w:t xml:space="preserve">4. Referências…...………..………….……………………………………………………….12</w:t>
+        <w:t xml:space="preserve">4. Referências…...………..………….……………………………………………………….13</w:t>
       </w:r>
       <w:r>
         <w:rPr>
@@ -2384,36 +2423,6 @@
       </w:pPr>
       <w:r>
         <w:rPr>
-          <w:rtl w:val="0"/>
-        </w:rPr>
-      </w:r>
-    </w:p>
-    <w:p>
-      <w:pPr>
-        <w:jc w:val="left"/>
-        <w:rPr>
-          <w:rFonts w:ascii="Times New Roman" w:cs="Times New Roman" w:eastAsia="Times New Roman" w:hAnsi="Times New Roman"/>
-          <w:sz w:val="32"/>
-          <w:szCs w:val="32"/>
-        </w:rPr>
-      </w:pPr>
-      <w:r>
-        <w:rPr>
-          <w:rtl w:val="0"/>
-        </w:rPr>
-      </w:r>
-    </w:p>
-    <w:p>
-      <w:pPr>
-        <w:jc w:val="left"/>
-        <w:rPr>
-          <w:rFonts w:ascii="Times New Roman" w:cs="Times New Roman" w:eastAsia="Times New Roman" w:hAnsi="Times New Roman"/>
-          <w:sz w:val="32"/>
-          <w:szCs w:val="32"/>
-        </w:rPr>
-      </w:pPr>
-      <w:r>
-        <w:rPr>
           <w:rFonts w:ascii="Times New Roman" w:cs="Times New Roman" w:eastAsia="Times New Roman" w:hAnsi="Times New Roman"/>
           <w:sz w:val="32"/>
           <w:szCs w:val="32"/>
@@ -2439,6 +2448,7 @@
     </w:p>
     <w:p>
       <w:pPr>
+        <w:spacing w:line="360" w:lineRule="auto"/>
         <w:jc w:val="both"/>
         <w:rPr>
           <w:rFonts w:ascii="Times New Roman" w:cs="Times New Roman" w:eastAsia="Times New Roman" w:hAnsi="Times New Roman"/>
@@ -2453,7 +2463,43 @@
           <w:szCs w:val="24"/>
           <w:rtl w:val="0"/>
         </w:rPr>
-        <w:t xml:space="preserve">        É possivel afirmar que objetivo desse trabalho foi desenvolver o aplicativo mobile Condominvs. O CONDOMINVS é um aplicativo para a organização geral de um condomínio. O software possui ferramentas de notícias, informando sobre novos acontecimentos, avisos e alertas. A criação de uma área de documentos, onde regras e contratos relacionados ao condomínio estarão disponíveis para consulta. Outra área do sistema será voltada para conversa direta com o síndico, podendo mandar sugestões, denúncias ou reclamações. O acompanhamento das contas é outra funcionalidade, pois aí estarão as contas relacionadas a obras do edifício e afins. Nesse versão foi realizado a criação do cadastro e autenticação do usuario no aplicativo e acriaçõ de reclamações formais ao sindico.</w:t>
+        <w:t xml:space="preserve">        É possível afirmar que objetivo desse trabalho foi desenvolver o aplicativo mobile </w:t>
+      </w:r>
+      <w:r>
+        <w:rPr>
+          <w:rFonts w:ascii="Times New Roman" w:cs="Times New Roman" w:eastAsia="Times New Roman" w:hAnsi="Times New Roman"/>
+          <w:sz w:val="24"/>
+          <w:szCs w:val="24"/>
+          <w:rtl w:val="0"/>
+        </w:rPr>
+        <w:t xml:space="preserve">Condominvs</w:t>
+      </w:r>
+      <w:r>
+        <w:rPr>
+          <w:rFonts w:ascii="Times New Roman" w:cs="Times New Roman" w:eastAsia="Times New Roman" w:hAnsi="Times New Roman"/>
+          <w:sz w:val="24"/>
+          <w:szCs w:val="24"/>
+          <w:rtl w:val="0"/>
+        </w:rPr>
+        <w:t xml:space="preserve">. O </w:t>
+      </w:r>
+      <w:r>
+        <w:rPr>
+          <w:rFonts w:ascii="Times New Roman" w:cs="Times New Roman" w:eastAsia="Times New Roman" w:hAnsi="Times New Roman"/>
+          <w:sz w:val="24"/>
+          <w:szCs w:val="24"/>
+          <w:rtl w:val="0"/>
+        </w:rPr>
+        <w:t xml:space="preserve">CONDOMINVS</w:t>
+      </w:r>
+      <w:r>
+        <w:rPr>
+          <w:rFonts w:ascii="Times New Roman" w:cs="Times New Roman" w:eastAsia="Times New Roman" w:hAnsi="Times New Roman"/>
+          <w:sz w:val="24"/>
+          <w:szCs w:val="24"/>
+          <w:rtl w:val="0"/>
+        </w:rPr>
+        <w:t xml:space="preserve"> é um aplicativo para a organização geral de um condomínio. O software possui ferramentas de notícias, informando sobre novos acontecimentos, avisos e alertas. A criação de uma área de documentos, onde regras e contratos relacionados ao condomínio estarão disponíveis para consulta. Outra área do sistema será voltada para conversa direta com o síndico, podendo mandar sugestões, denúncias ou reclamações. O acompanhamento das contas é outra funcionalidade, pois aí estarão as contas relacionadas a obras do edifício e afins. Nesse versão foi realizado a criação do cadastro e autenticação do usuário no aplicativo e criação de reclamações formais ao síndico.</w:t>
       </w:r>
     </w:p>
     <w:p>
@@ -2833,6 +2879,78 @@
     </w:p>
     <w:p>
       <w:pPr>
+        <w:jc w:val="center"/>
+        <w:rPr>
+          <w:rFonts w:ascii="Times New Roman" w:cs="Times New Roman" w:eastAsia="Times New Roman" w:hAnsi="Times New Roman"/>
+          <w:sz w:val="24"/>
+          <w:szCs w:val="24"/>
+        </w:rPr>
+      </w:pPr>
+      <w:r>
+        <w:rPr>
+          <w:rFonts w:ascii="Times New Roman" w:cs="Times New Roman" w:eastAsia="Times New Roman" w:hAnsi="Times New Roman"/>
+          <w:sz w:val="24"/>
+          <w:szCs w:val="24"/>
+          <w:rtl w:val="0"/>
+        </w:rPr>
+        <w:t xml:space="preserve">5</w:t>
+      </w:r>
+    </w:p>
+    <w:p>
+      <w:pPr>
+        <w:jc w:val="left"/>
+        <w:rPr>
+          <w:rFonts w:ascii="Times New Roman" w:cs="Times New Roman" w:eastAsia="Times New Roman" w:hAnsi="Times New Roman"/>
+          <w:sz w:val="24"/>
+          <w:szCs w:val="24"/>
+        </w:rPr>
+      </w:pPr>
+      <w:r>
+        <w:rPr>
+          <w:rFonts w:ascii="Times New Roman" w:cs="Times New Roman" w:eastAsia="Times New Roman" w:hAnsi="Times New Roman"/>
+          <w:sz w:val="32"/>
+          <w:szCs w:val="32"/>
+          <w:rtl w:val="0"/>
+        </w:rPr>
+        <w:t xml:space="preserve">Plataforma Web e Arquitetura de Integração</w:t>
+      </w:r>
+      <w:r>
+        <w:rPr>
+          <w:rtl w:val="0"/>
+        </w:rPr>
+      </w:r>
+    </w:p>
+    <w:p>
+      <w:pPr>
+        <w:rPr>
+          <w:rFonts w:ascii="Times New Roman" w:cs="Times New Roman" w:eastAsia="Times New Roman" w:hAnsi="Times New Roman"/>
+          <w:sz w:val="24"/>
+          <w:szCs w:val="24"/>
+        </w:rPr>
+      </w:pPr>
+      <w:r>
+        <w:rPr>
+          <w:rtl w:val="0"/>
+        </w:rPr>
+      </w:r>
+    </w:p>
+    <w:p>
+      <w:pPr>
+        <w:rPr>
+          <w:rFonts w:ascii="Times New Roman" w:cs="Times New Roman" w:eastAsia="Times New Roman" w:hAnsi="Times New Roman"/>
+          <w:sz w:val="24"/>
+          <w:szCs w:val="24"/>
+        </w:rPr>
+      </w:pPr>
+      <w:r>
+        <w:rPr>
+          <w:rtl w:val="0"/>
+        </w:rPr>
+      </w:r>
+    </w:p>
+    <w:p>
+      <w:pPr>
+        <w:spacing w:line="360" w:lineRule="auto"/>
         <w:jc w:val="both"/>
         <w:rPr>
           <w:rFonts w:ascii="Times New Roman" w:cs="Times New Roman" w:eastAsia="Times New Roman" w:hAnsi="Times New Roman"/>
@@ -2842,132 +2960,35 @@
       </w:pPr>
       <w:r>
         <w:rPr>
-          <w:rtl w:val="0"/>
-        </w:rPr>
-      </w:r>
-    </w:p>
-    <w:p>
-      <w:pPr>
-        <w:jc w:val="both"/>
-        <w:rPr>
-          <w:rFonts w:ascii="Times New Roman" w:cs="Times New Roman" w:eastAsia="Times New Roman" w:hAnsi="Times New Roman"/>
-          <w:sz w:val="24"/>
-          <w:szCs w:val="24"/>
-        </w:rPr>
-      </w:pPr>
-      <w:r>
-        <w:rPr>
-          <w:rtl w:val="0"/>
-        </w:rPr>
-      </w:r>
-    </w:p>
-    <w:p>
-      <w:pPr>
-        <w:jc w:val="both"/>
-        <w:rPr>
-          <w:rFonts w:ascii="Times New Roman" w:cs="Times New Roman" w:eastAsia="Times New Roman" w:hAnsi="Times New Roman"/>
-          <w:sz w:val="24"/>
-          <w:szCs w:val="24"/>
-        </w:rPr>
-      </w:pPr>
-      <w:r>
-        <w:rPr>
-          <w:rtl w:val="0"/>
-        </w:rPr>
-      </w:r>
-    </w:p>
-    <w:p>
-      <w:pPr>
-        <w:jc w:val="center"/>
-        <w:rPr>
-          <w:rFonts w:ascii="Times New Roman" w:cs="Times New Roman" w:eastAsia="Times New Roman" w:hAnsi="Times New Roman"/>
-          <w:sz w:val="24"/>
-          <w:szCs w:val="24"/>
-        </w:rPr>
-      </w:pPr>
-      <w:r>
-        <w:rPr>
-          <w:rFonts w:ascii="Times New Roman" w:cs="Times New Roman" w:eastAsia="Times New Roman" w:hAnsi="Times New Roman"/>
-          <w:sz w:val="24"/>
-          <w:szCs w:val="24"/>
-          <w:rtl w:val="0"/>
-        </w:rPr>
-        <w:t xml:space="preserve">6</w:t>
-      </w:r>
-    </w:p>
-    <w:p>
-      <w:pPr>
-        <w:jc w:val="left"/>
-        <w:rPr>
-          <w:rFonts w:ascii="Times New Roman" w:cs="Times New Roman" w:eastAsia="Times New Roman" w:hAnsi="Times New Roman"/>
-          <w:sz w:val="24"/>
-          <w:szCs w:val="24"/>
-        </w:rPr>
-      </w:pPr>
-      <w:r>
-        <w:rPr>
-          <w:rFonts w:ascii="Times New Roman" w:cs="Times New Roman" w:eastAsia="Times New Roman" w:hAnsi="Times New Roman"/>
-          <w:sz w:val="32"/>
-          <w:szCs w:val="32"/>
-          <w:rtl w:val="0"/>
-        </w:rPr>
-        <w:t xml:space="preserve">Plataforma Web e Arquitetura de Integração</w:t>
-      </w:r>
-      <w:r>
-        <w:rPr>
-          <w:rtl w:val="0"/>
-        </w:rPr>
-      </w:r>
-    </w:p>
-    <w:p>
-      <w:pPr>
-        <w:rPr>
-          <w:rFonts w:ascii="Times New Roman" w:cs="Times New Roman" w:eastAsia="Times New Roman" w:hAnsi="Times New Roman"/>
-          <w:sz w:val="24"/>
-          <w:szCs w:val="24"/>
-        </w:rPr>
-      </w:pPr>
-      <w:r>
-        <w:rPr>
-          <w:rtl w:val="0"/>
-        </w:rPr>
-      </w:r>
-    </w:p>
-    <w:p>
-      <w:pPr>
-        <w:rPr>
-          <w:rFonts w:ascii="Times New Roman" w:cs="Times New Roman" w:eastAsia="Times New Roman" w:hAnsi="Times New Roman"/>
-          <w:sz w:val="24"/>
-          <w:szCs w:val="24"/>
-        </w:rPr>
-      </w:pPr>
-      <w:r>
-        <w:rPr>
-          <w:rtl w:val="0"/>
-        </w:rPr>
-      </w:r>
-    </w:p>
-    <w:p>
-      <w:pPr>
-        <w:jc w:val="both"/>
-        <w:rPr>
-          <w:rFonts w:ascii="Times New Roman" w:cs="Times New Roman" w:eastAsia="Times New Roman" w:hAnsi="Times New Roman"/>
-          <w:sz w:val="24"/>
-          <w:szCs w:val="24"/>
-        </w:rPr>
-      </w:pPr>
-      <w:r>
-        <w:rPr>
-          <w:rFonts w:ascii="Times New Roman" w:cs="Times New Roman" w:eastAsia="Times New Roman" w:hAnsi="Times New Roman"/>
-          <w:sz w:val="24"/>
-          <w:szCs w:val="24"/>
-          <w:rtl w:val="0"/>
-        </w:rPr>
-        <w:t xml:space="preserve">         Durante o período foi pensado a questão do armazenamento do códido e a do trabalho em equipe em paralelo, desta forma, foi utilizada a plataforma Github, a qual se provou extremamente prática. Na questão de armazenamento, a pltaforma foi usada para gurdar o código do aplicativo android, o código para extração e analise dos dados obitidos dos usuarios que utilizaram o aplicativo e s demais documentos do projeto que também foram armazendados na ferramenta. Já na questão do trabalho simultanio entre os menbros da equipe no mesmo código ou arquivos, foi utilizada s breachs, linhas de desenvolvimento separadas que impedem a interferencia no trabalho e na criação do outro colega, nesse caso, foram criadas duas breanchs uma com o nome de Ricardo e outra com o nome de Luis, para ficar claro o desenvolvimento e a contribuição de cada menbro no projeto como um todo. </w:t>
-      </w:r>
-    </w:p>
-    <w:p>
-      <w:pPr>
+          <w:rFonts w:ascii="Times New Roman" w:cs="Times New Roman" w:eastAsia="Times New Roman" w:hAnsi="Times New Roman"/>
+          <w:sz w:val="24"/>
+          <w:szCs w:val="24"/>
+          <w:rtl w:val="0"/>
+        </w:rPr>
+        <w:t xml:space="preserve">         Durante o período foi pensado a questão do armazenamento do código e a do trabalho em equipe em paralelo, desta forma, foi utilizada a plataforma Github, a qual se provou extremamente prática. Na questão de armazenamento, a plataforma foi usada para guardar o código do aplicativo android, o código para extração e análise dos dados obtidos dos usuários que utilizaram o aplicativo e os demais documentos do projeto que também foram armazenados na ferramenta. Já na questão do trabalho simultâneo entre os membros da equipe no mesmo código ou arquivos, foi utilizada s branches, linhas de desenvolvimento separadas que impedem a interferência no trabalho e na criação do outro colega, nesse caso, foram criadas duas branches, uma com o nome de Ricardo e outra com o nome de </w:t>
+      </w:r>
+      <w:r>
+        <w:rPr>
+          <w:rFonts w:ascii="Times New Roman" w:cs="Times New Roman" w:eastAsia="Times New Roman" w:hAnsi="Times New Roman"/>
+          <w:sz w:val="24"/>
+          <w:szCs w:val="24"/>
+          <w:rtl w:val="0"/>
+        </w:rPr>
+        <w:t xml:space="preserve">Luis</w:t>
+      </w:r>
+      <w:r>
+        <w:rPr>
+          <w:rFonts w:ascii="Times New Roman" w:cs="Times New Roman" w:eastAsia="Times New Roman" w:hAnsi="Times New Roman"/>
+          <w:sz w:val="24"/>
+          <w:szCs w:val="24"/>
+          <w:rtl w:val="0"/>
+        </w:rPr>
+        <w:t xml:space="preserve">, para ficar claro o desenvolvimento e a contribuição de cada membro no projeto como um todo. </w:t>
+      </w:r>
+    </w:p>
+    <w:p>
+      <w:pPr>
+        <w:spacing w:line="360" w:lineRule="auto"/>
         <w:ind w:firstLine="720"/>
         <w:jc w:val="both"/>
         <w:rPr>
@@ -2983,398 +3004,13 @@
           <w:szCs w:val="24"/>
           <w:rtl w:val="0"/>
         </w:rPr>
-        <w:t xml:space="preserve">No final quando ambas as partes terminarão suas atividades foi realizada as subidas das breanchs e seus merges com a master, assim unificando o projeto em uma versão final, contendo o trabalho de todos os menbros do projeto.</w:t>
-      </w:r>
-    </w:p>
-    <w:p>
-      <w:pPr>
-        <w:rPr>
-          <w:rFonts w:ascii="Times New Roman" w:cs="Times New Roman" w:eastAsia="Times New Roman" w:hAnsi="Times New Roman"/>
-          <w:sz w:val="24"/>
-          <w:szCs w:val="24"/>
-        </w:rPr>
-      </w:pPr>
-      <w:r>
-        <w:rPr>
-          <w:rtl w:val="0"/>
-        </w:rPr>
-      </w:r>
-    </w:p>
-    <w:p>
-      <w:pPr>
-        <w:rPr>
-          <w:rFonts w:ascii="Times New Roman" w:cs="Times New Roman" w:eastAsia="Times New Roman" w:hAnsi="Times New Roman"/>
-          <w:sz w:val="24"/>
-          <w:szCs w:val="24"/>
-        </w:rPr>
-      </w:pPr>
-      <w:r>
-        <w:rPr>
-          <w:rtl w:val="0"/>
-        </w:rPr>
-      </w:r>
-    </w:p>
-    <w:p>
-      <w:pPr>
-        <w:rPr>
-          <w:rFonts w:ascii="Times New Roman" w:cs="Times New Roman" w:eastAsia="Times New Roman" w:hAnsi="Times New Roman"/>
-          <w:sz w:val="24"/>
-          <w:szCs w:val="24"/>
-        </w:rPr>
-      </w:pPr>
-      <w:r>
-        <w:rPr>
-          <w:rtl w:val="0"/>
-        </w:rPr>
-      </w:r>
-    </w:p>
-    <w:p>
-      <w:pPr>
-        <w:rPr>
-          <w:rFonts w:ascii="Times New Roman" w:cs="Times New Roman" w:eastAsia="Times New Roman" w:hAnsi="Times New Roman"/>
-          <w:sz w:val="24"/>
-          <w:szCs w:val="24"/>
-        </w:rPr>
-      </w:pPr>
-      <w:r>
-        <w:rPr>
-          <w:rtl w:val="0"/>
-        </w:rPr>
-      </w:r>
-    </w:p>
-    <w:p>
-      <w:pPr>
-        <w:rPr>
-          <w:rFonts w:ascii="Times New Roman" w:cs="Times New Roman" w:eastAsia="Times New Roman" w:hAnsi="Times New Roman"/>
-          <w:sz w:val="24"/>
-          <w:szCs w:val="24"/>
-        </w:rPr>
-      </w:pPr>
-      <w:r>
-        <w:rPr>
-          <w:rtl w:val="0"/>
-        </w:rPr>
-      </w:r>
-    </w:p>
-    <w:p>
-      <w:pPr>
-        <w:rPr>
-          <w:rFonts w:ascii="Times New Roman" w:cs="Times New Roman" w:eastAsia="Times New Roman" w:hAnsi="Times New Roman"/>
-          <w:sz w:val="24"/>
-          <w:szCs w:val="24"/>
-        </w:rPr>
-      </w:pPr>
-      <w:r>
-        <w:rPr>
-          <w:rtl w:val="0"/>
-        </w:rPr>
-      </w:r>
-    </w:p>
-    <w:p>
-      <w:pPr>
-        <w:rPr>
-          <w:rFonts w:ascii="Times New Roman" w:cs="Times New Roman" w:eastAsia="Times New Roman" w:hAnsi="Times New Roman"/>
-          <w:sz w:val="24"/>
-          <w:szCs w:val="24"/>
-        </w:rPr>
-      </w:pPr>
-      <w:r>
-        <w:rPr>
-          <w:rtl w:val="0"/>
-        </w:rPr>
-      </w:r>
-    </w:p>
-    <w:p>
-      <w:pPr>
-        <w:rPr>
-          <w:rFonts w:ascii="Times New Roman" w:cs="Times New Roman" w:eastAsia="Times New Roman" w:hAnsi="Times New Roman"/>
-          <w:sz w:val="24"/>
-          <w:szCs w:val="24"/>
-        </w:rPr>
-      </w:pPr>
-      <w:r>
-        <w:rPr>
-          <w:rtl w:val="0"/>
-        </w:rPr>
-      </w:r>
-    </w:p>
-    <w:p>
-      <w:pPr>
-        <w:rPr>
-          <w:rFonts w:ascii="Times New Roman" w:cs="Times New Roman" w:eastAsia="Times New Roman" w:hAnsi="Times New Roman"/>
-          <w:sz w:val="24"/>
-          <w:szCs w:val="24"/>
-        </w:rPr>
-      </w:pPr>
-      <w:r>
-        <w:rPr>
-          <w:rtl w:val="0"/>
-        </w:rPr>
-      </w:r>
-    </w:p>
-    <w:p>
-      <w:pPr>
-        <w:rPr>
-          <w:rFonts w:ascii="Times New Roman" w:cs="Times New Roman" w:eastAsia="Times New Roman" w:hAnsi="Times New Roman"/>
-          <w:sz w:val="24"/>
-          <w:szCs w:val="24"/>
-        </w:rPr>
-      </w:pPr>
-      <w:r>
-        <w:rPr>
-          <w:rtl w:val="0"/>
-        </w:rPr>
-      </w:r>
-    </w:p>
-    <w:p>
-      <w:pPr>
-        <w:rPr>
-          <w:rFonts w:ascii="Times New Roman" w:cs="Times New Roman" w:eastAsia="Times New Roman" w:hAnsi="Times New Roman"/>
-          <w:sz w:val="24"/>
-          <w:szCs w:val="24"/>
-        </w:rPr>
-      </w:pPr>
-      <w:r>
-        <w:rPr>
-          <w:rtl w:val="0"/>
-        </w:rPr>
-      </w:r>
-    </w:p>
-    <w:p>
-      <w:pPr>
-        <w:rPr>
-          <w:rFonts w:ascii="Times New Roman" w:cs="Times New Roman" w:eastAsia="Times New Roman" w:hAnsi="Times New Roman"/>
-          <w:sz w:val="24"/>
-          <w:szCs w:val="24"/>
-        </w:rPr>
-      </w:pPr>
-      <w:r>
-        <w:rPr>
-          <w:rtl w:val="0"/>
-        </w:rPr>
-      </w:r>
-    </w:p>
-    <w:p>
-      <w:pPr>
-        <w:rPr>
-          <w:rFonts w:ascii="Times New Roman" w:cs="Times New Roman" w:eastAsia="Times New Roman" w:hAnsi="Times New Roman"/>
-          <w:sz w:val="24"/>
-          <w:szCs w:val="24"/>
-        </w:rPr>
-      </w:pPr>
-      <w:r>
-        <w:rPr>
-          <w:rtl w:val="0"/>
-        </w:rPr>
-      </w:r>
-    </w:p>
-    <w:p>
-      <w:pPr>
-        <w:rPr>
-          <w:rFonts w:ascii="Times New Roman" w:cs="Times New Roman" w:eastAsia="Times New Roman" w:hAnsi="Times New Roman"/>
-          <w:sz w:val="24"/>
-          <w:szCs w:val="24"/>
-        </w:rPr>
-      </w:pPr>
-      <w:r>
-        <w:rPr>
-          <w:rtl w:val="0"/>
-        </w:rPr>
-      </w:r>
-    </w:p>
-    <w:p>
-      <w:pPr>
-        <w:rPr>
-          <w:rFonts w:ascii="Times New Roman" w:cs="Times New Roman" w:eastAsia="Times New Roman" w:hAnsi="Times New Roman"/>
-          <w:sz w:val="24"/>
-          <w:szCs w:val="24"/>
-        </w:rPr>
-      </w:pPr>
-      <w:r>
-        <w:rPr>
-          <w:rtl w:val="0"/>
-        </w:rPr>
-      </w:r>
-    </w:p>
-    <w:p>
-      <w:pPr>
-        <w:rPr>
-          <w:rFonts w:ascii="Times New Roman" w:cs="Times New Roman" w:eastAsia="Times New Roman" w:hAnsi="Times New Roman"/>
-          <w:sz w:val="24"/>
-          <w:szCs w:val="24"/>
-        </w:rPr>
-      </w:pPr>
-      <w:r>
-        <w:rPr>
-          <w:rtl w:val="0"/>
-        </w:rPr>
-      </w:r>
-    </w:p>
-    <w:p>
-      <w:pPr>
-        <w:rPr>
-          <w:rFonts w:ascii="Times New Roman" w:cs="Times New Roman" w:eastAsia="Times New Roman" w:hAnsi="Times New Roman"/>
-          <w:sz w:val="24"/>
-          <w:szCs w:val="24"/>
-        </w:rPr>
-      </w:pPr>
-      <w:r>
-        <w:rPr>
-          <w:rtl w:val="0"/>
-        </w:rPr>
-      </w:r>
-    </w:p>
-    <w:p>
-      <w:pPr>
-        <w:rPr>
-          <w:rFonts w:ascii="Times New Roman" w:cs="Times New Roman" w:eastAsia="Times New Roman" w:hAnsi="Times New Roman"/>
-          <w:sz w:val="24"/>
-          <w:szCs w:val="24"/>
-        </w:rPr>
-      </w:pPr>
-      <w:r>
-        <w:rPr>
-          <w:rtl w:val="0"/>
-        </w:rPr>
-      </w:r>
-    </w:p>
-    <w:p>
-      <w:pPr>
-        <w:rPr>
-          <w:rFonts w:ascii="Times New Roman" w:cs="Times New Roman" w:eastAsia="Times New Roman" w:hAnsi="Times New Roman"/>
-          <w:sz w:val="24"/>
-          <w:szCs w:val="24"/>
-        </w:rPr>
-      </w:pPr>
-      <w:r>
-        <w:rPr>
-          <w:rtl w:val="0"/>
-        </w:rPr>
-      </w:r>
-    </w:p>
-    <w:p>
-      <w:pPr>
-        <w:rPr>
-          <w:rFonts w:ascii="Times New Roman" w:cs="Times New Roman" w:eastAsia="Times New Roman" w:hAnsi="Times New Roman"/>
-          <w:sz w:val="24"/>
-          <w:szCs w:val="24"/>
-        </w:rPr>
-      </w:pPr>
-      <w:r>
-        <w:rPr>
-          <w:rtl w:val="0"/>
-        </w:rPr>
-      </w:r>
-    </w:p>
-    <w:p>
-      <w:pPr>
-        <w:jc w:val="center"/>
-        <w:rPr>
-          <w:rFonts w:ascii="Times New Roman" w:cs="Times New Roman" w:eastAsia="Times New Roman" w:hAnsi="Times New Roman"/>
-          <w:sz w:val="24"/>
-          <w:szCs w:val="24"/>
-        </w:rPr>
-      </w:pPr>
-      <w:r>
-        <w:rPr>
-          <w:rFonts w:ascii="Times New Roman" w:cs="Times New Roman" w:eastAsia="Times New Roman" w:hAnsi="Times New Roman"/>
-          <w:sz w:val="24"/>
-          <w:szCs w:val="24"/>
-          <w:rtl w:val="0"/>
-        </w:rPr>
-        <w:t xml:space="preserve">7</w:t>
-      </w:r>
-    </w:p>
-    <w:p>
-      <w:pPr>
-        <w:rPr>
-          <w:rFonts w:ascii="Times New Roman" w:cs="Times New Roman" w:eastAsia="Times New Roman" w:hAnsi="Times New Roman"/>
-          <w:sz w:val="32"/>
-          <w:szCs w:val="32"/>
-        </w:rPr>
-      </w:pPr>
-      <w:r>
-        <w:rPr>
-          <w:rtl w:val="0"/>
-        </w:rPr>
-      </w:r>
-    </w:p>
-    <w:p>
-      <w:pPr>
-        <w:rPr>
-          <w:rFonts w:ascii="Times New Roman" w:cs="Times New Roman" w:eastAsia="Times New Roman" w:hAnsi="Times New Roman"/>
-          <w:sz w:val="32"/>
-          <w:szCs w:val="32"/>
-        </w:rPr>
-      </w:pPr>
-      <w:r>
-        <w:rPr>
-          <w:rtl w:val="0"/>
-        </w:rPr>
-      </w:r>
-    </w:p>
-    <w:p>
-      <w:pPr>
-        <w:rPr>
-          <w:rFonts w:ascii="Times New Roman" w:cs="Times New Roman" w:eastAsia="Times New Roman" w:hAnsi="Times New Roman"/>
-          <w:sz w:val="32"/>
-          <w:szCs w:val="32"/>
-        </w:rPr>
-      </w:pPr>
-      <w:r>
-        <w:rPr>
-          <w:rtl w:val="0"/>
-        </w:rPr>
-      </w:r>
-    </w:p>
-    <w:p>
-      <w:pPr>
-        <w:rPr>
-          <w:rFonts w:ascii="Times New Roman" w:cs="Times New Roman" w:eastAsia="Times New Roman" w:hAnsi="Times New Roman"/>
-          <w:sz w:val="32"/>
-          <w:szCs w:val="32"/>
-        </w:rPr>
-      </w:pPr>
-      <w:r>
-        <w:rPr>
-          <w:rFonts w:ascii="Times New Roman" w:cs="Times New Roman" w:eastAsia="Times New Roman" w:hAnsi="Times New Roman"/>
-          <w:sz w:val="32"/>
-          <w:szCs w:val="32"/>
-          <w:rtl w:val="0"/>
-        </w:rPr>
-        <w:t xml:space="preserve">Desenvolvimento de Componentes Distribuidos</w:t>
-      </w:r>
-    </w:p>
-    <w:p>
-      <w:pPr>
-        <w:rPr>
-          <w:rFonts w:ascii="Times New Roman" w:cs="Times New Roman" w:eastAsia="Times New Roman" w:hAnsi="Times New Roman"/>
-          <w:sz w:val="32"/>
-          <w:szCs w:val="32"/>
-        </w:rPr>
-      </w:pPr>
-      <w:r>
-        <w:rPr>
-          <w:rtl w:val="0"/>
-        </w:rPr>
-      </w:r>
-    </w:p>
-    <w:p>
-      <w:pPr>
-        <w:rPr>
-          <w:rFonts w:ascii="Times New Roman" w:cs="Times New Roman" w:eastAsia="Times New Roman" w:hAnsi="Times New Roman"/>
-          <w:sz w:val="32"/>
-          <w:szCs w:val="32"/>
-        </w:rPr>
-      </w:pPr>
-      <w:r>
-        <w:rPr>
-          <w:rtl w:val="0"/>
-        </w:rPr>
-      </w:r>
-    </w:p>
-    <w:p>
-      <w:pPr>
+        <w:t xml:space="preserve">No final quando ambas as partes terminarão suas atividades foi realizada as subidas das branches e seus merges com a master, assim unificando o projeto em uma versão final, contendo o trabalho de todos os membros do projeto.</w:t>
+      </w:r>
+    </w:p>
+    <w:p>
+      <w:pPr>
+        <w:spacing w:line="360" w:lineRule="auto"/>
+        <w:ind w:firstLine="720"/>
         <w:jc w:val="both"/>
         <w:rPr>
           <w:rFonts w:ascii="Times New Roman" w:cs="Times New Roman" w:eastAsia="Times New Roman" w:hAnsi="Times New Roman"/>
@@ -3384,1105 +3020,27 @@
       </w:pPr>
       <w:r>
         <w:rPr>
-          <w:rFonts w:ascii="Times New Roman" w:cs="Times New Roman" w:eastAsia="Times New Roman" w:hAnsi="Times New Roman"/>
-          <w:sz w:val="24"/>
-          <w:szCs w:val="24"/>
-          <w:rtl w:val="0"/>
-        </w:rPr>
-        <w:t xml:space="preserve">         Em relação a criação do aplicativo, foi utilizada a linguagem Java na plataforma Android Studio e as ferramentas presentes na plataforma do Firebase. Pensando nos passos iniciais do app e na cara de inicio do aplicativo, foi definido realizar o desenvolvimento da parte de cadastro e login do usuario, que é a base para o usuario poder ingressar e ter acesso as funcionalidades do app, além do registro de reclamações, que é a funcionalidae principal do aplicativo, uma forma de oficializar e evidenciar problemas no condomino e reportalos de maneira rápida e oficial para o responsavel pela ordem do condomínio. Na utilização do Firebase, foi necessário a utilização do Firebase  Authentication na parte de login e senha do usuario, o Firebase Firestore para o armazenamento dos dados inseridos pelo usuario e o  Firebase Storage para armazenar as imagens anexadas pelos usuarios nas reclamações feitas. Seguindo as linhas de pensamento atual, o aplicativo teve seu visual voltado ao minimalismo, pensando na nova cultura clean, deixando o menos poluido possivel e pensando na experiencia do usuário.</w:t>
-      </w:r>
-    </w:p>
-    <w:p>
-      <w:pPr>
-        <w:rPr>
-          <w:rFonts w:ascii="Times New Roman" w:cs="Times New Roman" w:eastAsia="Times New Roman" w:hAnsi="Times New Roman"/>
-          <w:sz w:val="32"/>
-          <w:szCs w:val="32"/>
-        </w:rPr>
-      </w:pPr>
-      <w:r>
-        <w:rPr>
-          <w:rtl w:val="0"/>
-        </w:rPr>
-      </w:r>
-    </w:p>
-    <w:p>
-      <w:pPr>
-        <w:rPr>
-          <w:rFonts w:ascii="Times New Roman" w:cs="Times New Roman" w:eastAsia="Times New Roman" w:hAnsi="Times New Roman"/>
-          <w:sz w:val="32"/>
-          <w:szCs w:val="32"/>
-        </w:rPr>
-      </w:pPr>
-      <w:r>
-        <w:rPr>
-          <w:rtl w:val="0"/>
-        </w:rPr>
-      </w:r>
-    </w:p>
-    <w:p>
-      <w:pPr>
-        <w:rPr>
-          <w:rFonts w:ascii="Times New Roman" w:cs="Times New Roman" w:eastAsia="Times New Roman" w:hAnsi="Times New Roman"/>
-          <w:sz w:val="32"/>
-          <w:szCs w:val="32"/>
-        </w:rPr>
-      </w:pPr>
-      <w:r>
-        <w:rPr>
-          <w:rtl w:val="0"/>
-        </w:rPr>
-      </w:r>
-    </w:p>
-    <w:p>
-      <w:pPr>
-        <w:rPr>
-          <w:rFonts w:ascii="Times New Roman" w:cs="Times New Roman" w:eastAsia="Times New Roman" w:hAnsi="Times New Roman"/>
-          <w:sz w:val="32"/>
-          <w:szCs w:val="32"/>
-        </w:rPr>
-      </w:pPr>
-      <w:r>
-        <w:rPr>
-          <w:rtl w:val="0"/>
-        </w:rPr>
-      </w:r>
-    </w:p>
-    <w:p>
-      <w:pPr>
-        <w:rPr>
-          <w:rFonts w:ascii="Times New Roman" w:cs="Times New Roman" w:eastAsia="Times New Roman" w:hAnsi="Times New Roman"/>
-          <w:sz w:val="32"/>
-          <w:szCs w:val="32"/>
-        </w:rPr>
-      </w:pPr>
-      <w:r>
-        <w:rPr>
-          <w:rtl w:val="0"/>
-        </w:rPr>
-      </w:r>
-    </w:p>
-    <w:p>
-      <w:pPr>
-        <w:rPr>
-          <w:rFonts w:ascii="Times New Roman" w:cs="Times New Roman" w:eastAsia="Times New Roman" w:hAnsi="Times New Roman"/>
-          <w:sz w:val="32"/>
-          <w:szCs w:val="32"/>
-        </w:rPr>
-      </w:pPr>
-      <w:r>
-        <w:rPr>
-          <w:rtl w:val="0"/>
-        </w:rPr>
-      </w:r>
-    </w:p>
-    <w:p>
-      <w:pPr>
-        <w:rPr>
-          <w:rFonts w:ascii="Times New Roman" w:cs="Times New Roman" w:eastAsia="Times New Roman" w:hAnsi="Times New Roman"/>
-          <w:sz w:val="32"/>
-          <w:szCs w:val="32"/>
-        </w:rPr>
-      </w:pPr>
-      <w:r>
-        <w:rPr>
-          <w:rtl w:val="0"/>
-        </w:rPr>
-      </w:r>
-    </w:p>
-    <w:p>
-      <w:pPr>
-        <w:rPr>
-          <w:rFonts w:ascii="Times New Roman" w:cs="Times New Roman" w:eastAsia="Times New Roman" w:hAnsi="Times New Roman"/>
-          <w:sz w:val="32"/>
-          <w:szCs w:val="32"/>
-        </w:rPr>
-      </w:pPr>
-      <w:r>
-        <w:rPr>
-          <w:rtl w:val="0"/>
-        </w:rPr>
-      </w:r>
-    </w:p>
-    <w:p>
-      <w:pPr>
-        <w:rPr>
-          <w:rFonts w:ascii="Times New Roman" w:cs="Times New Roman" w:eastAsia="Times New Roman" w:hAnsi="Times New Roman"/>
-          <w:sz w:val="32"/>
-          <w:szCs w:val="32"/>
-        </w:rPr>
-      </w:pPr>
-      <w:r>
-        <w:rPr>
-          <w:rtl w:val="0"/>
-        </w:rPr>
-      </w:r>
-    </w:p>
-    <w:p>
-      <w:pPr>
-        <w:rPr>
-          <w:rFonts w:ascii="Times New Roman" w:cs="Times New Roman" w:eastAsia="Times New Roman" w:hAnsi="Times New Roman"/>
-          <w:sz w:val="32"/>
-          <w:szCs w:val="32"/>
-        </w:rPr>
-      </w:pPr>
-      <w:r>
-        <w:rPr>
-          <w:rtl w:val="0"/>
-        </w:rPr>
-      </w:r>
-    </w:p>
-    <w:p>
-      <w:pPr>
-        <w:rPr>
-          <w:rFonts w:ascii="Times New Roman" w:cs="Times New Roman" w:eastAsia="Times New Roman" w:hAnsi="Times New Roman"/>
-          <w:sz w:val="32"/>
-          <w:szCs w:val="32"/>
-        </w:rPr>
-      </w:pPr>
-      <w:r>
-        <w:rPr>
-          <w:rtl w:val="0"/>
-        </w:rPr>
-      </w:r>
-    </w:p>
-    <w:p>
-      <w:pPr>
-        <w:rPr>
-          <w:rFonts w:ascii="Times New Roman" w:cs="Times New Roman" w:eastAsia="Times New Roman" w:hAnsi="Times New Roman"/>
-          <w:sz w:val="32"/>
-          <w:szCs w:val="32"/>
-        </w:rPr>
-      </w:pPr>
-      <w:r>
-        <w:rPr>
-          <w:rtl w:val="0"/>
-        </w:rPr>
-      </w:r>
-    </w:p>
-    <w:p>
-      <w:pPr>
-        <w:rPr>
-          <w:rFonts w:ascii="Times New Roman" w:cs="Times New Roman" w:eastAsia="Times New Roman" w:hAnsi="Times New Roman"/>
-          <w:sz w:val="32"/>
-          <w:szCs w:val="32"/>
-        </w:rPr>
-      </w:pPr>
-      <w:r>
-        <w:rPr>
-          <w:rtl w:val="0"/>
-        </w:rPr>
-      </w:r>
-    </w:p>
-    <w:p>
-      <w:pPr>
-        <w:rPr>
-          <w:rFonts w:ascii="Times New Roman" w:cs="Times New Roman" w:eastAsia="Times New Roman" w:hAnsi="Times New Roman"/>
-          <w:sz w:val="32"/>
-          <w:szCs w:val="32"/>
-        </w:rPr>
-      </w:pPr>
-      <w:r>
-        <w:rPr>
-          <w:rtl w:val="0"/>
-        </w:rPr>
-      </w:r>
-    </w:p>
-    <w:p>
-      <w:pPr>
-        <w:rPr>
-          <w:rFonts w:ascii="Times New Roman" w:cs="Times New Roman" w:eastAsia="Times New Roman" w:hAnsi="Times New Roman"/>
-          <w:sz w:val="32"/>
-          <w:szCs w:val="32"/>
-        </w:rPr>
-      </w:pPr>
-      <w:r>
-        <w:rPr>
-          <w:rtl w:val="0"/>
-        </w:rPr>
-      </w:r>
-    </w:p>
-    <w:p>
-      <w:pPr>
-        <w:rPr>
-          <w:rFonts w:ascii="Times New Roman" w:cs="Times New Roman" w:eastAsia="Times New Roman" w:hAnsi="Times New Roman"/>
-          <w:sz w:val="32"/>
-          <w:szCs w:val="32"/>
-        </w:rPr>
-      </w:pPr>
-      <w:r>
-        <w:rPr>
-          <w:rtl w:val="0"/>
-        </w:rPr>
-      </w:r>
-    </w:p>
-    <w:p>
-      <w:pPr>
-        <w:rPr>
-          <w:rFonts w:ascii="Times New Roman" w:cs="Times New Roman" w:eastAsia="Times New Roman" w:hAnsi="Times New Roman"/>
-          <w:sz w:val="32"/>
-          <w:szCs w:val="32"/>
-        </w:rPr>
-      </w:pPr>
-      <w:r>
-        <w:rPr>
-          <w:rtl w:val="0"/>
-        </w:rPr>
-      </w:r>
-    </w:p>
-    <w:p>
-      <w:pPr>
-        <w:rPr>
-          <w:rFonts w:ascii="Times New Roman" w:cs="Times New Roman" w:eastAsia="Times New Roman" w:hAnsi="Times New Roman"/>
-          <w:sz w:val="32"/>
-          <w:szCs w:val="32"/>
-        </w:rPr>
-      </w:pPr>
-      <w:r>
-        <w:rPr>
-          <w:rtl w:val="0"/>
-        </w:rPr>
-      </w:r>
-    </w:p>
-    <w:p>
-      <w:pPr>
-        <w:jc w:val="center"/>
-        <w:rPr>
-          <w:rFonts w:ascii="Times New Roman" w:cs="Times New Roman" w:eastAsia="Times New Roman" w:hAnsi="Times New Roman"/>
-          <w:sz w:val="32"/>
-          <w:szCs w:val="32"/>
-        </w:rPr>
-      </w:pPr>
-      <w:r>
-        <w:rPr>
-          <w:rFonts w:ascii="Times New Roman" w:cs="Times New Roman" w:eastAsia="Times New Roman" w:hAnsi="Times New Roman"/>
-          <w:sz w:val="24"/>
-          <w:szCs w:val="24"/>
-          <w:rtl w:val="0"/>
-        </w:rPr>
-        <w:t xml:space="preserve">8</w:t>
-      </w:r>
-      <w:r>
-        <w:rPr>
-          <w:rtl w:val="0"/>
-        </w:rPr>
-      </w:r>
-    </w:p>
-    <w:p>
-      <w:pPr>
-        <w:jc w:val="left"/>
-        <w:rPr>
-          <w:rFonts w:ascii="Times New Roman" w:cs="Times New Roman" w:eastAsia="Times New Roman" w:hAnsi="Times New Roman"/>
-          <w:sz w:val="32"/>
-          <w:szCs w:val="32"/>
-        </w:rPr>
-      </w:pPr>
-      <w:r>
-        <w:rPr>
-          <w:rFonts w:ascii="Times New Roman" w:cs="Times New Roman" w:eastAsia="Times New Roman" w:hAnsi="Times New Roman"/>
-          <w:sz w:val="32"/>
-          <w:szCs w:val="32"/>
-          <w:rtl w:val="0"/>
-        </w:rPr>
-        <w:t xml:space="preserve">Data Science</w:t>
-      </w:r>
-    </w:p>
-    <w:p>
-      <w:pPr>
-        <w:jc w:val="left"/>
-        <w:rPr>
-          <w:rFonts w:ascii="Times New Roman" w:cs="Times New Roman" w:eastAsia="Times New Roman" w:hAnsi="Times New Roman"/>
-          <w:sz w:val="32"/>
-          <w:szCs w:val="32"/>
-        </w:rPr>
-      </w:pPr>
-      <w:r>
-        <w:rPr>
-          <w:rtl w:val="0"/>
-        </w:rPr>
-      </w:r>
-    </w:p>
-    <w:p>
-      <w:pPr>
-        <w:jc w:val="left"/>
-        <w:rPr>
-          <w:rFonts w:ascii="Times New Roman" w:cs="Times New Roman" w:eastAsia="Times New Roman" w:hAnsi="Times New Roman"/>
-          <w:sz w:val="32"/>
-          <w:szCs w:val="32"/>
-        </w:rPr>
-      </w:pPr>
-      <w:r>
-        <w:rPr>
-          <w:rtl w:val="0"/>
-        </w:rPr>
-      </w:r>
-    </w:p>
-    <w:p>
-      <w:pPr>
-        <w:jc w:val="left"/>
-        <w:rPr>
-          <w:rFonts w:ascii="Times New Roman" w:cs="Times New Roman" w:eastAsia="Times New Roman" w:hAnsi="Times New Roman"/>
-          <w:sz w:val="32"/>
-          <w:szCs w:val="32"/>
-        </w:rPr>
-      </w:pPr>
-      <w:r>
-        <w:rPr>
-          <w:rtl w:val="0"/>
-        </w:rPr>
-      </w:r>
-    </w:p>
-    <w:p>
-      <w:pPr>
-        <w:jc w:val="left"/>
-        <w:rPr>
-          <w:rFonts w:ascii="Times New Roman" w:cs="Times New Roman" w:eastAsia="Times New Roman" w:hAnsi="Times New Roman"/>
-          <w:sz w:val="32"/>
-          <w:szCs w:val="32"/>
-        </w:rPr>
-      </w:pPr>
-      <w:r>
-        <w:rPr>
-          <w:rtl w:val="0"/>
-        </w:rPr>
-      </w:r>
-    </w:p>
-    <w:p>
-      <w:pPr>
-        <w:jc w:val="left"/>
-        <w:rPr>
-          <w:rFonts w:ascii="Times New Roman" w:cs="Times New Roman" w:eastAsia="Times New Roman" w:hAnsi="Times New Roman"/>
-          <w:sz w:val="32"/>
-          <w:szCs w:val="32"/>
-        </w:rPr>
-      </w:pPr>
-      <w:r>
-        <w:rPr>
-          <w:rtl w:val="0"/>
-        </w:rPr>
-      </w:r>
-    </w:p>
-    <w:p>
-      <w:pPr>
-        <w:jc w:val="left"/>
-        <w:rPr>
-          <w:rFonts w:ascii="Times New Roman" w:cs="Times New Roman" w:eastAsia="Times New Roman" w:hAnsi="Times New Roman"/>
-          <w:sz w:val="32"/>
-          <w:szCs w:val="32"/>
-        </w:rPr>
-      </w:pPr>
-      <w:r>
-        <w:rPr>
-          <w:rtl w:val="0"/>
-        </w:rPr>
-      </w:r>
-    </w:p>
-    <w:p>
-      <w:pPr>
-        <w:jc w:val="left"/>
-        <w:rPr>
-          <w:rFonts w:ascii="Times New Roman" w:cs="Times New Roman" w:eastAsia="Times New Roman" w:hAnsi="Times New Roman"/>
-          <w:sz w:val="32"/>
-          <w:szCs w:val="32"/>
-        </w:rPr>
-      </w:pPr>
-      <w:r>
-        <w:rPr>
-          <w:rtl w:val="0"/>
-        </w:rPr>
-      </w:r>
-    </w:p>
-    <w:p>
-      <w:pPr>
-        <w:jc w:val="left"/>
-        <w:rPr>
-          <w:rFonts w:ascii="Times New Roman" w:cs="Times New Roman" w:eastAsia="Times New Roman" w:hAnsi="Times New Roman"/>
-          <w:sz w:val="32"/>
-          <w:szCs w:val="32"/>
-        </w:rPr>
-      </w:pPr>
-      <w:r>
-        <w:rPr>
-          <w:rtl w:val="0"/>
-        </w:rPr>
-      </w:r>
-    </w:p>
-    <w:p>
-      <w:pPr>
-        <w:jc w:val="left"/>
-        <w:rPr>
-          <w:rFonts w:ascii="Times New Roman" w:cs="Times New Roman" w:eastAsia="Times New Roman" w:hAnsi="Times New Roman"/>
-          <w:sz w:val="32"/>
-          <w:szCs w:val="32"/>
-        </w:rPr>
-      </w:pPr>
-      <w:r>
-        <w:rPr>
-          <w:rtl w:val="0"/>
-        </w:rPr>
-      </w:r>
-    </w:p>
-    <w:p>
-      <w:pPr>
-        <w:jc w:val="left"/>
-        <w:rPr>
-          <w:rFonts w:ascii="Times New Roman" w:cs="Times New Roman" w:eastAsia="Times New Roman" w:hAnsi="Times New Roman"/>
-          <w:sz w:val="32"/>
-          <w:szCs w:val="32"/>
-        </w:rPr>
-      </w:pPr>
-      <w:r>
-        <w:rPr>
-          <w:rtl w:val="0"/>
-        </w:rPr>
-      </w:r>
-    </w:p>
-    <w:p>
-      <w:pPr>
-        <w:jc w:val="left"/>
-        <w:rPr>
-          <w:rFonts w:ascii="Times New Roman" w:cs="Times New Roman" w:eastAsia="Times New Roman" w:hAnsi="Times New Roman"/>
-          <w:sz w:val="32"/>
-          <w:szCs w:val="32"/>
-        </w:rPr>
-      </w:pPr>
-      <w:r>
-        <w:rPr>
-          <w:rtl w:val="0"/>
-        </w:rPr>
-      </w:r>
-    </w:p>
-    <w:p>
-      <w:pPr>
-        <w:jc w:val="left"/>
-        <w:rPr>
-          <w:rFonts w:ascii="Times New Roman" w:cs="Times New Roman" w:eastAsia="Times New Roman" w:hAnsi="Times New Roman"/>
-          <w:sz w:val="32"/>
-          <w:szCs w:val="32"/>
-        </w:rPr>
-      </w:pPr>
-      <w:r>
-        <w:rPr>
-          <w:rtl w:val="0"/>
-        </w:rPr>
-      </w:r>
-    </w:p>
-    <w:p>
-      <w:pPr>
-        <w:jc w:val="left"/>
-        <w:rPr>
-          <w:rFonts w:ascii="Times New Roman" w:cs="Times New Roman" w:eastAsia="Times New Roman" w:hAnsi="Times New Roman"/>
-          <w:sz w:val="32"/>
-          <w:szCs w:val="32"/>
-        </w:rPr>
-      </w:pPr>
-      <w:r>
-        <w:rPr>
-          <w:rtl w:val="0"/>
-        </w:rPr>
-      </w:r>
-    </w:p>
-    <w:p>
-      <w:pPr>
-        <w:jc w:val="left"/>
-        <w:rPr>
-          <w:rFonts w:ascii="Times New Roman" w:cs="Times New Roman" w:eastAsia="Times New Roman" w:hAnsi="Times New Roman"/>
-          <w:sz w:val="32"/>
-          <w:szCs w:val="32"/>
-        </w:rPr>
-      </w:pPr>
-      <w:r>
-        <w:rPr>
-          <w:rtl w:val="0"/>
-        </w:rPr>
-      </w:r>
-    </w:p>
-    <w:p>
-      <w:pPr>
-        <w:jc w:val="left"/>
-        <w:rPr>
-          <w:rFonts w:ascii="Times New Roman" w:cs="Times New Roman" w:eastAsia="Times New Roman" w:hAnsi="Times New Roman"/>
-          <w:sz w:val="32"/>
-          <w:szCs w:val="32"/>
-        </w:rPr>
-      </w:pPr>
-      <w:r>
-        <w:rPr>
-          <w:rtl w:val="0"/>
-        </w:rPr>
-      </w:r>
-    </w:p>
-    <w:p>
-      <w:pPr>
-        <w:jc w:val="left"/>
-        <w:rPr>
-          <w:rFonts w:ascii="Times New Roman" w:cs="Times New Roman" w:eastAsia="Times New Roman" w:hAnsi="Times New Roman"/>
-          <w:sz w:val="32"/>
-          <w:szCs w:val="32"/>
-        </w:rPr>
-      </w:pPr>
-      <w:r>
-        <w:rPr>
-          <w:rtl w:val="0"/>
-        </w:rPr>
-      </w:r>
-    </w:p>
-    <w:p>
-      <w:pPr>
-        <w:jc w:val="left"/>
-        <w:rPr>
-          <w:rFonts w:ascii="Times New Roman" w:cs="Times New Roman" w:eastAsia="Times New Roman" w:hAnsi="Times New Roman"/>
-          <w:sz w:val="32"/>
-          <w:szCs w:val="32"/>
-        </w:rPr>
-      </w:pPr>
-      <w:r>
-        <w:rPr>
-          <w:rtl w:val="0"/>
-        </w:rPr>
-      </w:r>
-    </w:p>
-    <w:p>
-      <w:pPr>
-        <w:jc w:val="left"/>
-        <w:rPr>
-          <w:rFonts w:ascii="Times New Roman" w:cs="Times New Roman" w:eastAsia="Times New Roman" w:hAnsi="Times New Roman"/>
-          <w:sz w:val="32"/>
-          <w:szCs w:val="32"/>
-        </w:rPr>
-      </w:pPr>
-      <w:r>
-        <w:rPr>
-          <w:rtl w:val="0"/>
-        </w:rPr>
-      </w:r>
-    </w:p>
-    <w:p>
-      <w:pPr>
-        <w:jc w:val="left"/>
-        <w:rPr>
-          <w:rFonts w:ascii="Times New Roman" w:cs="Times New Roman" w:eastAsia="Times New Roman" w:hAnsi="Times New Roman"/>
-          <w:sz w:val="32"/>
-          <w:szCs w:val="32"/>
-        </w:rPr>
-      </w:pPr>
-      <w:r>
-        <w:rPr>
-          <w:rtl w:val="0"/>
-        </w:rPr>
-      </w:r>
-    </w:p>
-    <w:p>
-      <w:pPr>
-        <w:jc w:val="left"/>
-        <w:rPr>
-          <w:rFonts w:ascii="Times New Roman" w:cs="Times New Roman" w:eastAsia="Times New Roman" w:hAnsi="Times New Roman"/>
-          <w:sz w:val="32"/>
-          <w:szCs w:val="32"/>
-        </w:rPr>
-      </w:pPr>
-      <w:r>
-        <w:rPr>
-          <w:rtl w:val="0"/>
-        </w:rPr>
-      </w:r>
-    </w:p>
-    <w:p>
-      <w:pPr>
-        <w:jc w:val="left"/>
-        <w:rPr>
-          <w:rFonts w:ascii="Times New Roman" w:cs="Times New Roman" w:eastAsia="Times New Roman" w:hAnsi="Times New Roman"/>
-          <w:sz w:val="32"/>
-          <w:szCs w:val="32"/>
-        </w:rPr>
-      </w:pPr>
-      <w:r>
-        <w:rPr>
-          <w:rtl w:val="0"/>
-        </w:rPr>
-      </w:r>
-    </w:p>
-    <w:p>
-      <w:pPr>
-        <w:jc w:val="left"/>
-        <w:rPr>
-          <w:rFonts w:ascii="Times New Roman" w:cs="Times New Roman" w:eastAsia="Times New Roman" w:hAnsi="Times New Roman"/>
-          <w:sz w:val="32"/>
-          <w:szCs w:val="32"/>
-        </w:rPr>
-      </w:pPr>
-      <w:r>
-        <w:rPr>
-          <w:rtl w:val="0"/>
-        </w:rPr>
-      </w:r>
-    </w:p>
-    <w:p>
-      <w:pPr>
-        <w:jc w:val="left"/>
-        <w:rPr>
-          <w:rFonts w:ascii="Times New Roman" w:cs="Times New Roman" w:eastAsia="Times New Roman" w:hAnsi="Times New Roman"/>
-          <w:sz w:val="32"/>
-          <w:szCs w:val="32"/>
-        </w:rPr>
-      </w:pPr>
-      <w:r>
-        <w:rPr>
-          <w:rtl w:val="0"/>
-        </w:rPr>
-      </w:r>
-    </w:p>
-    <w:p>
-      <w:pPr>
-        <w:jc w:val="left"/>
-        <w:rPr>
-          <w:rFonts w:ascii="Times New Roman" w:cs="Times New Roman" w:eastAsia="Times New Roman" w:hAnsi="Times New Roman"/>
-          <w:sz w:val="32"/>
-          <w:szCs w:val="32"/>
-        </w:rPr>
-      </w:pPr>
-      <w:r>
-        <w:rPr>
-          <w:rtl w:val="0"/>
-        </w:rPr>
-      </w:r>
-    </w:p>
-    <w:p>
-      <w:pPr>
-        <w:jc w:val="left"/>
-        <w:rPr>
-          <w:rFonts w:ascii="Times New Roman" w:cs="Times New Roman" w:eastAsia="Times New Roman" w:hAnsi="Times New Roman"/>
-          <w:sz w:val="32"/>
-          <w:szCs w:val="32"/>
-        </w:rPr>
-      </w:pPr>
-      <w:r>
-        <w:rPr>
-          <w:rtl w:val="0"/>
-        </w:rPr>
-      </w:r>
-    </w:p>
-    <w:p>
-      <w:pPr>
-        <w:jc w:val="left"/>
-        <w:rPr>
-          <w:rFonts w:ascii="Times New Roman" w:cs="Times New Roman" w:eastAsia="Times New Roman" w:hAnsi="Times New Roman"/>
-          <w:sz w:val="32"/>
-          <w:szCs w:val="32"/>
-        </w:rPr>
-      </w:pPr>
-      <w:r>
-        <w:rPr>
-          <w:rtl w:val="0"/>
-        </w:rPr>
-      </w:r>
-    </w:p>
-    <w:p>
-      <w:pPr>
-        <w:jc w:val="left"/>
-        <w:rPr>
-          <w:rFonts w:ascii="Times New Roman" w:cs="Times New Roman" w:eastAsia="Times New Roman" w:hAnsi="Times New Roman"/>
-          <w:sz w:val="32"/>
-          <w:szCs w:val="32"/>
-        </w:rPr>
-      </w:pPr>
-      <w:r>
-        <w:rPr>
-          <w:rtl w:val="0"/>
-        </w:rPr>
-      </w:r>
-    </w:p>
-    <w:p>
-      <w:pPr>
-        <w:jc w:val="left"/>
-        <w:rPr>
-          <w:rFonts w:ascii="Times New Roman" w:cs="Times New Roman" w:eastAsia="Times New Roman" w:hAnsi="Times New Roman"/>
-          <w:sz w:val="32"/>
-          <w:szCs w:val="32"/>
-        </w:rPr>
-      </w:pPr>
-      <w:r>
-        <w:rPr>
-          <w:rtl w:val="0"/>
-        </w:rPr>
-      </w:r>
-    </w:p>
-    <w:p>
-      <w:pPr>
-        <w:jc w:val="left"/>
-        <w:rPr>
-          <w:rFonts w:ascii="Times New Roman" w:cs="Times New Roman" w:eastAsia="Times New Roman" w:hAnsi="Times New Roman"/>
-          <w:sz w:val="32"/>
-          <w:szCs w:val="32"/>
-        </w:rPr>
-      </w:pPr>
-      <w:r>
-        <w:rPr>
-          <w:rtl w:val="0"/>
-        </w:rPr>
-      </w:r>
-    </w:p>
-    <w:p>
-      <w:pPr>
-        <w:jc w:val="left"/>
-        <w:rPr>
-          <w:rFonts w:ascii="Times New Roman" w:cs="Times New Roman" w:eastAsia="Times New Roman" w:hAnsi="Times New Roman"/>
-          <w:sz w:val="32"/>
-          <w:szCs w:val="32"/>
-        </w:rPr>
-      </w:pPr>
-      <w:r>
-        <w:rPr>
-          <w:rtl w:val="0"/>
-        </w:rPr>
-      </w:r>
-    </w:p>
-    <w:p>
-      <w:pPr>
-        <w:jc w:val="left"/>
-        <w:rPr>
-          <w:rFonts w:ascii="Times New Roman" w:cs="Times New Roman" w:eastAsia="Times New Roman" w:hAnsi="Times New Roman"/>
-          <w:sz w:val="32"/>
-          <w:szCs w:val="32"/>
-        </w:rPr>
-      </w:pPr>
-      <w:r>
-        <w:rPr>
-          <w:rtl w:val="0"/>
-        </w:rPr>
-      </w:r>
-    </w:p>
-    <w:p>
-      <w:pPr>
-        <w:jc w:val="left"/>
-        <w:rPr>
-          <w:rFonts w:ascii="Times New Roman" w:cs="Times New Roman" w:eastAsia="Times New Roman" w:hAnsi="Times New Roman"/>
-          <w:sz w:val="32"/>
-          <w:szCs w:val="32"/>
-        </w:rPr>
-      </w:pPr>
-      <w:r>
-        <w:rPr>
-          <w:rtl w:val="0"/>
-        </w:rPr>
-      </w:r>
-    </w:p>
-    <w:p>
-      <w:pPr>
-        <w:jc w:val="left"/>
-        <w:rPr>
-          <w:rFonts w:ascii="Times New Roman" w:cs="Times New Roman" w:eastAsia="Times New Roman" w:hAnsi="Times New Roman"/>
-          <w:sz w:val="32"/>
-          <w:szCs w:val="32"/>
-        </w:rPr>
-      </w:pPr>
-      <w:r>
-        <w:rPr>
-          <w:rtl w:val="0"/>
-        </w:rPr>
-      </w:r>
-    </w:p>
-    <w:p>
-      <w:pPr>
-        <w:jc w:val="left"/>
-        <w:rPr>
-          <w:rFonts w:ascii="Times New Roman" w:cs="Times New Roman" w:eastAsia="Times New Roman" w:hAnsi="Times New Roman"/>
-          <w:sz w:val="32"/>
-          <w:szCs w:val="32"/>
-        </w:rPr>
-      </w:pPr>
-      <w:r>
-        <w:rPr>
-          <w:rtl w:val="0"/>
-        </w:rPr>
-      </w:r>
-    </w:p>
-    <w:p>
-      <w:pPr>
-        <w:rPr>
-          <w:rFonts w:ascii="Times New Roman" w:cs="Times New Roman" w:eastAsia="Times New Roman" w:hAnsi="Times New Roman"/>
-          <w:sz w:val="24"/>
-          <w:szCs w:val="24"/>
-        </w:rPr>
-      </w:pPr>
-      <w:r>
-        <w:rPr>
-          <w:rFonts w:ascii="Times New Roman" w:cs="Times New Roman" w:eastAsia="Times New Roman" w:hAnsi="Times New Roman"/>
-          <w:sz w:val="24"/>
-          <w:szCs w:val="24"/>
-          <w:rtl w:val="0"/>
-        </w:rPr>
-        <w:t xml:space="preserve">Programação Cloud Computing</w:t>
-      </w:r>
-    </w:p>
-    <w:p>
-      <w:pPr>
-        <w:rPr>
-          <w:rFonts w:ascii="Times New Roman" w:cs="Times New Roman" w:eastAsia="Times New Roman" w:hAnsi="Times New Roman"/>
-          <w:sz w:val="24"/>
-          <w:szCs w:val="24"/>
-        </w:rPr>
-      </w:pPr>
-      <w:r>
-        <w:rPr>
-          <w:rFonts w:ascii="Times New Roman" w:cs="Times New Roman" w:eastAsia="Times New Roman" w:hAnsi="Times New Roman"/>
-          <w:sz w:val="24"/>
-          <w:szCs w:val="24"/>
-          <w:rtl w:val="0"/>
-        </w:rPr>
-        <w:t xml:space="preserve">Gestão de Projetos de TI</w:t>
-      </w:r>
-    </w:p>
-    <w:p>
-      <w:pPr>
-        <w:rPr>
-          <w:rFonts w:ascii="Times New Roman" w:cs="Times New Roman" w:eastAsia="Times New Roman" w:hAnsi="Times New Roman"/>
-          <w:sz w:val="24"/>
-          <w:szCs w:val="24"/>
-        </w:rPr>
-      </w:pPr>
-      <w:r>
-        <w:rPr>
-          <w:rFonts w:ascii="Times New Roman" w:cs="Times New Roman" w:eastAsia="Times New Roman" w:hAnsi="Times New Roman"/>
-          <w:sz w:val="24"/>
-          <w:szCs w:val="24"/>
-          <w:rtl w:val="0"/>
-        </w:rPr>
-        <w:t xml:space="preserve">Conclusão</w:t>
-      </w:r>
-    </w:p>
-    <w:p>
-      <w:pPr>
-        <w:rPr>
-          <w:rFonts w:ascii="Times New Roman" w:cs="Times New Roman" w:eastAsia="Times New Roman" w:hAnsi="Times New Roman"/>
-          <w:sz w:val="32"/>
-          <w:szCs w:val="32"/>
-        </w:rPr>
-      </w:pPr>
-      <w:r>
-        <w:rPr>
-          <w:rFonts w:ascii="Times New Roman" w:cs="Times New Roman" w:eastAsia="Times New Roman" w:hAnsi="Times New Roman"/>
-          <w:sz w:val="32"/>
-          <w:szCs w:val="32"/>
-          <w:rtl w:val="0"/>
-        </w:rPr>
-        <w:t xml:space="preserve">Referências</w:t>
-      </w:r>
-    </w:p>
-    <w:p>
-      <w:pPr>
-        <w:rPr>
-          <w:rFonts w:ascii="Times New Roman" w:cs="Times New Roman" w:eastAsia="Times New Roman" w:hAnsi="Times New Roman"/>
-          <w:sz w:val="32"/>
-          <w:szCs w:val="32"/>
-        </w:rPr>
-      </w:pPr>
-      <w:r>
-        <w:rPr>
-          <w:rtl w:val="0"/>
-        </w:rPr>
-      </w:r>
-    </w:p>
-    <w:p>
-      <w:pPr>
-        <w:rPr>
-          <w:rFonts w:ascii="Times New Roman" w:cs="Times New Roman" w:eastAsia="Times New Roman" w:hAnsi="Times New Roman"/>
-          <w:sz w:val="24"/>
-          <w:szCs w:val="24"/>
-        </w:rPr>
-      </w:pPr>
-      <w:r>
-        <w:rPr>
-          <w:rFonts w:ascii="Times New Roman" w:cs="Times New Roman" w:eastAsia="Times New Roman" w:hAnsi="Times New Roman"/>
-          <w:sz w:val="24"/>
-          <w:szCs w:val="24"/>
-          <w:rtl w:val="0"/>
-        </w:rPr>
-        <w:t xml:space="preserve">https://github.com/</w:t>
-      </w:r>
-    </w:p>
-    <w:p>
-      <w:pPr>
-        <w:rPr>
-          <w:rFonts w:ascii="Times New Roman" w:cs="Times New Roman" w:eastAsia="Times New Roman" w:hAnsi="Times New Roman"/>
-          <w:sz w:val="24"/>
-          <w:szCs w:val="24"/>
-        </w:rPr>
-      </w:pPr>
-      <w:r>
-        <w:rPr>
-          <w:rtl w:val="0"/>
-        </w:rPr>
-      </w:r>
-    </w:p>
-    <w:p>
-      <w:pPr>
-        <w:rPr>
-          <w:rFonts w:ascii="Times New Roman" w:cs="Times New Roman" w:eastAsia="Times New Roman" w:hAnsi="Times New Roman"/>
-          <w:sz w:val="24"/>
-          <w:szCs w:val="24"/>
-        </w:rPr>
-      </w:pPr>
-      <w:r>
-        <w:rPr>
-          <w:rFonts w:ascii="Times New Roman" w:cs="Times New Roman" w:eastAsia="Times New Roman" w:hAnsi="Times New Roman"/>
-          <w:sz w:val="24"/>
-          <w:szCs w:val="24"/>
-          <w:rtl w:val="0"/>
-        </w:rPr>
-        <w:t xml:space="preserve">https://guides.github.com/</w:t>
-      </w:r>
-    </w:p>
-    <w:p>
-      <w:pPr>
-        <w:rPr>
-          <w:rFonts w:ascii="Times New Roman" w:cs="Times New Roman" w:eastAsia="Times New Roman" w:hAnsi="Times New Roman"/>
-          <w:sz w:val="24"/>
-          <w:szCs w:val="24"/>
-        </w:rPr>
-      </w:pPr>
-      <w:r>
-        <w:rPr>
-          <w:rtl w:val="0"/>
-        </w:rPr>
-      </w:r>
-    </w:p>
-    <w:p>
-      <w:pPr>
-        <w:rPr>
-          <w:rFonts w:ascii="Times New Roman" w:cs="Times New Roman" w:eastAsia="Times New Roman" w:hAnsi="Times New Roman"/>
-          <w:sz w:val="24"/>
-          <w:szCs w:val="24"/>
-        </w:rPr>
-      </w:pPr>
-      <w:r>
-        <w:rPr>
-          <w:rFonts w:ascii="Times New Roman" w:cs="Times New Roman" w:eastAsia="Times New Roman" w:hAnsi="Times New Roman"/>
-          <w:sz w:val="24"/>
-          <w:szCs w:val="24"/>
-          <w:rtl w:val="0"/>
-        </w:rPr>
-        <w:t xml:space="preserve">https://firebase.google.com/docs/auth</w:t>
-      </w:r>
-    </w:p>
-    <w:p>
-      <w:pPr>
-        <w:rPr>
-          <w:rFonts w:ascii="Times New Roman" w:cs="Times New Roman" w:eastAsia="Times New Roman" w:hAnsi="Times New Roman"/>
-          <w:sz w:val="24"/>
-          <w:szCs w:val="24"/>
-        </w:rPr>
-      </w:pPr>
-      <w:r>
-        <w:rPr>
-          <w:rtl w:val="0"/>
-        </w:rPr>
-      </w:r>
-    </w:p>
-    <w:p>
-      <w:pPr>
-        <w:rPr>
-          <w:rFonts w:ascii="Times New Roman" w:cs="Times New Roman" w:eastAsia="Times New Roman" w:hAnsi="Times New Roman"/>
-          <w:sz w:val="24"/>
-          <w:szCs w:val="24"/>
-        </w:rPr>
-      </w:pPr>
-      <w:r>
-        <w:rPr>
-          <w:rFonts w:ascii="Times New Roman" w:cs="Times New Roman" w:eastAsia="Times New Roman" w:hAnsi="Times New Roman"/>
-          <w:sz w:val="24"/>
-          <w:szCs w:val="24"/>
-          <w:rtl w:val="0"/>
-        </w:rPr>
-        <w:t xml:space="preserve">https://firebase.google.com/docs/firestore?hl=pt-br</w:t>
-      </w:r>
-    </w:p>
-    <w:p>
-      <w:pPr>
-        <w:rPr>
-          <w:rFonts w:ascii="Times New Roman" w:cs="Times New Roman" w:eastAsia="Times New Roman" w:hAnsi="Times New Roman"/>
-          <w:sz w:val="24"/>
-          <w:szCs w:val="24"/>
-        </w:rPr>
-      </w:pPr>
-      <w:r>
-        <w:rPr>
-          <w:rtl w:val="0"/>
-        </w:rPr>
-      </w:r>
-    </w:p>
-    <w:p>
-      <w:pPr>
-        <w:rPr>
-          <w:rFonts w:ascii="Times New Roman" w:cs="Times New Roman" w:eastAsia="Times New Roman" w:hAnsi="Times New Roman"/>
-          <w:sz w:val="24"/>
-          <w:szCs w:val="24"/>
-        </w:rPr>
-      </w:pPr>
-      <w:r>
-        <w:rPr>
-          <w:rFonts w:ascii="Times New Roman" w:cs="Times New Roman" w:eastAsia="Times New Roman" w:hAnsi="Times New Roman"/>
-          <w:sz w:val="24"/>
-          <w:szCs w:val="24"/>
-          <w:rtl w:val="0"/>
-        </w:rPr>
-        <w:t xml:space="preserve">https://firebase.google.com/docs/storage</w:t>
-      </w:r>
-    </w:p>
-    <w:p>
-      <w:pPr>
-        <w:rPr>
-          <w:rFonts w:ascii="Times New Roman" w:cs="Times New Roman" w:eastAsia="Times New Roman" w:hAnsi="Times New Roman"/>
-          <w:sz w:val="24"/>
-          <w:szCs w:val="24"/>
-        </w:rPr>
-      </w:pPr>
-      <w:r>
-        <w:rPr>
-          <w:rtl w:val="0"/>
-        </w:rPr>
-      </w:r>
-    </w:p>
-    <w:p>
-      <w:pPr>
-        <w:rPr>
-          <w:rFonts w:ascii="Times New Roman" w:cs="Times New Roman" w:eastAsia="Times New Roman" w:hAnsi="Times New Roman"/>
-          <w:sz w:val="24"/>
-          <w:szCs w:val="24"/>
-        </w:rPr>
-      </w:pPr>
-      <w:r>
-        <w:rPr>
-          <w:rFonts w:ascii="Times New Roman" w:cs="Times New Roman" w:eastAsia="Times New Roman" w:hAnsi="Times New Roman"/>
-          <w:sz w:val="24"/>
-          <w:szCs w:val="24"/>
-          <w:rtl w:val="0"/>
-        </w:rPr>
-        <w:t xml:space="preserve">https://firebase.google.com/docs/functions/get-started?hl=pt-br</w:t>
-      </w:r>
-    </w:p>
-    <w:p>
-      <w:pPr>
-        <w:rPr>
-          <w:rFonts w:ascii="Times New Roman" w:cs="Times New Roman" w:eastAsia="Times New Roman" w:hAnsi="Times New Roman"/>
-          <w:sz w:val="24"/>
-          <w:szCs w:val="24"/>
-        </w:rPr>
-      </w:pPr>
-      <w:r>
-        <w:rPr>
-          <w:rtl w:val="0"/>
-        </w:rPr>
-      </w:r>
-    </w:p>
-    <w:p>
-      <w:pPr>
-        <w:rPr>
-          <w:rFonts w:ascii="Times New Roman" w:cs="Times New Roman" w:eastAsia="Times New Roman" w:hAnsi="Times New Roman"/>
-          <w:sz w:val="24"/>
-          <w:szCs w:val="24"/>
-        </w:rPr>
-      </w:pPr>
+          <w:rtl w:val="0"/>
+        </w:rPr>
+      </w:r>
+    </w:p>
+    <w:p>
+      <w:pPr>
+        <w:rPr>
+          <w:rFonts w:ascii="Times New Roman" w:cs="Times New Roman" w:eastAsia="Times New Roman" w:hAnsi="Times New Roman"/>
+          <w:sz w:val="24"/>
+          <w:szCs w:val="24"/>
+        </w:rPr>
+      </w:pPr>
+      <w:r>
+        <w:rPr>
+          <w:rFonts w:ascii="Times New Roman" w:cs="Times New Roman" w:eastAsia="Times New Roman" w:hAnsi="Times New Roman"/>
+          <w:sz w:val="24"/>
+          <w:szCs w:val="24"/>
+          <w:rtl w:val="0"/>
+        </w:rPr>
+        <w:t xml:space="preserve">Link do projeto: </w:t>
+      </w:r>
       <w:hyperlink r:id="rId6">
         <w:r>
           <w:rPr>
@@ -4493,6 +3051,2506 @@
             <w:u w:val="single"/>
             <w:rtl w:val="0"/>
           </w:rPr>
+          <w:t xml:space="preserve">https://github.com/RicardoBaniski/Condominvs_PI</w:t>
+        </w:r>
+      </w:hyperlink>
+      <w:r>
+        <w:rPr>
+          <w:rtl w:val="0"/>
+        </w:rPr>
+      </w:r>
+    </w:p>
+    <w:p>
+      <w:pPr>
+        <w:rPr>
+          <w:rFonts w:ascii="Times New Roman" w:cs="Times New Roman" w:eastAsia="Times New Roman" w:hAnsi="Times New Roman"/>
+          <w:sz w:val="24"/>
+          <w:szCs w:val="24"/>
+        </w:rPr>
+      </w:pPr>
+      <w:r>
+        <w:rPr>
+          <w:rtl w:val="0"/>
+        </w:rPr>
+      </w:r>
+    </w:p>
+    <w:p>
+      <w:pPr>
+        <w:rPr>
+          <w:rFonts w:ascii="Times New Roman" w:cs="Times New Roman" w:eastAsia="Times New Roman" w:hAnsi="Times New Roman"/>
+          <w:sz w:val="24"/>
+          <w:szCs w:val="24"/>
+        </w:rPr>
+      </w:pPr>
+      <w:r>
+        <w:rPr>
+          <w:rFonts w:ascii="Times New Roman" w:cs="Times New Roman" w:eastAsia="Times New Roman" w:hAnsi="Times New Roman"/>
+          <w:sz w:val="24"/>
+          <w:szCs w:val="24"/>
+        </w:rPr>
+        <w:drawing>
+          <wp:inline distB="114300" distT="114300" distL="114300" distR="114300">
+            <wp:extent cx="5119688" cy="1632217"/>
+            <wp:effectExtent b="12700" l="12700" r="12700" t="12700"/>
+            <wp:docPr id="2" name="image2.png"/>
+            <a:graphic>
+              <a:graphicData uri="http://schemas.openxmlformats.org/drawingml/2006/picture">
+                <pic:pic>
+                  <pic:nvPicPr>
+                    <pic:cNvPr id="0" name="image2.png"/>
+                    <pic:cNvPicPr preferRelativeResize="0"/>
+                  </pic:nvPicPr>
+                  <pic:blipFill>
+                    <a:blip r:embed="rId7"/>
+                    <a:srcRect b="0" l="0" r="0" t="0"/>
+                    <a:stretch>
+                      <a:fillRect/>
+                    </a:stretch>
+                  </pic:blipFill>
+                  <pic:spPr>
+                    <a:xfrm>
+                      <a:off x="0" y="0"/>
+                      <a:ext cx="5119688" cy="1632217"/>
+                    </a:xfrm>
+                    <a:prstGeom prst="rect"/>
+                    <a:ln w="12700">
+                      <a:solidFill>
+                        <a:srgbClr val="000000"/>
+                      </a:solidFill>
+                      <a:prstDash val="solid"/>
+                    </a:ln>
+                  </pic:spPr>
+                </pic:pic>
+              </a:graphicData>
+            </a:graphic>
+          </wp:inline>
+        </w:drawing>
+      </w:r>
+      <w:r>
+        <w:rPr>
+          <w:rtl w:val="0"/>
+        </w:rPr>
+      </w:r>
+    </w:p>
+    <w:p>
+      <w:pPr>
+        <w:rPr>
+          <w:rFonts w:ascii="Times New Roman" w:cs="Times New Roman" w:eastAsia="Times New Roman" w:hAnsi="Times New Roman"/>
+          <w:sz w:val="24"/>
+          <w:szCs w:val="24"/>
+        </w:rPr>
+      </w:pPr>
+      <w:r>
+        <w:rPr>
+          <w:rtl w:val="0"/>
+        </w:rPr>
+      </w:r>
+    </w:p>
+    <w:p>
+      <w:pPr>
+        <w:rPr>
+          <w:rFonts w:ascii="Times New Roman" w:cs="Times New Roman" w:eastAsia="Times New Roman" w:hAnsi="Times New Roman"/>
+          <w:sz w:val="24"/>
+          <w:szCs w:val="24"/>
+        </w:rPr>
+      </w:pPr>
+      <w:r>
+        <w:rPr>
+          <w:rFonts w:ascii="Times New Roman" w:cs="Times New Roman" w:eastAsia="Times New Roman" w:hAnsi="Times New Roman"/>
+          <w:sz w:val="24"/>
+          <w:szCs w:val="24"/>
+        </w:rPr>
+        <w:drawing>
+          <wp:inline distB="114300" distT="114300" distL="114300" distR="114300">
+            <wp:extent cx="5176838" cy="1321960"/>
+            <wp:effectExtent b="12700" l="12700" r="12700" t="12700"/>
+            <wp:docPr id="6" name="image4.png"/>
+            <a:graphic>
+              <a:graphicData uri="http://schemas.openxmlformats.org/drawingml/2006/picture">
+                <pic:pic>
+                  <pic:nvPicPr>
+                    <pic:cNvPr id="0" name="image4.png"/>
+                    <pic:cNvPicPr preferRelativeResize="0"/>
+                  </pic:nvPicPr>
+                  <pic:blipFill>
+                    <a:blip r:embed="rId8"/>
+                    <a:srcRect b="0" l="0" r="0" t="0"/>
+                    <a:stretch>
+                      <a:fillRect/>
+                    </a:stretch>
+                  </pic:blipFill>
+                  <pic:spPr>
+                    <a:xfrm>
+                      <a:off x="0" y="0"/>
+                      <a:ext cx="5176838" cy="1321960"/>
+                    </a:xfrm>
+                    <a:prstGeom prst="rect"/>
+                    <a:ln w="12700">
+                      <a:solidFill>
+                        <a:srgbClr val="000000"/>
+                      </a:solidFill>
+                      <a:prstDash val="solid"/>
+                    </a:ln>
+                  </pic:spPr>
+                </pic:pic>
+              </a:graphicData>
+            </a:graphic>
+          </wp:inline>
+        </w:drawing>
+      </w:r>
+      <w:r>
+        <w:rPr>
+          <w:rtl w:val="0"/>
+        </w:rPr>
+      </w:r>
+    </w:p>
+    <w:p>
+      <w:pPr>
+        <w:rPr>
+          <w:rFonts w:ascii="Times New Roman" w:cs="Times New Roman" w:eastAsia="Times New Roman" w:hAnsi="Times New Roman"/>
+          <w:sz w:val="24"/>
+          <w:szCs w:val="24"/>
+        </w:rPr>
+      </w:pPr>
+      <w:r>
+        <w:rPr>
+          <w:rtl w:val="0"/>
+        </w:rPr>
+      </w:r>
+    </w:p>
+    <w:p>
+      <w:pPr>
+        <w:jc w:val="center"/>
+        <w:rPr>
+          <w:rFonts w:ascii="Times New Roman" w:cs="Times New Roman" w:eastAsia="Times New Roman" w:hAnsi="Times New Roman"/>
+          <w:sz w:val="24"/>
+          <w:szCs w:val="24"/>
+        </w:rPr>
+      </w:pPr>
+      <w:r>
+        <w:rPr>
+          <w:rFonts w:ascii="Times New Roman" w:cs="Times New Roman" w:eastAsia="Times New Roman" w:hAnsi="Times New Roman"/>
+          <w:sz w:val="24"/>
+          <w:szCs w:val="24"/>
+          <w:rtl w:val="0"/>
+        </w:rPr>
+        <w:t xml:space="preserve">6</w:t>
+      </w:r>
+    </w:p>
+    <w:p>
+      <w:pPr>
+        <w:jc w:val="left"/>
+        <w:rPr>
+          <w:rFonts w:ascii="Times New Roman" w:cs="Times New Roman" w:eastAsia="Times New Roman" w:hAnsi="Times New Roman"/>
+          <w:sz w:val="32"/>
+          <w:szCs w:val="32"/>
+        </w:rPr>
+      </w:pPr>
+      <w:r>
+        <w:rPr>
+          <w:rFonts w:ascii="Times New Roman" w:cs="Times New Roman" w:eastAsia="Times New Roman" w:hAnsi="Times New Roman"/>
+          <w:sz w:val="32"/>
+          <w:szCs w:val="32"/>
+          <w:rtl w:val="0"/>
+        </w:rPr>
+        <w:t xml:space="preserve">Desenvolvimento de Componentes Distribuídos</w:t>
+      </w:r>
+    </w:p>
+    <w:p>
+      <w:pPr>
+        <w:rPr>
+          <w:rFonts w:ascii="Times New Roman" w:cs="Times New Roman" w:eastAsia="Times New Roman" w:hAnsi="Times New Roman"/>
+          <w:sz w:val="32"/>
+          <w:szCs w:val="32"/>
+        </w:rPr>
+      </w:pPr>
+      <w:r>
+        <w:rPr>
+          <w:rtl w:val="0"/>
+        </w:rPr>
+      </w:r>
+    </w:p>
+    <w:p>
+      <w:pPr>
+        <w:rPr>
+          <w:rFonts w:ascii="Times New Roman" w:cs="Times New Roman" w:eastAsia="Times New Roman" w:hAnsi="Times New Roman"/>
+          <w:sz w:val="32"/>
+          <w:szCs w:val="32"/>
+        </w:rPr>
+      </w:pPr>
+      <w:r>
+        <w:rPr>
+          <w:rtl w:val="0"/>
+        </w:rPr>
+      </w:r>
+    </w:p>
+    <w:p>
+      <w:pPr>
+        <w:spacing w:line="360" w:lineRule="auto"/>
+        <w:jc w:val="both"/>
+        <w:rPr>
+          <w:rFonts w:ascii="Times New Roman" w:cs="Times New Roman" w:eastAsia="Times New Roman" w:hAnsi="Times New Roman"/>
+          <w:sz w:val="24"/>
+          <w:szCs w:val="24"/>
+        </w:rPr>
+      </w:pPr>
+      <w:r>
+        <w:rPr>
+          <w:rFonts w:ascii="Times New Roman" w:cs="Times New Roman" w:eastAsia="Times New Roman" w:hAnsi="Times New Roman"/>
+          <w:sz w:val="24"/>
+          <w:szCs w:val="24"/>
+          <w:rtl w:val="0"/>
+        </w:rPr>
+        <w:t xml:space="preserve">         Em relação a criação do aplicativo, foi utilizada a linguagem Java na plataforma Android Studio e as ferramentas presentes na plataforma do Firebase. Pensando nos passos iniciais do app e na cara de início do aplicativo, foi definido realizar o desenvolvimento da parte de cadastro e login do usuário, que é a base para o usuário poder ingressar e ter acesso às funcionalidades do app, além do registro de reclamações, que é a funcionalidade principal do aplicativo, uma forma de oficializar e evidenciar problemas no condomínio e reportá los de maneira rápida e oficial para o responsável pela ordem do condomínio. Na utilização do Firebase, foi necessário a utilização do Firebase Authentication na parte de login e senha do usuário, o Firebase Firestore para o armazenamento dos dados inseridos pelo usuário e o  Firebase Storage para armazenar as imagens enviadas pelos usuários nas reclamações feitas. Seguindo as linhas de pensamento atual, o aplicativo teve seu visual voltado ao minimalismo, pensando na nova cultura clean, deixando o menos poluído possível e pensando na experiência do usuário.</w:t>
+      </w:r>
+    </w:p>
+    <w:p>
+      <w:pPr>
+        <w:rPr>
+          <w:rFonts w:ascii="Times New Roman" w:cs="Times New Roman" w:eastAsia="Times New Roman" w:hAnsi="Times New Roman"/>
+          <w:sz w:val="32"/>
+          <w:szCs w:val="32"/>
+        </w:rPr>
+      </w:pPr>
+      <w:r>
+        <w:rPr>
+          <w:rtl w:val="0"/>
+        </w:rPr>
+      </w:r>
+    </w:p>
+    <w:p>
+      <w:pPr>
+        <w:rPr>
+          <w:rFonts w:ascii="Times New Roman" w:cs="Times New Roman" w:eastAsia="Times New Roman" w:hAnsi="Times New Roman"/>
+          <w:sz w:val="32"/>
+          <w:szCs w:val="32"/>
+        </w:rPr>
+      </w:pPr>
+      <w:r>
+        <w:rPr>
+          <w:rFonts w:ascii="Times New Roman" w:cs="Times New Roman" w:eastAsia="Times New Roman" w:hAnsi="Times New Roman"/>
+          <w:sz w:val="24"/>
+          <w:szCs w:val="24"/>
+          <w:rtl w:val="0"/>
+        </w:rPr>
+        <w:t xml:space="preserve">Link do projeto: </w:t>
+      </w:r>
+      <w:hyperlink r:id="rId9">
+        <w:r>
+          <w:rPr>
+            <w:rFonts w:ascii="Times New Roman" w:cs="Times New Roman" w:eastAsia="Times New Roman" w:hAnsi="Times New Roman"/>
+            <w:color w:val="1155cc"/>
+            <w:sz w:val="24"/>
+            <w:szCs w:val="24"/>
+            <w:u w:val="single"/>
+            <w:rtl w:val="0"/>
+          </w:rPr>
+          <w:t xml:space="preserve">https://github.com/RicardoBaniski/Condominvs_PI/tree/master/CondominvsPlus</w:t>
+        </w:r>
+      </w:hyperlink>
+      <w:r>
+        <w:rPr>
+          <w:rtl w:val="0"/>
+        </w:rPr>
+      </w:r>
+    </w:p>
+    <w:p>
+      <w:pPr>
+        <w:rPr>
+          <w:rFonts w:ascii="Times New Roman" w:cs="Times New Roman" w:eastAsia="Times New Roman" w:hAnsi="Times New Roman"/>
+          <w:sz w:val="32"/>
+          <w:szCs w:val="32"/>
+        </w:rPr>
+      </w:pPr>
+      <w:r>
+        <w:rPr>
+          <w:rtl w:val="0"/>
+        </w:rPr>
+      </w:r>
+    </w:p>
+    <w:p>
+      <w:pPr>
+        <w:rPr>
+          <w:rFonts w:ascii="Times New Roman" w:cs="Times New Roman" w:eastAsia="Times New Roman" w:hAnsi="Times New Roman"/>
+          <w:sz w:val="32"/>
+          <w:szCs w:val="32"/>
+        </w:rPr>
+      </w:pPr>
+      <w:r>
+        <w:rPr>
+          <w:rtl w:val="0"/>
+        </w:rPr>
+      </w:r>
+    </w:p>
+    <w:p>
+      <w:pPr>
+        <w:rPr>
+          <w:rFonts w:ascii="Times New Roman" w:cs="Times New Roman" w:eastAsia="Times New Roman" w:hAnsi="Times New Roman"/>
+          <w:sz w:val="32"/>
+          <w:szCs w:val="32"/>
+        </w:rPr>
+      </w:pPr>
+      <w:r>
+        <w:rPr>
+          <w:rtl w:val="0"/>
+        </w:rPr>
+      </w:r>
+    </w:p>
+    <w:p>
+      <w:pPr>
+        <w:rPr>
+          <w:rFonts w:ascii="Times New Roman" w:cs="Times New Roman" w:eastAsia="Times New Roman" w:hAnsi="Times New Roman"/>
+          <w:sz w:val="32"/>
+          <w:szCs w:val="32"/>
+        </w:rPr>
+      </w:pPr>
+      <w:r>
+        <w:rPr>
+          <w:rtl w:val="0"/>
+        </w:rPr>
+      </w:r>
+    </w:p>
+    <w:p>
+      <w:pPr>
+        <w:rPr>
+          <w:rFonts w:ascii="Times New Roman" w:cs="Times New Roman" w:eastAsia="Times New Roman" w:hAnsi="Times New Roman"/>
+          <w:sz w:val="32"/>
+          <w:szCs w:val="32"/>
+        </w:rPr>
+      </w:pPr>
+      <w:r>
+        <w:rPr>
+          <w:rtl w:val="0"/>
+        </w:rPr>
+      </w:r>
+    </w:p>
+    <w:p>
+      <w:pPr>
+        <w:rPr>
+          <w:rFonts w:ascii="Times New Roman" w:cs="Times New Roman" w:eastAsia="Times New Roman" w:hAnsi="Times New Roman"/>
+          <w:sz w:val="32"/>
+          <w:szCs w:val="32"/>
+        </w:rPr>
+      </w:pPr>
+      <w:r>
+        <w:rPr>
+          <w:rtl w:val="0"/>
+        </w:rPr>
+      </w:r>
+    </w:p>
+    <w:p>
+      <w:pPr>
+        <w:rPr>
+          <w:rFonts w:ascii="Times New Roman" w:cs="Times New Roman" w:eastAsia="Times New Roman" w:hAnsi="Times New Roman"/>
+          <w:sz w:val="32"/>
+          <w:szCs w:val="32"/>
+        </w:rPr>
+      </w:pPr>
+      <w:r>
+        <w:rPr>
+          <w:rtl w:val="0"/>
+        </w:rPr>
+      </w:r>
+    </w:p>
+    <w:p>
+      <w:pPr>
+        <w:rPr>
+          <w:rFonts w:ascii="Times New Roman" w:cs="Times New Roman" w:eastAsia="Times New Roman" w:hAnsi="Times New Roman"/>
+          <w:sz w:val="32"/>
+          <w:szCs w:val="32"/>
+        </w:rPr>
+      </w:pPr>
+      <w:r>
+        <w:rPr>
+          <w:rtl w:val="0"/>
+        </w:rPr>
+      </w:r>
+    </w:p>
+    <w:p>
+      <w:pPr>
+        <w:rPr>
+          <w:rFonts w:ascii="Times New Roman" w:cs="Times New Roman" w:eastAsia="Times New Roman" w:hAnsi="Times New Roman"/>
+          <w:sz w:val="32"/>
+          <w:szCs w:val="32"/>
+        </w:rPr>
+      </w:pPr>
+      <w:r>
+        <w:rPr>
+          <w:rtl w:val="0"/>
+        </w:rPr>
+      </w:r>
+    </w:p>
+    <w:p>
+      <w:pPr>
+        <w:rPr>
+          <w:rFonts w:ascii="Times New Roman" w:cs="Times New Roman" w:eastAsia="Times New Roman" w:hAnsi="Times New Roman"/>
+          <w:sz w:val="32"/>
+          <w:szCs w:val="32"/>
+        </w:rPr>
+      </w:pPr>
+      <w:r>
+        <w:rPr>
+          <w:rtl w:val="0"/>
+        </w:rPr>
+      </w:r>
+    </w:p>
+    <w:p>
+      <w:pPr>
+        <w:rPr>
+          <w:rFonts w:ascii="Times New Roman" w:cs="Times New Roman" w:eastAsia="Times New Roman" w:hAnsi="Times New Roman"/>
+          <w:sz w:val="32"/>
+          <w:szCs w:val="32"/>
+        </w:rPr>
+      </w:pPr>
+      <w:r>
+        <w:rPr>
+          <w:rtl w:val="0"/>
+        </w:rPr>
+      </w:r>
+    </w:p>
+    <w:p>
+      <w:pPr>
+        <w:rPr>
+          <w:rFonts w:ascii="Times New Roman" w:cs="Times New Roman" w:eastAsia="Times New Roman" w:hAnsi="Times New Roman"/>
+          <w:sz w:val="32"/>
+          <w:szCs w:val="32"/>
+        </w:rPr>
+      </w:pPr>
+      <w:r>
+        <w:rPr>
+          <w:rtl w:val="0"/>
+        </w:rPr>
+      </w:r>
+    </w:p>
+    <w:p>
+      <w:pPr>
+        <w:jc w:val="center"/>
+        <w:rPr>
+          <w:rFonts w:ascii="Times New Roman" w:cs="Times New Roman" w:eastAsia="Times New Roman" w:hAnsi="Times New Roman"/>
+          <w:sz w:val="32"/>
+          <w:szCs w:val="32"/>
+        </w:rPr>
+      </w:pPr>
+      <w:r>
+        <w:rPr>
+          <w:rFonts w:ascii="Times New Roman" w:cs="Times New Roman" w:eastAsia="Times New Roman" w:hAnsi="Times New Roman"/>
+          <w:sz w:val="24"/>
+          <w:szCs w:val="24"/>
+          <w:rtl w:val="0"/>
+        </w:rPr>
+        <w:t xml:space="preserve">7</w:t>
+      </w:r>
+      <w:r>
+        <w:rPr>
+          <w:rtl w:val="0"/>
+        </w:rPr>
+      </w:r>
+    </w:p>
+    <w:p>
+      <w:pPr>
+        <w:jc w:val="left"/>
+        <w:rPr>
+          <w:rFonts w:ascii="Times New Roman" w:cs="Times New Roman" w:eastAsia="Times New Roman" w:hAnsi="Times New Roman"/>
+          <w:sz w:val="32"/>
+          <w:szCs w:val="32"/>
+        </w:rPr>
+      </w:pPr>
+      <w:r>
+        <w:rPr>
+          <w:rFonts w:ascii="Times New Roman" w:cs="Times New Roman" w:eastAsia="Times New Roman" w:hAnsi="Times New Roman"/>
+          <w:sz w:val="32"/>
+          <w:szCs w:val="32"/>
+          <w:rtl w:val="0"/>
+        </w:rPr>
+        <w:t xml:space="preserve">Data Science</w:t>
+      </w:r>
+    </w:p>
+    <w:p>
+      <w:pPr>
+        <w:jc w:val="left"/>
+        <w:rPr>
+          <w:rFonts w:ascii="Times New Roman" w:cs="Times New Roman" w:eastAsia="Times New Roman" w:hAnsi="Times New Roman"/>
+          <w:sz w:val="32"/>
+          <w:szCs w:val="32"/>
+        </w:rPr>
+      </w:pPr>
+      <w:r>
+        <w:rPr>
+          <w:rtl w:val="0"/>
+        </w:rPr>
+      </w:r>
+    </w:p>
+    <w:p>
+      <w:pPr>
+        <w:jc w:val="left"/>
+        <w:rPr>
+          <w:rFonts w:ascii="Times New Roman" w:cs="Times New Roman" w:eastAsia="Times New Roman" w:hAnsi="Times New Roman"/>
+          <w:sz w:val="32"/>
+          <w:szCs w:val="32"/>
+        </w:rPr>
+      </w:pPr>
+      <w:r>
+        <w:rPr>
+          <w:rtl w:val="0"/>
+        </w:rPr>
+      </w:r>
+    </w:p>
+    <w:p>
+      <w:pPr>
+        <w:spacing w:line="360" w:lineRule="auto"/>
+        <w:jc w:val="both"/>
+        <w:rPr>
+          <w:rFonts w:ascii="Times New Roman" w:cs="Times New Roman" w:eastAsia="Times New Roman" w:hAnsi="Times New Roman"/>
+          <w:sz w:val="24"/>
+          <w:szCs w:val="24"/>
+        </w:rPr>
+      </w:pPr>
+      <w:r>
+        <w:rPr>
+          <w:rFonts w:ascii="Times New Roman" w:cs="Times New Roman" w:eastAsia="Times New Roman" w:hAnsi="Times New Roman"/>
+          <w:sz w:val="24"/>
+          <w:szCs w:val="24"/>
+          <w:rtl w:val="0"/>
+        </w:rPr>
+        <w:t xml:space="preserve">          Durante a utilização do aplicativo pelos usuários, foi previsto a geração de uma grande quantidade de dados diversos que poderiam ser analisados, refinados  e a partir disso gerar novas informações sobre os clientes interessados e que se adentraram no aplicativo. A principal fonte dados, a qual foi o foco na extração de dados, foi o cadastro do usuário, lá estão informações da própria pessoa, desde a sua identificação, meios de contato, alguns bens e animais de estimação.  Com extração dos dados obtidos, foi feito a normalização dos dados, erros que poderiam atrapalhar a leitura das informações, foram tratados nessa etapa. Em seguida foi feita a distribuição dos dados no snow flake e no star schema, para que fossem divididas as informações dos usuários de forma mais clara  e mais objetiva se baseando em volta da tabela fato. E no final os selects elaborados, que irão representar perguntas sobre os dados, dessa forma criando informações novas, com base nas antigas que foram coletadas.</w:t>
+      </w:r>
+    </w:p>
+    <w:p>
+      <w:pPr>
+        <w:jc w:val="left"/>
+        <w:rPr>
+          <w:rFonts w:ascii="Times New Roman" w:cs="Times New Roman" w:eastAsia="Times New Roman" w:hAnsi="Times New Roman"/>
+          <w:sz w:val="32"/>
+          <w:szCs w:val="32"/>
+        </w:rPr>
+      </w:pPr>
+      <w:r>
+        <w:rPr>
+          <w:rtl w:val="0"/>
+        </w:rPr>
+      </w:r>
+    </w:p>
+    <w:p>
+      <w:pPr>
+        <w:jc w:val="left"/>
+        <w:rPr>
+          <w:rFonts w:ascii="Times New Roman" w:cs="Times New Roman" w:eastAsia="Times New Roman" w:hAnsi="Times New Roman"/>
+          <w:sz w:val="32"/>
+          <w:szCs w:val="32"/>
+        </w:rPr>
+      </w:pPr>
+      <w:r>
+        <w:rPr>
+          <w:rFonts w:ascii="Times New Roman" w:cs="Times New Roman" w:eastAsia="Times New Roman" w:hAnsi="Times New Roman"/>
+          <w:sz w:val="24"/>
+          <w:szCs w:val="24"/>
+          <w:rtl w:val="0"/>
+        </w:rPr>
+        <w:t xml:space="preserve">Link do projeto: </w:t>
+      </w:r>
+      <w:hyperlink r:id="rId10">
+        <w:r>
+          <w:rPr>
+            <w:rFonts w:ascii="Times New Roman" w:cs="Times New Roman" w:eastAsia="Times New Roman" w:hAnsi="Times New Roman"/>
+            <w:color w:val="1155cc"/>
+            <w:sz w:val="24"/>
+            <w:szCs w:val="24"/>
+            <w:u w:val="single"/>
+            <w:rtl w:val="0"/>
+          </w:rPr>
+          <w:t xml:space="preserve">https://github.com/RicardoBaniski/Condominvs_PI/tree/master/DataScience</w:t>
+        </w:r>
+      </w:hyperlink>
+      <w:r>
+        <w:rPr>
+          <w:rtl w:val="0"/>
+        </w:rPr>
+      </w:r>
+    </w:p>
+    <w:p>
+      <w:pPr>
+        <w:jc w:val="left"/>
+        <w:rPr>
+          <w:rFonts w:ascii="Times New Roman" w:cs="Times New Roman" w:eastAsia="Times New Roman" w:hAnsi="Times New Roman"/>
+          <w:sz w:val="32"/>
+          <w:szCs w:val="32"/>
+        </w:rPr>
+      </w:pPr>
+      <w:r>
+        <w:rPr>
+          <w:rtl w:val="0"/>
+        </w:rPr>
+      </w:r>
+    </w:p>
+    <w:p>
+      <w:pPr>
+        <w:jc w:val="left"/>
+        <w:rPr>
+          <w:rFonts w:ascii="Times New Roman" w:cs="Times New Roman" w:eastAsia="Times New Roman" w:hAnsi="Times New Roman"/>
+          <w:sz w:val="32"/>
+          <w:szCs w:val="32"/>
+        </w:rPr>
+      </w:pPr>
+      <w:r>
+        <w:rPr>
+          <w:rtl w:val="0"/>
+        </w:rPr>
+      </w:r>
+    </w:p>
+    <w:p>
+      <w:pPr>
+        <w:jc w:val="left"/>
+        <w:rPr>
+          <w:rFonts w:ascii="Times New Roman" w:cs="Times New Roman" w:eastAsia="Times New Roman" w:hAnsi="Times New Roman"/>
+          <w:sz w:val="32"/>
+          <w:szCs w:val="32"/>
+        </w:rPr>
+      </w:pPr>
+      <w:r>
+        <w:rPr>
+          <w:rtl w:val="0"/>
+        </w:rPr>
+      </w:r>
+    </w:p>
+    <w:p>
+      <w:pPr>
+        <w:jc w:val="left"/>
+        <w:rPr>
+          <w:rFonts w:ascii="Times New Roman" w:cs="Times New Roman" w:eastAsia="Times New Roman" w:hAnsi="Times New Roman"/>
+          <w:sz w:val="32"/>
+          <w:szCs w:val="32"/>
+        </w:rPr>
+      </w:pPr>
+      <w:r>
+        <w:rPr>
+          <w:rtl w:val="0"/>
+        </w:rPr>
+      </w:r>
+    </w:p>
+    <w:p>
+      <w:pPr>
+        <w:jc w:val="left"/>
+        <w:rPr>
+          <w:rFonts w:ascii="Times New Roman" w:cs="Times New Roman" w:eastAsia="Times New Roman" w:hAnsi="Times New Roman"/>
+          <w:sz w:val="32"/>
+          <w:szCs w:val="32"/>
+        </w:rPr>
+      </w:pPr>
+      <w:r>
+        <w:rPr>
+          <w:rtl w:val="0"/>
+        </w:rPr>
+      </w:r>
+    </w:p>
+    <w:p>
+      <w:pPr>
+        <w:jc w:val="left"/>
+        <w:rPr>
+          <w:rFonts w:ascii="Times New Roman" w:cs="Times New Roman" w:eastAsia="Times New Roman" w:hAnsi="Times New Roman"/>
+          <w:sz w:val="32"/>
+          <w:szCs w:val="32"/>
+        </w:rPr>
+      </w:pPr>
+      <w:r>
+        <w:rPr>
+          <w:rtl w:val="0"/>
+        </w:rPr>
+      </w:r>
+    </w:p>
+    <w:p>
+      <w:pPr>
+        <w:jc w:val="left"/>
+        <w:rPr>
+          <w:rFonts w:ascii="Times New Roman" w:cs="Times New Roman" w:eastAsia="Times New Roman" w:hAnsi="Times New Roman"/>
+          <w:sz w:val="32"/>
+          <w:szCs w:val="32"/>
+        </w:rPr>
+      </w:pPr>
+      <w:r>
+        <w:rPr>
+          <w:rtl w:val="0"/>
+        </w:rPr>
+      </w:r>
+    </w:p>
+    <w:p>
+      <w:pPr>
+        <w:jc w:val="left"/>
+        <w:rPr>
+          <w:rFonts w:ascii="Times New Roman" w:cs="Times New Roman" w:eastAsia="Times New Roman" w:hAnsi="Times New Roman"/>
+          <w:sz w:val="32"/>
+          <w:szCs w:val="32"/>
+        </w:rPr>
+      </w:pPr>
+      <w:r>
+        <w:rPr>
+          <w:rtl w:val="0"/>
+        </w:rPr>
+      </w:r>
+    </w:p>
+    <w:p>
+      <w:pPr>
+        <w:jc w:val="left"/>
+        <w:rPr>
+          <w:rFonts w:ascii="Times New Roman" w:cs="Times New Roman" w:eastAsia="Times New Roman" w:hAnsi="Times New Roman"/>
+          <w:sz w:val="32"/>
+          <w:szCs w:val="32"/>
+        </w:rPr>
+      </w:pPr>
+      <w:r>
+        <w:rPr>
+          <w:rtl w:val="0"/>
+        </w:rPr>
+      </w:r>
+    </w:p>
+    <w:p>
+      <w:pPr>
+        <w:jc w:val="left"/>
+        <w:rPr>
+          <w:rFonts w:ascii="Times New Roman" w:cs="Times New Roman" w:eastAsia="Times New Roman" w:hAnsi="Times New Roman"/>
+          <w:sz w:val="32"/>
+          <w:szCs w:val="32"/>
+        </w:rPr>
+      </w:pPr>
+      <w:r>
+        <w:rPr>
+          <w:rtl w:val="0"/>
+        </w:rPr>
+      </w:r>
+    </w:p>
+    <w:p>
+      <w:pPr>
+        <w:jc w:val="left"/>
+        <w:rPr>
+          <w:rFonts w:ascii="Times New Roman" w:cs="Times New Roman" w:eastAsia="Times New Roman" w:hAnsi="Times New Roman"/>
+          <w:sz w:val="32"/>
+          <w:szCs w:val="32"/>
+        </w:rPr>
+      </w:pPr>
+      <w:r>
+        <w:rPr>
+          <w:rtl w:val="0"/>
+        </w:rPr>
+      </w:r>
+    </w:p>
+    <w:p>
+      <w:pPr>
+        <w:jc w:val="left"/>
+        <w:rPr>
+          <w:rFonts w:ascii="Times New Roman" w:cs="Times New Roman" w:eastAsia="Times New Roman" w:hAnsi="Times New Roman"/>
+          <w:sz w:val="32"/>
+          <w:szCs w:val="32"/>
+        </w:rPr>
+      </w:pPr>
+      <w:r>
+        <w:rPr>
+          <w:rtl w:val="0"/>
+        </w:rPr>
+      </w:r>
+    </w:p>
+    <w:p>
+      <w:pPr>
+        <w:jc w:val="left"/>
+        <w:rPr>
+          <w:rFonts w:ascii="Times New Roman" w:cs="Times New Roman" w:eastAsia="Times New Roman" w:hAnsi="Times New Roman"/>
+          <w:sz w:val="32"/>
+          <w:szCs w:val="32"/>
+        </w:rPr>
+      </w:pPr>
+      <w:r>
+        <w:rPr>
+          <w:rtl w:val="0"/>
+        </w:rPr>
+      </w:r>
+    </w:p>
+    <w:p>
+      <w:pPr>
+        <w:jc w:val="left"/>
+        <w:rPr>
+          <w:rFonts w:ascii="Times New Roman" w:cs="Times New Roman" w:eastAsia="Times New Roman" w:hAnsi="Times New Roman"/>
+          <w:sz w:val="32"/>
+          <w:szCs w:val="32"/>
+        </w:rPr>
+      </w:pPr>
+      <w:r>
+        <w:rPr>
+          <w:rtl w:val="0"/>
+        </w:rPr>
+      </w:r>
+    </w:p>
+    <w:p>
+      <w:pPr>
+        <w:jc w:val="left"/>
+        <w:rPr>
+          <w:rFonts w:ascii="Times New Roman" w:cs="Times New Roman" w:eastAsia="Times New Roman" w:hAnsi="Times New Roman"/>
+          <w:sz w:val="32"/>
+          <w:szCs w:val="32"/>
+        </w:rPr>
+      </w:pPr>
+      <w:r>
+        <w:rPr>
+          <w:rtl w:val="0"/>
+        </w:rPr>
+      </w:r>
+    </w:p>
+    <w:p>
+      <w:pPr>
+        <w:jc w:val="center"/>
+        <w:rPr>
+          <w:rFonts w:ascii="Times New Roman" w:cs="Times New Roman" w:eastAsia="Times New Roman" w:hAnsi="Times New Roman"/>
+          <w:sz w:val="32"/>
+          <w:szCs w:val="32"/>
+        </w:rPr>
+      </w:pPr>
+      <w:r>
+        <w:rPr>
+          <w:rFonts w:ascii="Times New Roman" w:cs="Times New Roman" w:eastAsia="Times New Roman" w:hAnsi="Times New Roman"/>
+          <w:sz w:val="24"/>
+          <w:szCs w:val="24"/>
+          <w:rtl w:val="0"/>
+        </w:rPr>
+        <w:t xml:space="preserve">8</w:t>
+      </w:r>
+      <w:r>
+        <w:rPr>
+          <w:rtl w:val="0"/>
+        </w:rPr>
+      </w:r>
+    </w:p>
+    <w:p>
+      <w:pPr>
+        <w:jc w:val="left"/>
+        <w:rPr>
+          <w:rFonts w:ascii="Times New Roman" w:cs="Times New Roman" w:eastAsia="Times New Roman" w:hAnsi="Times New Roman"/>
+          <w:sz w:val="32"/>
+          <w:szCs w:val="32"/>
+        </w:rPr>
+      </w:pPr>
+      <w:r>
+        <w:rPr>
+          <w:rFonts w:ascii="Times New Roman" w:cs="Times New Roman" w:eastAsia="Times New Roman" w:hAnsi="Times New Roman"/>
+          <w:sz w:val="32"/>
+          <w:szCs w:val="32"/>
+          <w:rtl w:val="0"/>
+        </w:rPr>
+        <w:t xml:space="preserve">Programação Cloud Computing</w:t>
+      </w:r>
+    </w:p>
+    <w:p>
+      <w:pPr>
+        <w:jc w:val="left"/>
+        <w:rPr>
+          <w:rFonts w:ascii="Times New Roman" w:cs="Times New Roman" w:eastAsia="Times New Roman" w:hAnsi="Times New Roman"/>
+          <w:sz w:val="32"/>
+          <w:szCs w:val="32"/>
+        </w:rPr>
+      </w:pPr>
+      <w:r>
+        <w:rPr>
+          <w:rtl w:val="0"/>
+        </w:rPr>
+      </w:r>
+    </w:p>
+    <w:p>
+      <w:pPr>
+        <w:jc w:val="both"/>
+        <w:rPr>
+          <w:rFonts w:ascii="Times New Roman" w:cs="Times New Roman" w:eastAsia="Times New Roman" w:hAnsi="Times New Roman"/>
+          <w:sz w:val="32"/>
+          <w:szCs w:val="32"/>
+        </w:rPr>
+      </w:pPr>
+      <w:r>
+        <w:rPr>
+          <w:rtl w:val="0"/>
+        </w:rPr>
+      </w:r>
+    </w:p>
+    <w:p>
+      <w:pPr>
+        <w:spacing w:line="360" w:lineRule="auto"/>
+        <w:jc w:val="both"/>
+        <w:rPr>
+          <w:rFonts w:ascii="Times New Roman" w:cs="Times New Roman" w:eastAsia="Times New Roman" w:hAnsi="Times New Roman"/>
+          <w:sz w:val="24"/>
+          <w:szCs w:val="24"/>
+        </w:rPr>
+      </w:pPr>
+      <w:r>
+        <w:rPr>
+          <w:rFonts w:ascii="Times New Roman" w:cs="Times New Roman" w:eastAsia="Times New Roman" w:hAnsi="Times New Roman"/>
+          <w:sz w:val="24"/>
+          <w:szCs w:val="24"/>
+          <w:rtl w:val="0"/>
+        </w:rPr>
+        <w:t xml:space="preserve">          Durante o desenvolvimento do aplicativo foi decidido a utilização de uma plataforma cloud para auxiliar no desenvolvimento do aplicativo ao longo do projeto, a escolhida foi o Firebase. O Firebase é uma plataforma web voltada para desenvolvimento de aplicativos para dispositivos móveis, que é mantida pela Google. Dentro do Firebase existem diversas ferramentas que podem ser utilizadas no desenvolvimento de um aplicativo, para o andamento deste projeto, foi escolhido o Firebase Authentication, Cloud Storage, Database e Functions.</w:t>
+      </w:r>
+    </w:p>
+    <w:p>
+      <w:pPr>
+        <w:spacing w:line="360" w:lineRule="auto"/>
+        <w:jc w:val="both"/>
+        <w:rPr>
+          <w:rFonts w:ascii="Times New Roman" w:cs="Times New Roman" w:eastAsia="Times New Roman" w:hAnsi="Times New Roman"/>
+          <w:sz w:val="24"/>
+          <w:szCs w:val="24"/>
+        </w:rPr>
+      </w:pPr>
+      <w:r>
+        <w:rPr>
+          <w:rFonts w:ascii="Times New Roman" w:cs="Times New Roman" w:eastAsia="Times New Roman" w:hAnsi="Times New Roman"/>
+          <w:sz w:val="24"/>
+          <w:szCs w:val="24"/>
+          <w:rtl w:val="0"/>
+        </w:rPr>
+        <w:t xml:space="preserve">         O Firebase Authentication será usado na questão de autenticar e registar os usuários no aplicativo, é a camada de segurança e a porta de entrada do aplicativo, garantindo a segurança e o login do usuário no aplicativo. O Cloud Storage será utilizado no armazenamento de arquivos na nuvem, nesse caso, imagens, que serão inseridas pelo usuário dentro do aplicativo. O Database  cumpre seu papel como o banco de dados do aplicativo na nuvem, salvando os dados do usuário e demais atividades que ele realizar dentro do aplicativo. Já a Functions, são as funções pré prontas do Firebase, que facilitarão na execução das operações do CRUD, ou seja, o cadastro, alteração, listagem e exclusão das informações necessárias para o funcionamento da solução mobile.</w:t>
+      </w:r>
+    </w:p>
+    <w:p>
+      <w:pPr>
+        <w:jc w:val="left"/>
+        <w:rPr>
+          <w:rFonts w:ascii="Times New Roman" w:cs="Times New Roman" w:eastAsia="Times New Roman" w:hAnsi="Times New Roman"/>
+          <w:sz w:val="32"/>
+          <w:szCs w:val="32"/>
+        </w:rPr>
+      </w:pPr>
+      <w:r>
+        <w:rPr>
+          <w:rtl w:val="0"/>
+        </w:rPr>
+      </w:r>
+    </w:p>
+    <w:p>
+      <w:pPr>
+        <w:jc w:val="left"/>
+        <w:rPr>
+          <w:rFonts w:ascii="Times New Roman" w:cs="Times New Roman" w:eastAsia="Times New Roman" w:hAnsi="Times New Roman"/>
+          <w:sz w:val="32"/>
+          <w:szCs w:val="32"/>
+        </w:rPr>
+      </w:pPr>
+      <w:r>
+        <w:rPr>
+          <w:rFonts w:ascii="Times New Roman" w:cs="Times New Roman" w:eastAsia="Times New Roman" w:hAnsi="Times New Roman"/>
+          <w:sz w:val="32"/>
+          <w:szCs w:val="32"/>
+        </w:rPr>
+        <w:drawing>
+          <wp:inline distB="114300" distT="114300" distL="114300" distR="114300">
+            <wp:extent cx="5731200" cy="1498600"/>
+            <wp:effectExtent b="12700" l="12700" r="12700" t="12700"/>
+            <wp:docPr id="3" name="image6.png"/>
+            <a:graphic>
+              <a:graphicData uri="http://schemas.openxmlformats.org/drawingml/2006/picture">
+                <pic:pic>
+                  <pic:nvPicPr>
+                    <pic:cNvPr id="0" name="image6.png"/>
+                    <pic:cNvPicPr preferRelativeResize="0"/>
+                  </pic:nvPicPr>
+                  <pic:blipFill>
+                    <a:blip r:embed="rId11"/>
+                    <a:srcRect b="0" l="0" r="0" t="0"/>
+                    <a:stretch>
+                      <a:fillRect/>
+                    </a:stretch>
+                  </pic:blipFill>
+                  <pic:spPr>
+                    <a:xfrm>
+                      <a:off x="0" y="0"/>
+                      <a:ext cx="5731200" cy="1498600"/>
+                    </a:xfrm>
+                    <a:prstGeom prst="rect"/>
+                    <a:ln w="12700">
+                      <a:solidFill>
+                        <a:srgbClr val="000000"/>
+                      </a:solidFill>
+                      <a:prstDash val="solid"/>
+                    </a:ln>
+                  </pic:spPr>
+                </pic:pic>
+              </a:graphicData>
+            </a:graphic>
+          </wp:inline>
+        </w:drawing>
+      </w:r>
+      <w:r>
+        <w:rPr>
+          <w:rtl w:val="0"/>
+        </w:rPr>
+      </w:r>
+    </w:p>
+    <w:p>
+      <w:pPr>
+        <w:jc w:val="left"/>
+        <w:rPr>
+          <w:rFonts w:ascii="Times New Roman" w:cs="Times New Roman" w:eastAsia="Times New Roman" w:hAnsi="Times New Roman"/>
+          <w:sz w:val="32"/>
+          <w:szCs w:val="32"/>
+        </w:rPr>
+      </w:pPr>
+      <w:r>
+        <w:rPr>
+          <w:rtl w:val="0"/>
+        </w:rPr>
+      </w:r>
+    </w:p>
+    <w:p>
+      <w:pPr>
+        <w:jc w:val="left"/>
+        <w:rPr>
+          <w:rFonts w:ascii="Times New Roman" w:cs="Times New Roman" w:eastAsia="Times New Roman" w:hAnsi="Times New Roman"/>
+          <w:sz w:val="32"/>
+          <w:szCs w:val="32"/>
+        </w:rPr>
+      </w:pPr>
+      <w:r>
+        <w:rPr>
+          <w:rtl w:val="0"/>
+        </w:rPr>
+      </w:r>
+    </w:p>
+    <w:p>
+      <w:pPr>
+        <w:jc w:val="left"/>
+        <w:rPr>
+          <w:rFonts w:ascii="Times New Roman" w:cs="Times New Roman" w:eastAsia="Times New Roman" w:hAnsi="Times New Roman"/>
+          <w:sz w:val="32"/>
+          <w:szCs w:val="32"/>
+        </w:rPr>
+      </w:pPr>
+      <w:r>
+        <w:rPr>
+          <w:rtl w:val="0"/>
+        </w:rPr>
+      </w:r>
+    </w:p>
+    <w:p>
+      <w:pPr>
+        <w:jc w:val="left"/>
+        <w:rPr>
+          <w:rFonts w:ascii="Times New Roman" w:cs="Times New Roman" w:eastAsia="Times New Roman" w:hAnsi="Times New Roman"/>
+          <w:sz w:val="32"/>
+          <w:szCs w:val="32"/>
+        </w:rPr>
+      </w:pPr>
+      <w:r>
+        <w:rPr>
+          <w:rtl w:val="0"/>
+        </w:rPr>
+      </w:r>
+    </w:p>
+    <w:p>
+      <w:pPr>
+        <w:jc w:val="center"/>
+        <w:rPr>
+          <w:rFonts w:ascii="Times New Roman" w:cs="Times New Roman" w:eastAsia="Times New Roman" w:hAnsi="Times New Roman"/>
+          <w:sz w:val="32"/>
+          <w:szCs w:val="32"/>
+        </w:rPr>
+      </w:pPr>
+      <w:r>
+        <w:rPr>
+          <w:rFonts w:ascii="Times New Roman" w:cs="Times New Roman" w:eastAsia="Times New Roman" w:hAnsi="Times New Roman"/>
+          <w:sz w:val="24"/>
+          <w:szCs w:val="24"/>
+          <w:rtl w:val="0"/>
+        </w:rPr>
+        <w:t xml:space="preserve">9</w:t>
+      </w:r>
+      <w:r>
+        <w:rPr>
+          <w:rtl w:val="0"/>
+        </w:rPr>
+      </w:r>
+    </w:p>
+    <w:p>
+      <w:pPr>
+        <w:jc w:val="left"/>
+        <w:rPr>
+          <w:rFonts w:ascii="Times New Roman" w:cs="Times New Roman" w:eastAsia="Times New Roman" w:hAnsi="Times New Roman"/>
+          <w:sz w:val="32"/>
+          <w:szCs w:val="32"/>
+        </w:rPr>
+      </w:pPr>
+      <w:r>
+        <w:rPr>
+          <w:rFonts w:ascii="Times New Roman" w:cs="Times New Roman" w:eastAsia="Times New Roman" w:hAnsi="Times New Roman"/>
+          <w:sz w:val="32"/>
+          <w:szCs w:val="32"/>
+        </w:rPr>
+        <w:drawing>
+          <wp:inline distB="114300" distT="114300" distL="114300" distR="114300">
+            <wp:extent cx="5731200" cy="1727200"/>
+            <wp:effectExtent b="12700" l="12700" r="12700" t="12700"/>
+            <wp:docPr id="4" name="image5.png"/>
+            <a:graphic>
+              <a:graphicData uri="http://schemas.openxmlformats.org/drawingml/2006/picture">
+                <pic:pic>
+                  <pic:nvPicPr>
+                    <pic:cNvPr id="0" name="image5.png"/>
+                    <pic:cNvPicPr preferRelativeResize="0"/>
+                  </pic:nvPicPr>
+                  <pic:blipFill>
+                    <a:blip r:embed="rId12"/>
+                    <a:srcRect b="0" l="0" r="0" t="0"/>
+                    <a:stretch>
+                      <a:fillRect/>
+                    </a:stretch>
+                  </pic:blipFill>
+                  <pic:spPr>
+                    <a:xfrm>
+                      <a:off x="0" y="0"/>
+                      <a:ext cx="5731200" cy="1727200"/>
+                    </a:xfrm>
+                    <a:prstGeom prst="rect"/>
+                    <a:ln w="12700">
+                      <a:solidFill>
+                        <a:srgbClr val="000000"/>
+                      </a:solidFill>
+                      <a:prstDash val="solid"/>
+                    </a:ln>
+                  </pic:spPr>
+                </pic:pic>
+              </a:graphicData>
+            </a:graphic>
+          </wp:inline>
+        </w:drawing>
+      </w:r>
+      <w:r>
+        <w:rPr>
+          <w:rtl w:val="0"/>
+        </w:rPr>
+      </w:r>
+    </w:p>
+    <w:p>
+      <w:pPr>
+        <w:jc w:val="left"/>
+        <w:rPr>
+          <w:rFonts w:ascii="Times New Roman" w:cs="Times New Roman" w:eastAsia="Times New Roman" w:hAnsi="Times New Roman"/>
+          <w:sz w:val="32"/>
+          <w:szCs w:val="32"/>
+        </w:rPr>
+      </w:pPr>
+      <w:r>
+        <w:rPr>
+          <w:rtl w:val="0"/>
+        </w:rPr>
+      </w:r>
+    </w:p>
+    <w:p>
+      <w:pPr>
+        <w:jc w:val="left"/>
+        <w:rPr>
+          <w:rFonts w:ascii="Times New Roman" w:cs="Times New Roman" w:eastAsia="Times New Roman" w:hAnsi="Times New Roman"/>
+          <w:sz w:val="32"/>
+          <w:szCs w:val="32"/>
+        </w:rPr>
+      </w:pPr>
+      <w:r>
+        <w:rPr>
+          <w:rFonts w:ascii="Times New Roman" w:cs="Times New Roman" w:eastAsia="Times New Roman" w:hAnsi="Times New Roman"/>
+          <w:sz w:val="32"/>
+          <w:szCs w:val="32"/>
+        </w:rPr>
+        <w:drawing>
+          <wp:inline distB="114300" distT="114300" distL="114300" distR="114300">
+            <wp:extent cx="5731200" cy="1206500"/>
+            <wp:effectExtent b="12700" l="12700" r="12700" t="12700"/>
+            <wp:docPr id="1" name="image1.png"/>
+            <a:graphic>
+              <a:graphicData uri="http://schemas.openxmlformats.org/drawingml/2006/picture">
+                <pic:pic>
+                  <pic:nvPicPr>
+                    <pic:cNvPr id="0" name="image1.png"/>
+                    <pic:cNvPicPr preferRelativeResize="0"/>
+                  </pic:nvPicPr>
+                  <pic:blipFill>
+                    <a:blip r:embed="rId13"/>
+                    <a:srcRect b="0" l="0" r="0" t="0"/>
+                    <a:stretch>
+                      <a:fillRect/>
+                    </a:stretch>
+                  </pic:blipFill>
+                  <pic:spPr>
+                    <a:xfrm>
+                      <a:off x="0" y="0"/>
+                      <a:ext cx="5731200" cy="1206500"/>
+                    </a:xfrm>
+                    <a:prstGeom prst="rect"/>
+                    <a:ln w="12700">
+                      <a:solidFill>
+                        <a:srgbClr val="000000"/>
+                      </a:solidFill>
+                      <a:prstDash val="solid"/>
+                    </a:ln>
+                  </pic:spPr>
+                </pic:pic>
+              </a:graphicData>
+            </a:graphic>
+          </wp:inline>
+        </w:drawing>
+      </w:r>
+      <w:r>
+        <w:rPr>
+          <w:rtl w:val="0"/>
+        </w:rPr>
+      </w:r>
+    </w:p>
+    <w:p>
+      <w:pPr>
+        <w:jc w:val="left"/>
+        <w:rPr>
+          <w:rFonts w:ascii="Times New Roman" w:cs="Times New Roman" w:eastAsia="Times New Roman" w:hAnsi="Times New Roman"/>
+          <w:sz w:val="32"/>
+          <w:szCs w:val="32"/>
+        </w:rPr>
+      </w:pPr>
+      <w:r>
+        <w:rPr>
+          <w:rtl w:val="0"/>
+        </w:rPr>
+      </w:r>
+    </w:p>
+    <w:p>
+      <w:pPr>
+        <w:jc w:val="left"/>
+        <w:rPr>
+          <w:rFonts w:ascii="Times New Roman" w:cs="Times New Roman" w:eastAsia="Times New Roman" w:hAnsi="Times New Roman"/>
+          <w:sz w:val="32"/>
+          <w:szCs w:val="32"/>
+        </w:rPr>
+      </w:pPr>
+      <w:r>
+        <w:rPr>
+          <w:rtl w:val="0"/>
+        </w:rPr>
+      </w:r>
+    </w:p>
+    <w:p>
+      <w:pPr>
+        <w:jc w:val="left"/>
+        <w:rPr>
+          <w:rFonts w:ascii="Times New Roman" w:cs="Times New Roman" w:eastAsia="Times New Roman" w:hAnsi="Times New Roman"/>
+          <w:sz w:val="32"/>
+          <w:szCs w:val="32"/>
+        </w:rPr>
+      </w:pPr>
+      <w:r>
+        <w:rPr>
+          <w:rtl w:val="0"/>
+        </w:rPr>
+      </w:r>
+    </w:p>
+    <w:p>
+      <w:pPr>
+        <w:jc w:val="left"/>
+        <w:rPr>
+          <w:rFonts w:ascii="Times New Roman" w:cs="Times New Roman" w:eastAsia="Times New Roman" w:hAnsi="Times New Roman"/>
+          <w:sz w:val="32"/>
+          <w:szCs w:val="32"/>
+        </w:rPr>
+      </w:pPr>
+      <w:r>
+        <w:rPr>
+          <w:rtl w:val="0"/>
+        </w:rPr>
+      </w:r>
+    </w:p>
+    <w:p>
+      <w:pPr>
+        <w:jc w:val="left"/>
+        <w:rPr>
+          <w:rFonts w:ascii="Times New Roman" w:cs="Times New Roman" w:eastAsia="Times New Roman" w:hAnsi="Times New Roman"/>
+          <w:sz w:val="32"/>
+          <w:szCs w:val="32"/>
+        </w:rPr>
+      </w:pPr>
+      <w:r>
+        <w:rPr>
+          <w:rtl w:val="0"/>
+        </w:rPr>
+      </w:r>
+    </w:p>
+    <w:p>
+      <w:pPr>
+        <w:jc w:val="left"/>
+        <w:rPr>
+          <w:rFonts w:ascii="Times New Roman" w:cs="Times New Roman" w:eastAsia="Times New Roman" w:hAnsi="Times New Roman"/>
+          <w:sz w:val="32"/>
+          <w:szCs w:val="32"/>
+        </w:rPr>
+      </w:pPr>
+      <w:r>
+        <w:rPr>
+          <w:rtl w:val="0"/>
+        </w:rPr>
+      </w:r>
+    </w:p>
+    <w:p>
+      <w:pPr>
+        <w:jc w:val="left"/>
+        <w:rPr>
+          <w:rFonts w:ascii="Times New Roman" w:cs="Times New Roman" w:eastAsia="Times New Roman" w:hAnsi="Times New Roman"/>
+          <w:sz w:val="32"/>
+          <w:szCs w:val="32"/>
+        </w:rPr>
+      </w:pPr>
+      <w:r>
+        <w:rPr>
+          <w:rtl w:val="0"/>
+        </w:rPr>
+      </w:r>
+    </w:p>
+    <w:p>
+      <w:pPr>
+        <w:jc w:val="left"/>
+        <w:rPr>
+          <w:rFonts w:ascii="Times New Roman" w:cs="Times New Roman" w:eastAsia="Times New Roman" w:hAnsi="Times New Roman"/>
+          <w:sz w:val="32"/>
+          <w:szCs w:val="32"/>
+        </w:rPr>
+      </w:pPr>
+      <w:r>
+        <w:rPr>
+          <w:rtl w:val="0"/>
+        </w:rPr>
+      </w:r>
+    </w:p>
+    <w:p>
+      <w:pPr>
+        <w:jc w:val="left"/>
+        <w:rPr>
+          <w:rFonts w:ascii="Times New Roman" w:cs="Times New Roman" w:eastAsia="Times New Roman" w:hAnsi="Times New Roman"/>
+          <w:sz w:val="32"/>
+          <w:szCs w:val="32"/>
+        </w:rPr>
+      </w:pPr>
+      <w:r>
+        <w:rPr>
+          <w:rtl w:val="0"/>
+        </w:rPr>
+      </w:r>
+    </w:p>
+    <w:p>
+      <w:pPr>
+        <w:jc w:val="left"/>
+        <w:rPr>
+          <w:rFonts w:ascii="Times New Roman" w:cs="Times New Roman" w:eastAsia="Times New Roman" w:hAnsi="Times New Roman"/>
+          <w:sz w:val="32"/>
+          <w:szCs w:val="32"/>
+        </w:rPr>
+      </w:pPr>
+      <w:r>
+        <w:rPr>
+          <w:rtl w:val="0"/>
+        </w:rPr>
+      </w:r>
+    </w:p>
+    <w:p>
+      <w:pPr>
+        <w:jc w:val="left"/>
+        <w:rPr>
+          <w:rFonts w:ascii="Times New Roman" w:cs="Times New Roman" w:eastAsia="Times New Roman" w:hAnsi="Times New Roman"/>
+          <w:sz w:val="32"/>
+          <w:szCs w:val="32"/>
+        </w:rPr>
+      </w:pPr>
+      <w:r>
+        <w:rPr>
+          <w:rtl w:val="0"/>
+        </w:rPr>
+      </w:r>
+    </w:p>
+    <w:p>
+      <w:pPr>
+        <w:jc w:val="left"/>
+        <w:rPr>
+          <w:rFonts w:ascii="Times New Roman" w:cs="Times New Roman" w:eastAsia="Times New Roman" w:hAnsi="Times New Roman"/>
+          <w:sz w:val="32"/>
+          <w:szCs w:val="32"/>
+        </w:rPr>
+      </w:pPr>
+      <w:r>
+        <w:rPr>
+          <w:rtl w:val="0"/>
+        </w:rPr>
+      </w:r>
+    </w:p>
+    <w:p>
+      <w:pPr>
+        <w:jc w:val="left"/>
+        <w:rPr>
+          <w:rFonts w:ascii="Times New Roman" w:cs="Times New Roman" w:eastAsia="Times New Roman" w:hAnsi="Times New Roman"/>
+          <w:sz w:val="32"/>
+          <w:szCs w:val="32"/>
+        </w:rPr>
+      </w:pPr>
+      <w:r>
+        <w:rPr>
+          <w:rtl w:val="0"/>
+        </w:rPr>
+      </w:r>
+    </w:p>
+    <w:p>
+      <w:pPr>
+        <w:jc w:val="left"/>
+        <w:rPr>
+          <w:rFonts w:ascii="Times New Roman" w:cs="Times New Roman" w:eastAsia="Times New Roman" w:hAnsi="Times New Roman"/>
+          <w:sz w:val="32"/>
+          <w:szCs w:val="32"/>
+        </w:rPr>
+      </w:pPr>
+      <w:r>
+        <w:rPr>
+          <w:rtl w:val="0"/>
+        </w:rPr>
+      </w:r>
+    </w:p>
+    <w:p>
+      <w:pPr>
+        <w:jc w:val="left"/>
+        <w:rPr>
+          <w:rFonts w:ascii="Times New Roman" w:cs="Times New Roman" w:eastAsia="Times New Roman" w:hAnsi="Times New Roman"/>
+          <w:sz w:val="32"/>
+          <w:szCs w:val="32"/>
+        </w:rPr>
+      </w:pPr>
+      <w:r>
+        <w:rPr>
+          <w:rtl w:val="0"/>
+        </w:rPr>
+      </w:r>
+    </w:p>
+    <w:p>
+      <w:pPr>
+        <w:jc w:val="left"/>
+        <w:rPr>
+          <w:rFonts w:ascii="Times New Roman" w:cs="Times New Roman" w:eastAsia="Times New Roman" w:hAnsi="Times New Roman"/>
+          <w:sz w:val="32"/>
+          <w:szCs w:val="32"/>
+        </w:rPr>
+      </w:pPr>
+      <w:r>
+        <w:rPr>
+          <w:rtl w:val="0"/>
+        </w:rPr>
+      </w:r>
+    </w:p>
+    <w:p>
+      <w:pPr>
+        <w:jc w:val="left"/>
+        <w:rPr>
+          <w:rFonts w:ascii="Times New Roman" w:cs="Times New Roman" w:eastAsia="Times New Roman" w:hAnsi="Times New Roman"/>
+          <w:sz w:val="32"/>
+          <w:szCs w:val="32"/>
+        </w:rPr>
+      </w:pPr>
+      <w:r>
+        <w:rPr>
+          <w:rtl w:val="0"/>
+        </w:rPr>
+      </w:r>
+    </w:p>
+    <w:p>
+      <w:pPr>
+        <w:jc w:val="left"/>
+        <w:rPr>
+          <w:rFonts w:ascii="Times New Roman" w:cs="Times New Roman" w:eastAsia="Times New Roman" w:hAnsi="Times New Roman"/>
+          <w:sz w:val="32"/>
+          <w:szCs w:val="32"/>
+        </w:rPr>
+      </w:pPr>
+      <w:r>
+        <w:rPr>
+          <w:rtl w:val="0"/>
+        </w:rPr>
+      </w:r>
+    </w:p>
+    <w:p>
+      <w:pPr>
+        <w:jc w:val="center"/>
+        <w:rPr>
+          <w:rFonts w:ascii="Times New Roman" w:cs="Times New Roman" w:eastAsia="Times New Roman" w:hAnsi="Times New Roman"/>
+          <w:sz w:val="32"/>
+          <w:szCs w:val="32"/>
+        </w:rPr>
+      </w:pPr>
+      <w:r>
+        <w:rPr>
+          <w:rFonts w:ascii="Times New Roman" w:cs="Times New Roman" w:eastAsia="Times New Roman" w:hAnsi="Times New Roman"/>
+          <w:sz w:val="24"/>
+          <w:szCs w:val="24"/>
+          <w:rtl w:val="0"/>
+        </w:rPr>
+        <w:t xml:space="preserve">10</w:t>
+      </w:r>
+      <w:r>
+        <w:rPr>
+          <w:rtl w:val="0"/>
+        </w:rPr>
+      </w:r>
+    </w:p>
+    <w:p>
+      <w:pPr>
+        <w:jc w:val="left"/>
+        <w:rPr>
+          <w:rFonts w:ascii="Times New Roman" w:cs="Times New Roman" w:eastAsia="Times New Roman" w:hAnsi="Times New Roman"/>
+          <w:sz w:val="32"/>
+          <w:szCs w:val="32"/>
+        </w:rPr>
+      </w:pPr>
+      <w:r>
+        <w:rPr>
+          <w:rFonts w:ascii="Times New Roman" w:cs="Times New Roman" w:eastAsia="Times New Roman" w:hAnsi="Times New Roman"/>
+          <w:sz w:val="32"/>
+          <w:szCs w:val="32"/>
+          <w:rtl w:val="0"/>
+        </w:rPr>
+        <w:t xml:space="preserve">Gestão de Projetos de TI</w:t>
+      </w:r>
+    </w:p>
+    <w:p>
+      <w:pPr>
+        <w:rPr>
+          <w:rFonts w:ascii="Times New Roman" w:cs="Times New Roman" w:eastAsia="Times New Roman" w:hAnsi="Times New Roman"/>
+          <w:sz w:val="32"/>
+          <w:szCs w:val="32"/>
+        </w:rPr>
+      </w:pPr>
+      <w:r>
+        <w:rPr>
+          <w:rtl w:val="0"/>
+        </w:rPr>
+      </w:r>
+    </w:p>
+    <w:p>
+      <w:pPr>
+        <w:spacing w:line="360" w:lineRule="auto"/>
+        <w:jc w:val="both"/>
+        <w:rPr>
+          <w:rFonts w:ascii="Times New Roman" w:cs="Times New Roman" w:eastAsia="Times New Roman" w:hAnsi="Times New Roman"/>
+          <w:sz w:val="32"/>
+          <w:szCs w:val="32"/>
+        </w:rPr>
+      </w:pPr>
+      <w:r>
+        <w:rPr>
+          <w:rFonts w:ascii="Times New Roman" w:cs="Times New Roman" w:eastAsia="Times New Roman" w:hAnsi="Times New Roman"/>
+          <w:sz w:val="24"/>
+          <w:szCs w:val="24"/>
+          <w:rtl w:val="0"/>
+        </w:rPr>
+        <w:t xml:space="preserve">          Com todas as atividades a serem feitas ao longo do projeto e período de tempo disponível para suas realizações, foi levantado a necessidade de uma ferramenta para criar um cronograma do projeto, desta forma foi escolhido o Diagrama de Gantt. Esta ferramenta é gráfico que tem o objetivo de ilustrar o avanço das etapas dentro do projeto, separado em etapas, subetapas, datas de início e fim, tempo total de cada atividade  as ligações entre as atividades, mostrando as dependências entre umas e as outros, orientando a sequência necessária para execução das tarefas. Pensando no projeto, foi realizado o levantamento das atividades, suas amarrações e sequências, colocando as no diagrama, mostrando o planejamento do projeto integrador,  desde o levantamento dos requisitos do projeto até a sua apresentação para a banca de professores.</w:t>
+      </w:r>
+      <w:r>
+        <w:rPr>
+          <w:rtl w:val="0"/>
+        </w:rPr>
+      </w:r>
+    </w:p>
+    <w:p>
+      <w:pPr>
+        <w:rPr>
+          <w:rFonts w:ascii="Times New Roman" w:cs="Times New Roman" w:eastAsia="Times New Roman" w:hAnsi="Times New Roman"/>
+          <w:sz w:val="32"/>
+          <w:szCs w:val="32"/>
+        </w:rPr>
+      </w:pPr>
+      <w:r>
+        <w:rPr>
+          <w:rtl w:val="0"/>
+        </w:rPr>
+      </w:r>
+    </w:p>
+    <w:p>
+      <w:pPr>
+        <w:rPr>
+          <w:rFonts w:ascii="Times New Roman" w:cs="Times New Roman" w:eastAsia="Times New Roman" w:hAnsi="Times New Roman"/>
+          <w:sz w:val="32"/>
+          <w:szCs w:val="32"/>
+        </w:rPr>
+      </w:pPr>
+      <w:r>
+        <w:rPr>
+          <w:rFonts w:ascii="Times New Roman" w:cs="Times New Roman" w:eastAsia="Times New Roman" w:hAnsi="Times New Roman"/>
+          <w:sz w:val="32"/>
+          <w:szCs w:val="32"/>
+        </w:rPr>
+        <w:drawing>
+          <wp:inline distB="114300" distT="114300" distL="114300" distR="114300">
+            <wp:extent cx="6018477" cy="2519363"/>
+            <wp:effectExtent b="12700" l="12700" r="12700" t="12700"/>
+            <wp:docPr id="5" name="image3.png"/>
+            <a:graphic>
+              <a:graphicData uri="http://schemas.openxmlformats.org/drawingml/2006/picture">
+                <pic:pic>
+                  <pic:nvPicPr>
+                    <pic:cNvPr id="0" name="image3.png"/>
+                    <pic:cNvPicPr preferRelativeResize="0"/>
+                  </pic:nvPicPr>
+                  <pic:blipFill>
+                    <a:blip r:embed="rId14"/>
+                    <a:srcRect b="0" l="0" r="0" t="0"/>
+                    <a:stretch>
+                      <a:fillRect/>
+                    </a:stretch>
+                  </pic:blipFill>
+                  <pic:spPr>
+                    <a:xfrm>
+                      <a:off x="0" y="0"/>
+                      <a:ext cx="6018477" cy="2519363"/>
+                    </a:xfrm>
+                    <a:prstGeom prst="rect"/>
+                    <a:ln w="12700">
+                      <a:solidFill>
+                        <a:srgbClr val="000000"/>
+                      </a:solidFill>
+                      <a:prstDash val="solid"/>
+                    </a:ln>
+                  </pic:spPr>
+                </pic:pic>
+              </a:graphicData>
+            </a:graphic>
+          </wp:inline>
+        </w:drawing>
+      </w:r>
+      <w:r>
+        <w:rPr>
+          <w:rtl w:val="0"/>
+        </w:rPr>
+      </w:r>
+    </w:p>
+    <w:p>
+      <w:pPr>
+        <w:rPr>
+          <w:rFonts w:ascii="Times New Roman" w:cs="Times New Roman" w:eastAsia="Times New Roman" w:hAnsi="Times New Roman"/>
+          <w:sz w:val="32"/>
+          <w:szCs w:val="32"/>
+        </w:rPr>
+      </w:pPr>
+      <w:r>
+        <w:rPr>
+          <w:rtl w:val="0"/>
+        </w:rPr>
+      </w:r>
+    </w:p>
+    <w:p>
+      <w:pPr>
+        <w:rPr>
+          <w:rFonts w:ascii="Times New Roman" w:cs="Times New Roman" w:eastAsia="Times New Roman" w:hAnsi="Times New Roman"/>
+          <w:sz w:val="32"/>
+          <w:szCs w:val="32"/>
+        </w:rPr>
+      </w:pPr>
+      <w:r>
+        <w:rPr>
+          <w:rtl w:val="0"/>
+        </w:rPr>
+      </w:r>
+    </w:p>
+    <w:p>
+      <w:pPr>
+        <w:rPr>
+          <w:rFonts w:ascii="Times New Roman" w:cs="Times New Roman" w:eastAsia="Times New Roman" w:hAnsi="Times New Roman"/>
+          <w:sz w:val="32"/>
+          <w:szCs w:val="32"/>
+        </w:rPr>
+      </w:pPr>
+      <w:r>
+        <w:rPr>
+          <w:rtl w:val="0"/>
+        </w:rPr>
+      </w:r>
+    </w:p>
+    <w:p>
+      <w:pPr>
+        <w:rPr>
+          <w:rFonts w:ascii="Times New Roman" w:cs="Times New Roman" w:eastAsia="Times New Roman" w:hAnsi="Times New Roman"/>
+          <w:sz w:val="32"/>
+          <w:szCs w:val="32"/>
+        </w:rPr>
+      </w:pPr>
+      <w:r>
+        <w:rPr>
+          <w:rtl w:val="0"/>
+        </w:rPr>
+      </w:r>
+    </w:p>
+    <w:p>
+      <w:pPr>
+        <w:rPr>
+          <w:rFonts w:ascii="Times New Roman" w:cs="Times New Roman" w:eastAsia="Times New Roman" w:hAnsi="Times New Roman"/>
+          <w:sz w:val="32"/>
+          <w:szCs w:val="32"/>
+        </w:rPr>
+      </w:pPr>
+      <w:r>
+        <w:rPr>
+          <w:rtl w:val="0"/>
+        </w:rPr>
+      </w:r>
+    </w:p>
+    <w:p>
+      <w:pPr>
+        <w:rPr>
+          <w:rFonts w:ascii="Times New Roman" w:cs="Times New Roman" w:eastAsia="Times New Roman" w:hAnsi="Times New Roman"/>
+          <w:sz w:val="32"/>
+          <w:szCs w:val="32"/>
+        </w:rPr>
+      </w:pPr>
+      <w:r>
+        <w:rPr>
+          <w:rtl w:val="0"/>
+        </w:rPr>
+      </w:r>
+    </w:p>
+    <w:p>
+      <w:pPr>
+        <w:rPr>
+          <w:rFonts w:ascii="Times New Roman" w:cs="Times New Roman" w:eastAsia="Times New Roman" w:hAnsi="Times New Roman"/>
+          <w:sz w:val="32"/>
+          <w:szCs w:val="32"/>
+        </w:rPr>
+      </w:pPr>
+      <w:r>
+        <w:rPr>
+          <w:rtl w:val="0"/>
+        </w:rPr>
+      </w:r>
+    </w:p>
+    <w:p>
+      <w:pPr>
+        <w:keepNext w:val="0"/>
+        <w:keepLines w:val="0"/>
+        <w:widowControl w:val="1"/>
+        <w:pBdr>
+          <w:top w:space="0" w:sz="0" w:val="nil"/>
+          <w:left w:space="0" w:sz="0" w:val="nil"/>
+          <w:bottom w:space="0" w:sz="0" w:val="nil"/>
+          <w:right w:space="0" w:sz="0" w:val="nil"/>
+          <w:between w:space="0" w:sz="0" w:val="nil"/>
+        </w:pBdr>
+        <w:shd w:fill="auto" w:val="clear"/>
+        <w:spacing w:after="0" w:before="0" w:line="276" w:lineRule="auto"/>
+        <w:ind w:left="0" w:right="0" w:firstLine="0"/>
+        <w:jc w:val="left"/>
+        <w:rPr>
+          <w:rFonts w:ascii="Times New Roman" w:cs="Times New Roman" w:eastAsia="Times New Roman" w:hAnsi="Times New Roman"/>
+          <w:sz w:val="24"/>
+          <w:szCs w:val="24"/>
+        </w:rPr>
+      </w:pPr>
+      <w:r>
+        <w:rPr>
+          <w:rtl w:val="0"/>
+        </w:rPr>
+      </w:r>
+    </w:p>
+    <w:p>
+      <w:pPr>
+        <w:jc w:val="center"/>
+        <w:rPr>
+          <w:rFonts w:ascii="Times New Roman" w:cs="Times New Roman" w:eastAsia="Times New Roman" w:hAnsi="Times New Roman"/>
+          <w:sz w:val="32"/>
+          <w:szCs w:val="32"/>
+        </w:rPr>
+      </w:pPr>
+      <w:r>
+        <w:rPr>
+          <w:rFonts w:ascii="Times New Roman" w:cs="Times New Roman" w:eastAsia="Times New Roman" w:hAnsi="Times New Roman"/>
+          <w:sz w:val="24"/>
+          <w:szCs w:val="24"/>
+          <w:rtl w:val="0"/>
+        </w:rPr>
+        <w:t xml:space="preserve">11</w:t>
+      </w:r>
+      <w:r>
+        <w:rPr>
+          <w:rtl w:val="0"/>
+        </w:rPr>
+      </w:r>
+    </w:p>
+    <w:p>
+      <w:pPr>
+        <w:jc w:val="left"/>
+        <w:rPr>
+          <w:rFonts w:ascii="Times New Roman" w:cs="Times New Roman" w:eastAsia="Times New Roman" w:hAnsi="Times New Roman"/>
+          <w:sz w:val="32"/>
+          <w:szCs w:val="32"/>
+        </w:rPr>
+      </w:pPr>
+      <w:r>
+        <w:rPr>
+          <w:rFonts w:ascii="Times New Roman" w:cs="Times New Roman" w:eastAsia="Times New Roman" w:hAnsi="Times New Roman"/>
+          <w:sz w:val="32"/>
+          <w:szCs w:val="32"/>
+          <w:rtl w:val="0"/>
+        </w:rPr>
+        <w:t xml:space="preserve">Conclusão</w:t>
+      </w:r>
+    </w:p>
+    <w:p>
+      <w:pPr>
+        <w:jc w:val="left"/>
+        <w:rPr>
+          <w:rFonts w:ascii="Times New Roman" w:cs="Times New Roman" w:eastAsia="Times New Roman" w:hAnsi="Times New Roman"/>
+          <w:sz w:val="32"/>
+          <w:szCs w:val="32"/>
+        </w:rPr>
+      </w:pPr>
+      <w:r>
+        <w:rPr>
+          <w:rtl w:val="0"/>
+        </w:rPr>
+      </w:r>
+    </w:p>
+    <w:p>
+      <w:pPr>
+        <w:spacing w:line="360" w:lineRule="auto"/>
+        <w:jc w:val="both"/>
+        <w:rPr>
+          <w:rFonts w:ascii="Times New Roman" w:cs="Times New Roman" w:eastAsia="Times New Roman" w:hAnsi="Times New Roman"/>
+          <w:sz w:val="24"/>
+          <w:szCs w:val="24"/>
+        </w:rPr>
+      </w:pPr>
+      <w:r>
+        <w:rPr>
+          <w:rFonts w:ascii="Times New Roman" w:cs="Times New Roman" w:eastAsia="Times New Roman" w:hAnsi="Times New Roman"/>
+          <w:sz w:val="24"/>
+          <w:szCs w:val="24"/>
+          <w:rtl w:val="0"/>
+        </w:rPr>
+        <w:t xml:space="preserve">          Analisando tudo que foi ensinado ao longo desse último período, é possível afirmar que todos os conteúdos foram aplicados de forma que abrangem todas as etapas do projeto. Cada matéria contribuiu no processo de organização, desenvolvimento e análise do projeto </w:t>
+      </w:r>
+      <w:r>
+        <w:rPr>
+          <w:rFonts w:ascii="Times New Roman" w:cs="Times New Roman" w:eastAsia="Times New Roman" w:hAnsi="Times New Roman"/>
+          <w:sz w:val="24"/>
+          <w:szCs w:val="24"/>
+          <w:rtl w:val="0"/>
+        </w:rPr>
+        <w:t xml:space="preserve">Condominvs</w:t>
+      </w:r>
+      <w:r>
+        <w:rPr>
+          <w:rFonts w:ascii="Times New Roman" w:cs="Times New Roman" w:eastAsia="Times New Roman" w:hAnsi="Times New Roman"/>
+          <w:sz w:val="24"/>
+          <w:szCs w:val="24"/>
+          <w:rtl w:val="0"/>
+        </w:rPr>
+        <w:t xml:space="preserve">. Desta forma cumprindo com os requisitos empregados a ele e com a sua função de levar a comodidade e a disborocratição dos processos das pessoas que vivem em condomínios, deixando suas vidas cada vez mais conectadas e elevando o espírito de comunidade entre as pessoas.</w:t>
+      </w:r>
+    </w:p>
+    <w:p>
+      <w:pPr>
+        <w:jc w:val="left"/>
+        <w:rPr>
+          <w:rFonts w:ascii="Times New Roman" w:cs="Times New Roman" w:eastAsia="Times New Roman" w:hAnsi="Times New Roman"/>
+          <w:sz w:val="32"/>
+          <w:szCs w:val="32"/>
+        </w:rPr>
+      </w:pPr>
+      <w:r>
+        <w:rPr>
+          <w:rtl w:val="0"/>
+        </w:rPr>
+      </w:r>
+    </w:p>
+    <w:p>
+      <w:pPr>
+        <w:jc w:val="left"/>
+        <w:rPr>
+          <w:rFonts w:ascii="Times New Roman" w:cs="Times New Roman" w:eastAsia="Times New Roman" w:hAnsi="Times New Roman"/>
+          <w:sz w:val="32"/>
+          <w:szCs w:val="32"/>
+        </w:rPr>
+      </w:pPr>
+      <w:r>
+        <w:rPr>
+          <w:rtl w:val="0"/>
+        </w:rPr>
+      </w:r>
+    </w:p>
+    <w:p>
+      <w:pPr>
+        <w:jc w:val="left"/>
+        <w:rPr>
+          <w:rFonts w:ascii="Times New Roman" w:cs="Times New Roman" w:eastAsia="Times New Roman" w:hAnsi="Times New Roman"/>
+          <w:sz w:val="32"/>
+          <w:szCs w:val="32"/>
+        </w:rPr>
+      </w:pPr>
+      <w:r>
+        <w:rPr>
+          <w:rtl w:val="0"/>
+        </w:rPr>
+      </w:r>
+    </w:p>
+    <w:p>
+      <w:pPr>
+        <w:jc w:val="left"/>
+        <w:rPr>
+          <w:rFonts w:ascii="Times New Roman" w:cs="Times New Roman" w:eastAsia="Times New Roman" w:hAnsi="Times New Roman"/>
+          <w:sz w:val="32"/>
+          <w:szCs w:val="32"/>
+        </w:rPr>
+      </w:pPr>
+      <w:r>
+        <w:rPr>
+          <w:rtl w:val="0"/>
+        </w:rPr>
+      </w:r>
+    </w:p>
+    <w:p>
+      <w:pPr>
+        <w:jc w:val="left"/>
+        <w:rPr>
+          <w:rFonts w:ascii="Times New Roman" w:cs="Times New Roman" w:eastAsia="Times New Roman" w:hAnsi="Times New Roman"/>
+          <w:sz w:val="32"/>
+          <w:szCs w:val="32"/>
+        </w:rPr>
+      </w:pPr>
+      <w:r>
+        <w:rPr>
+          <w:rtl w:val="0"/>
+        </w:rPr>
+      </w:r>
+    </w:p>
+    <w:p>
+      <w:pPr>
+        <w:jc w:val="left"/>
+        <w:rPr>
+          <w:rFonts w:ascii="Times New Roman" w:cs="Times New Roman" w:eastAsia="Times New Roman" w:hAnsi="Times New Roman"/>
+          <w:sz w:val="32"/>
+          <w:szCs w:val="32"/>
+        </w:rPr>
+      </w:pPr>
+      <w:r>
+        <w:rPr>
+          <w:rtl w:val="0"/>
+        </w:rPr>
+      </w:r>
+    </w:p>
+    <w:p>
+      <w:pPr>
+        <w:jc w:val="left"/>
+        <w:rPr>
+          <w:rFonts w:ascii="Times New Roman" w:cs="Times New Roman" w:eastAsia="Times New Roman" w:hAnsi="Times New Roman"/>
+          <w:sz w:val="32"/>
+          <w:szCs w:val="32"/>
+        </w:rPr>
+      </w:pPr>
+      <w:r>
+        <w:rPr>
+          <w:rtl w:val="0"/>
+        </w:rPr>
+      </w:r>
+    </w:p>
+    <w:p>
+      <w:pPr>
+        <w:jc w:val="left"/>
+        <w:rPr>
+          <w:rFonts w:ascii="Times New Roman" w:cs="Times New Roman" w:eastAsia="Times New Roman" w:hAnsi="Times New Roman"/>
+          <w:sz w:val="32"/>
+          <w:szCs w:val="32"/>
+        </w:rPr>
+      </w:pPr>
+      <w:r>
+        <w:rPr>
+          <w:rtl w:val="0"/>
+        </w:rPr>
+      </w:r>
+    </w:p>
+    <w:p>
+      <w:pPr>
+        <w:jc w:val="left"/>
+        <w:rPr>
+          <w:rFonts w:ascii="Times New Roman" w:cs="Times New Roman" w:eastAsia="Times New Roman" w:hAnsi="Times New Roman"/>
+          <w:sz w:val="32"/>
+          <w:szCs w:val="32"/>
+        </w:rPr>
+      </w:pPr>
+      <w:r>
+        <w:rPr>
+          <w:rtl w:val="0"/>
+        </w:rPr>
+      </w:r>
+    </w:p>
+    <w:p>
+      <w:pPr>
+        <w:jc w:val="left"/>
+        <w:rPr>
+          <w:rFonts w:ascii="Times New Roman" w:cs="Times New Roman" w:eastAsia="Times New Roman" w:hAnsi="Times New Roman"/>
+          <w:sz w:val="32"/>
+          <w:szCs w:val="32"/>
+        </w:rPr>
+      </w:pPr>
+      <w:r>
+        <w:rPr>
+          <w:rtl w:val="0"/>
+        </w:rPr>
+      </w:r>
+    </w:p>
+    <w:p>
+      <w:pPr>
+        <w:jc w:val="left"/>
+        <w:rPr>
+          <w:rFonts w:ascii="Times New Roman" w:cs="Times New Roman" w:eastAsia="Times New Roman" w:hAnsi="Times New Roman"/>
+          <w:sz w:val="32"/>
+          <w:szCs w:val="32"/>
+        </w:rPr>
+      </w:pPr>
+      <w:r>
+        <w:rPr>
+          <w:rtl w:val="0"/>
+        </w:rPr>
+      </w:r>
+    </w:p>
+    <w:p>
+      <w:pPr>
+        <w:jc w:val="left"/>
+        <w:rPr>
+          <w:rFonts w:ascii="Times New Roman" w:cs="Times New Roman" w:eastAsia="Times New Roman" w:hAnsi="Times New Roman"/>
+          <w:sz w:val="32"/>
+          <w:szCs w:val="32"/>
+        </w:rPr>
+      </w:pPr>
+      <w:r>
+        <w:rPr>
+          <w:rtl w:val="0"/>
+        </w:rPr>
+      </w:r>
+    </w:p>
+    <w:p>
+      <w:pPr>
+        <w:jc w:val="left"/>
+        <w:rPr>
+          <w:rFonts w:ascii="Times New Roman" w:cs="Times New Roman" w:eastAsia="Times New Roman" w:hAnsi="Times New Roman"/>
+          <w:sz w:val="32"/>
+          <w:szCs w:val="32"/>
+        </w:rPr>
+      </w:pPr>
+      <w:r>
+        <w:rPr>
+          <w:rtl w:val="0"/>
+        </w:rPr>
+      </w:r>
+    </w:p>
+    <w:p>
+      <w:pPr>
+        <w:jc w:val="left"/>
+        <w:rPr>
+          <w:rFonts w:ascii="Times New Roman" w:cs="Times New Roman" w:eastAsia="Times New Roman" w:hAnsi="Times New Roman"/>
+          <w:sz w:val="32"/>
+          <w:szCs w:val="32"/>
+        </w:rPr>
+      </w:pPr>
+      <w:r>
+        <w:rPr>
+          <w:rtl w:val="0"/>
+        </w:rPr>
+      </w:r>
+    </w:p>
+    <w:p>
+      <w:pPr>
+        <w:jc w:val="left"/>
+        <w:rPr>
+          <w:rFonts w:ascii="Times New Roman" w:cs="Times New Roman" w:eastAsia="Times New Roman" w:hAnsi="Times New Roman"/>
+          <w:sz w:val="32"/>
+          <w:szCs w:val="32"/>
+        </w:rPr>
+      </w:pPr>
+      <w:r>
+        <w:rPr>
+          <w:rtl w:val="0"/>
+        </w:rPr>
+      </w:r>
+    </w:p>
+    <w:p>
+      <w:pPr>
+        <w:jc w:val="left"/>
+        <w:rPr>
+          <w:rFonts w:ascii="Times New Roman" w:cs="Times New Roman" w:eastAsia="Times New Roman" w:hAnsi="Times New Roman"/>
+          <w:sz w:val="32"/>
+          <w:szCs w:val="32"/>
+        </w:rPr>
+      </w:pPr>
+      <w:r>
+        <w:rPr>
+          <w:rtl w:val="0"/>
+        </w:rPr>
+      </w:r>
+    </w:p>
+    <w:p>
+      <w:pPr>
+        <w:jc w:val="left"/>
+        <w:rPr>
+          <w:rFonts w:ascii="Times New Roman" w:cs="Times New Roman" w:eastAsia="Times New Roman" w:hAnsi="Times New Roman"/>
+          <w:sz w:val="32"/>
+          <w:szCs w:val="32"/>
+        </w:rPr>
+      </w:pPr>
+      <w:r>
+        <w:rPr>
+          <w:rtl w:val="0"/>
+        </w:rPr>
+      </w:r>
+    </w:p>
+    <w:p>
+      <w:pPr>
+        <w:jc w:val="left"/>
+        <w:rPr>
+          <w:rFonts w:ascii="Times New Roman" w:cs="Times New Roman" w:eastAsia="Times New Roman" w:hAnsi="Times New Roman"/>
+          <w:sz w:val="32"/>
+          <w:szCs w:val="32"/>
+        </w:rPr>
+      </w:pPr>
+      <w:r>
+        <w:rPr>
+          <w:rtl w:val="0"/>
+        </w:rPr>
+      </w:r>
+    </w:p>
+    <w:p>
+      <w:pPr>
+        <w:jc w:val="left"/>
+        <w:rPr>
+          <w:rFonts w:ascii="Times New Roman" w:cs="Times New Roman" w:eastAsia="Times New Roman" w:hAnsi="Times New Roman"/>
+          <w:sz w:val="32"/>
+          <w:szCs w:val="32"/>
+        </w:rPr>
+      </w:pPr>
+      <w:r>
+        <w:rPr>
+          <w:rtl w:val="0"/>
+        </w:rPr>
+      </w:r>
+    </w:p>
+    <w:p>
+      <w:pPr>
+        <w:jc w:val="left"/>
+        <w:rPr>
+          <w:rFonts w:ascii="Times New Roman" w:cs="Times New Roman" w:eastAsia="Times New Roman" w:hAnsi="Times New Roman"/>
+          <w:sz w:val="32"/>
+          <w:szCs w:val="32"/>
+        </w:rPr>
+      </w:pPr>
+      <w:r>
+        <w:rPr>
+          <w:rtl w:val="0"/>
+        </w:rPr>
+      </w:r>
+    </w:p>
+    <w:p>
+      <w:pPr>
+        <w:jc w:val="left"/>
+        <w:rPr>
+          <w:rFonts w:ascii="Times New Roman" w:cs="Times New Roman" w:eastAsia="Times New Roman" w:hAnsi="Times New Roman"/>
+          <w:sz w:val="32"/>
+          <w:szCs w:val="32"/>
+        </w:rPr>
+      </w:pPr>
+      <w:r>
+        <w:rPr>
+          <w:rtl w:val="0"/>
+        </w:rPr>
+      </w:r>
+    </w:p>
+    <w:p>
+      <w:pPr>
+        <w:jc w:val="left"/>
+        <w:rPr>
+          <w:rFonts w:ascii="Times New Roman" w:cs="Times New Roman" w:eastAsia="Times New Roman" w:hAnsi="Times New Roman"/>
+          <w:sz w:val="32"/>
+          <w:szCs w:val="32"/>
+        </w:rPr>
+      </w:pPr>
+      <w:r>
+        <w:rPr>
+          <w:rtl w:val="0"/>
+        </w:rPr>
+      </w:r>
+    </w:p>
+    <w:p>
+      <w:pPr>
+        <w:jc w:val="center"/>
+        <w:rPr>
+          <w:rFonts w:ascii="Times New Roman" w:cs="Times New Roman" w:eastAsia="Times New Roman" w:hAnsi="Times New Roman"/>
+          <w:sz w:val="32"/>
+          <w:szCs w:val="32"/>
+        </w:rPr>
+      </w:pPr>
+      <w:r>
+        <w:rPr>
+          <w:rFonts w:ascii="Times New Roman" w:cs="Times New Roman" w:eastAsia="Times New Roman" w:hAnsi="Times New Roman"/>
+          <w:sz w:val="24"/>
+          <w:szCs w:val="24"/>
+          <w:rtl w:val="0"/>
+        </w:rPr>
+        <w:t xml:space="preserve">12</w:t>
+      </w:r>
+      <w:r>
+        <w:rPr>
+          <w:rtl w:val="0"/>
+        </w:rPr>
+      </w:r>
+    </w:p>
+    <w:p>
+      <w:pPr>
+        <w:jc w:val="left"/>
+        <w:rPr>
+          <w:rFonts w:ascii="Times New Roman" w:cs="Times New Roman" w:eastAsia="Times New Roman" w:hAnsi="Times New Roman"/>
+          <w:sz w:val="32"/>
+          <w:szCs w:val="32"/>
+        </w:rPr>
+      </w:pPr>
+      <w:r>
+        <w:rPr>
+          <w:rFonts w:ascii="Times New Roman" w:cs="Times New Roman" w:eastAsia="Times New Roman" w:hAnsi="Times New Roman"/>
+          <w:sz w:val="32"/>
+          <w:szCs w:val="32"/>
+          <w:rtl w:val="0"/>
+        </w:rPr>
+        <w:t xml:space="preserve">Referências</w:t>
+      </w:r>
+    </w:p>
+    <w:p>
+      <w:pPr>
+        <w:rPr>
+          <w:rFonts w:ascii="Times New Roman" w:cs="Times New Roman" w:eastAsia="Times New Roman" w:hAnsi="Times New Roman"/>
+          <w:sz w:val="32"/>
+          <w:szCs w:val="32"/>
+        </w:rPr>
+      </w:pPr>
+      <w:r>
+        <w:rPr>
+          <w:rtl w:val="0"/>
+        </w:rPr>
+      </w:r>
+    </w:p>
+    <w:p>
+      <w:pPr>
+        <w:rPr>
+          <w:rFonts w:ascii="Times New Roman" w:cs="Times New Roman" w:eastAsia="Times New Roman" w:hAnsi="Times New Roman"/>
+          <w:sz w:val="24"/>
+          <w:szCs w:val="24"/>
+        </w:rPr>
+      </w:pPr>
+      <w:r>
+        <w:rPr>
+          <w:rFonts w:ascii="Times New Roman" w:cs="Times New Roman" w:eastAsia="Times New Roman" w:hAnsi="Times New Roman"/>
+          <w:sz w:val="24"/>
+          <w:szCs w:val="24"/>
+          <w:rtl w:val="0"/>
+        </w:rPr>
+        <w:t xml:space="preserve">https://github.com/</w:t>
+      </w:r>
+    </w:p>
+    <w:p>
+      <w:pPr>
+        <w:rPr>
+          <w:rFonts w:ascii="Times New Roman" w:cs="Times New Roman" w:eastAsia="Times New Roman" w:hAnsi="Times New Roman"/>
+          <w:sz w:val="24"/>
+          <w:szCs w:val="24"/>
+        </w:rPr>
+      </w:pPr>
+      <w:r>
+        <w:rPr>
+          <w:rtl w:val="0"/>
+        </w:rPr>
+      </w:r>
+    </w:p>
+    <w:p>
+      <w:pPr>
+        <w:rPr>
+          <w:rFonts w:ascii="Times New Roman" w:cs="Times New Roman" w:eastAsia="Times New Roman" w:hAnsi="Times New Roman"/>
+          <w:sz w:val="24"/>
+          <w:szCs w:val="24"/>
+        </w:rPr>
+      </w:pPr>
+      <w:r>
+        <w:rPr>
+          <w:rFonts w:ascii="Times New Roman" w:cs="Times New Roman" w:eastAsia="Times New Roman" w:hAnsi="Times New Roman"/>
+          <w:sz w:val="24"/>
+          <w:szCs w:val="24"/>
+          <w:rtl w:val="0"/>
+        </w:rPr>
+        <w:t xml:space="preserve">https://guides.github.com/</w:t>
+      </w:r>
+    </w:p>
+    <w:p>
+      <w:pPr>
+        <w:rPr>
+          <w:rFonts w:ascii="Times New Roman" w:cs="Times New Roman" w:eastAsia="Times New Roman" w:hAnsi="Times New Roman"/>
+          <w:sz w:val="24"/>
+          <w:szCs w:val="24"/>
+        </w:rPr>
+      </w:pPr>
+      <w:r>
+        <w:rPr>
+          <w:rtl w:val="0"/>
+        </w:rPr>
+      </w:r>
+    </w:p>
+    <w:p>
+      <w:pPr>
+        <w:rPr>
+          <w:rFonts w:ascii="Times New Roman" w:cs="Times New Roman" w:eastAsia="Times New Roman" w:hAnsi="Times New Roman"/>
+          <w:sz w:val="24"/>
+          <w:szCs w:val="24"/>
+        </w:rPr>
+      </w:pPr>
+      <w:r>
+        <w:rPr>
+          <w:rFonts w:ascii="Times New Roman" w:cs="Times New Roman" w:eastAsia="Times New Roman" w:hAnsi="Times New Roman"/>
+          <w:sz w:val="24"/>
+          <w:szCs w:val="24"/>
+          <w:rtl w:val="0"/>
+        </w:rPr>
+        <w:t xml:space="preserve">https://firebase.google.com/docs/auth</w:t>
+      </w:r>
+    </w:p>
+    <w:p>
+      <w:pPr>
+        <w:rPr>
+          <w:rFonts w:ascii="Times New Roman" w:cs="Times New Roman" w:eastAsia="Times New Roman" w:hAnsi="Times New Roman"/>
+          <w:sz w:val="24"/>
+          <w:szCs w:val="24"/>
+        </w:rPr>
+      </w:pPr>
+      <w:r>
+        <w:rPr>
+          <w:rtl w:val="0"/>
+        </w:rPr>
+      </w:r>
+    </w:p>
+    <w:p>
+      <w:pPr>
+        <w:rPr>
+          <w:rFonts w:ascii="Times New Roman" w:cs="Times New Roman" w:eastAsia="Times New Roman" w:hAnsi="Times New Roman"/>
+          <w:sz w:val="24"/>
+          <w:szCs w:val="24"/>
+        </w:rPr>
+      </w:pPr>
+      <w:r>
+        <w:rPr>
+          <w:rFonts w:ascii="Times New Roman" w:cs="Times New Roman" w:eastAsia="Times New Roman" w:hAnsi="Times New Roman"/>
+          <w:sz w:val="24"/>
+          <w:szCs w:val="24"/>
+          <w:rtl w:val="0"/>
+        </w:rPr>
+        <w:t xml:space="preserve">https://firebase.google.com/docs/firestore?hl=pt-br</w:t>
+      </w:r>
+    </w:p>
+    <w:p>
+      <w:pPr>
+        <w:rPr>
+          <w:rFonts w:ascii="Times New Roman" w:cs="Times New Roman" w:eastAsia="Times New Roman" w:hAnsi="Times New Roman"/>
+          <w:sz w:val="24"/>
+          <w:szCs w:val="24"/>
+        </w:rPr>
+      </w:pPr>
+      <w:r>
+        <w:rPr>
+          <w:rtl w:val="0"/>
+        </w:rPr>
+      </w:r>
+    </w:p>
+    <w:p>
+      <w:pPr>
+        <w:rPr>
+          <w:rFonts w:ascii="Times New Roman" w:cs="Times New Roman" w:eastAsia="Times New Roman" w:hAnsi="Times New Roman"/>
+          <w:sz w:val="24"/>
+          <w:szCs w:val="24"/>
+        </w:rPr>
+      </w:pPr>
+      <w:r>
+        <w:rPr>
+          <w:rFonts w:ascii="Times New Roman" w:cs="Times New Roman" w:eastAsia="Times New Roman" w:hAnsi="Times New Roman"/>
+          <w:sz w:val="24"/>
+          <w:szCs w:val="24"/>
+          <w:rtl w:val="0"/>
+        </w:rPr>
+        <w:t xml:space="preserve">https://firebase.google.com/docs/storage</w:t>
+      </w:r>
+    </w:p>
+    <w:p>
+      <w:pPr>
+        <w:rPr>
+          <w:rFonts w:ascii="Times New Roman" w:cs="Times New Roman" w:eastAsia="Times New Roman" w:hAnsi="Times New Roman"/>
+          <w:sz w:val="24"/>
+          <w:szCs w:val="24"/>
+        </w:rPr>
+      </w:pPr>
+      <w:r>
+        <w:rPr>
+          <w:rtl w:val="0"/>
+        </w:rPr>
+      </w:r>
+    </w:p>
+    <w:p>
+      <w:pPr>
+        <w:rPr>
+          <w:rFonts w:ascii="Times New Roman" w:cs="Times New Roman" w:eastAsia="Times New Roman" w:hAnsi="Times New Roman"/>
+          <w:sz w:val="24"/>
+          <w:szCs w:val="24"/>
+        </w:rPr>
+      </w:pPr>
+      <w:r>
+        <w:rPr>
+          <w:rFonts w:ascii="Times New Roman" w:cs="Times New Roman" w:eastAsia="Times New Roman" w:hAnsi="Times New Roman"/>
+          <w:sz w:val="24"/>
+          <w:szCs w:val="24"/>
+          <w:rtl w:val="0"/>
+        </w:rPr>
+        <w:t xml:space="preserve">https://firebase.google.com/docs/functions/get-started?hl=pt-br</w:t>
+      </w:r>
+    </w:p>
+    <w:p>
+      <w:pPr>
+        <w:rPr>
+          <w:rFonts w:ascii="Times New Roman" w:cs="Times New Roman" w:eastAsia="Times New Roman" w:hAnsi="Times New Roman"/>
+          <w:sz w:val="24"/>
+          <w:szCs w:val="24"/>
+        </w:rPr>
+      </w:pPr>
+      <w:r>
+        <w:rPr>
+          <w:rtl w:val="0"/>
+        </w:rPr>
+      </w:r>
+    </w:p>
+    <w:p>
+      <w:pPr>
+        <w:keepNext w:val="0"/>
+        <w:keepLines w:val="0"/>
+        <w:widowControl w:val="1"/>
+        <w:pBdr>
+          <w:top w:space="0" w:sz="0" w:val="nil"/>
+          <w:left w:space="0" w:sz="0" w:val="nil"/>
+          <w:bottom w:space="0" w:sz="0" w:val="nil"/>
+          <w:right w:space="0" w:sz="0" w:val="nil"/>
+          <w:between w:space="0" w:sz="0" w:val="nil"/>
+        </w:pBdr>
+        <w:shd w:fill="auto" w:val="clear"/>
+        <w:spacing w:after="0" w:before="0" w:line="276" w:lineRule="auto"/>
+        <w:ind w:left="0" w:right="0" w:firstLine="0"/>
+        <w:jc w:val="left"/>
+        <w:rPr>
+          <w:rFonts w:ascii="Times New Roman" w:cs="Times New Roman" w:eastAsia="Times New Roman" w:hAnsi="Times New Roman"/>
+          <w:sz w:val="24"/>
+          <w:szCs w:val="24"/>
+        </w:rPr>
+      </w:pPr>
+      <w:hyperlink r:id="rId15">
+        <w:r>
+          <w:rPr>
+            <w:rFonts w:ascii="Times New Roman" w:cs="Times New Roman" w:eastAsia="Times New Roman" w:hAnsi="Times New Roman"/>
+            <w:sz w:val="24"/>
+            <w:szCs w:val="24"/>
+            <w:rtl w:val="0"/>
+          </w:rPr>
           <w:t xml:space="preserve">https://www.ganttproject.biz/</w:t>
         </w:r>
       </w:hyperlink>
@@ -4570,6 +5628,240 @@
           <w:szCs w:val="32"/>
         </w:rPr>
       </w:pPr>
+      <w:r>
+        <w:rPr>
+          <w:rtl w:val="0"/>
+        </w:rPr>
+      </w:r>
+    </w:p>
+    <w:p>
+      <w:pPr>
+        <w:rPr>
+          <w:rFonts w:ascii="Times New Roman" w:cs="Times New Roman" w:eastAsia="Times New Roman" w:hAnsi="Times New Roman"/>
+          <w:sz w:val="32"/>
+          <w:szCs w:val="32"/>
+        </w:rPr>
+      </w:pPr>
+      <w:r>
+        <w:rPr>
+          <w:rtl w:val="0"/>
+        </w:rPr>
+      </w:r>
+    </w:p>
+    <w:p>
+      <w:pPr>
+        <w:rPr>
+          <w:rFonts w:ascii="Times New Roman" w:cs="Times New Roman" w:eastAsia="Times New Roman" w:hAnsi="Times New Roman"/>
+          <w:sz w:val="32"/>
+          <w:szCs w:val="32"/>
+        </w:rPr>
+      </w:pPr>
+      <w:r>
+        <w:rPr>
+          <w:rtl w:val="0"/>
+        </w:rPr>
+      </w:r>
+    </w:p>
+    <w:p>
+      <w:pPr>
+        <w:rPr>
+          <w:rFonts w:ascii="Times New Roman" w:cs="Times New Roman" w:eastAsia="Times New Roman" w:hAnsi="Times New Roman"/>
+          <w:sz w:val="32"/>
+          <w:szCs w:val="32"/>
+        </w:rPr>
+      </w:pPr>
+      <w:r>
+        <w:rPr>
+          <w:rtl w:val="0"/>
+        </w:rPr>
+      </w:r>
+    </w:p>
+    <w:p>
+      <w:pPr>
+        <w:rPr>
+          <w:rFonts w:ascii="Times New Roman" w:cs="Times New Roman" w:eastAsia="Times New Roman" w:hAnsi="Times New Roman"/>
+          <w:sz w:val="32"/>
+          <w:szCs w:val="32"/>
+        </w:rPr>
+      </w:pPr>
+      <w:r>
+        <w:rPr>
+          <w:rtl w:val="0"/>
+        </w:rPr>
+      </w:r>
+    </w:p>
+    <w:p>
+      <w:pPr>
+        <w:rPr>
+          <w:rFonts w:ascii="Times New Roman" w:cs="Times New Roman" w:eastAsia="Times New Roman" w:hAnsi="Times New Roman"/>
+          <w:sz w:val="32"/>
+          <w:szCs w:val="32"/>
+        </w:rPr>
+      </w:pPr>
+      <w:r>
+        <w:rPr>
+          <w:rtl w:val="0"/>
+        </w:rPr>
+      </w:r>
+    </w:p>
+    <w:p>
+      <w:pPr>
+        <w:rPr>
+          <w:rFonts w:ascii="Times New Roman" w:cs="Times New Roman" w:eastAsia="Times New Roman" w:hAnsi="Times New Roman"/>
+          <w:sz w:val="32"/>
+          <w:szCs w:val="32"/>
+        </w:rPr>
+      </w:pPr>
+      <w:r>
+        <w:rPr>
+          <w:rtl w:val="0"/>
+        </w:rPr>
+      </w:r>
+    </w:p>
+    <w:p>
+      <w:pPr>
+        <w:rPr>
+          <w:rFonts w:ascii="Times New Roman" w:cs="Times New Roman" w:eastAsia="Times New Roman" w:hAnsi="Times New Roman"/>
+          <w:sz w:val="32"/>
+          <w:szCs w:val="32"/>
+        </w:rPr>
+      </w:pPr>
+      <w:r>
+        <w:rPr>
+          <w:rtl w:val="0"/>
+        </w:rPr>
+      </w:r>
+    </w:p>
+    <w:p>
+      <w:pPr>
+        <w:rPr>
+          <w:rFonts w:ascii="Times New Roman" w:cs="Times New Roman" w:eastAsia="Times New Roman" w:hAnsi="Times New Roman"/>
+          <w:sz w:val="32"/>
+          <w:szCs w:val="32"/>
+        </w:rPr>
+      </w:pPr>
+      <w:r>
+        <w:rPr>
+          <w:rtl w:val="0"/>
+        </w:rPr>
+      </w:r>
+    </w:p>
+    <w:p>
+      <w:pPr>
+        <w:rPr>
+          <w:rFonts w:ascii="Times New Roman" w:cs="Times New Roman" w:eastAsia="Times New Roman" w:hAnsi="Times New Roman"/>
+          <w:sz w:val="32"/>
+          <w:szCs w:val="32"/>
+        </w:rPr>
+      </w:pPr>
+      <w:r>
+        <w:rPr>
+          <w:rtl w:val="0"/>
+        </w:rPr>
+      </w:r>
+    </w:p>
+    <w:p>
+      <w:pPr>
+        <w:rPr>
+          <w:rFonts w:ascii="Times New Roman" w:cs="Times New Roman" w:eastAsia="Times New Roman" w:hAnsi="Times New Roman"/>
+          <w:sz w:val="32"/>
+          <w:szCs w:val="32"/>
+        </w:rPr>
+      </w:pPr>
+      <w:r>
+        <w:rPr>
+          <w:rtl w:val="0"/>
+        </w:rPr>
+      </w:r>
+    </w:p>
+    <w:p>
+      <w:pPr>
+        <w:rPr>
+          <w:rFonts w:ascii="Times New Roman" w:cs="Times New Roman" w:eastAsia="Times New Roman" w:hAnsi="Times New Roman"/>
+          <w:sz w:val="32"/>
+          <w:szCs w:val="32"/>
+        </w:rPr>
+      </w:pPr>
+      <w:r>
+        <w:rPr>
+          <w:rtl w:val="0"/>
+        </w:rPr>
+      </w:r>
+    </w:p>
+    <w:p>
+      <w:pPr>
+        <w:rPr>
+          <w:rFonts w:ascii="Times New Roman" w:cs="Times New Roman" w:eastAsia="Times New Roman" w:hAnsi="Times New Roman"/>
+          <w:sz w:val="32"/>
+          <w:szCs w:val="32"/>
+        </w:rPr>
+      </w:pPr>
+      <w:r>
+        <w:rPr>
+          <w:rtl w:val="0"/>
+        </w:rPr>
+      </w:r>
+    </w:p>
+    <w:p>
+      <w:pPr>
+        <w:rPr>
+          <w:rFonts w:ascii="Times New Roman" w:cs="Times New Roman" w:eastAsia="Times New Roman" w:hAnsi="Times New Roman"/>
+          <w:sz w:val="32"/>
+          <w:szCs w:val="32"/>
+        </w:rPr>
+      </w:pPr>
+      <w:r>
+        <w:rPr>
+          <w:rtl w:val="0"/>
+        </w:rPr>
+      </w:r>
+    </w:p>
+    <w:p>
+      <w:pPr>
+        <w:rPr>
+          <w:rFonts w:ascii="Times New Roman" w:cs="Times New Roman" w:eastAsia="Times New Roman" w:hAnsi="Times New Roman"/>
+          <w:sz w:val="32"/>
+          <w:szCs w:val="32"/>
+        </w:rPr>
+      </w:pPr>
+      <w:r>
+        <w:rPr>
+          <w:rtl w:val="0"/>
+        </w:rPr>
+      </w:r>
+    </w:p>
+    <w:p>
+      <w:pPr>
+        <w:rPr>
+          <w:rFonts w:ascii="Times New Roman" w:cs="Times New Roman" w:eastAsia="Times New Roman" w:hAnsi="Times New Roman"/>
+          <w:sz w:val="24"/>
+          <w:szCs w:val="24"/>
+        </w:rPr>
+      </w:pPr>
+      <w:r>
+        <w:rPr>
+          <w:rtl w:val="0"/>
+        </w:rPr>
+      </w:r>
+    </w:p>
+    <w:p>
+      <w:pPr>
+        <w:jc w:val="center"/>
+        <w:rPr>
+          <w:rFonts w:ascii="Times New Roman" w:cs="Times New Roman" w:eastAsia="Times New Roman" w:hAnsi="Times New Roman"/>
+          <w:sz w:val="32"/>
+          <w:szCs w:val="32"/>
+        </w:rPr>
+      </w:pPr>
+      <w:r>
+        <w:rPr>
+          <w:rFonts w:ascii="Times New Roman" w:cs="Times New Roman" w:eastAsia="Times New Roman" w:hAnsi="Times New Roman"/>
+          <w:sz w:val="24"/>
+          <w:szCs w:val="24"/>
+          <w:rtl w:val="0"/>
+        </w:rPr>
+        <w:t xml:space="preserve">13</w:t>
+      </w:r>
       <w:r>
         <w:rPr>
           <w:rtl w:val="0"/>
